--- a/docs/Pizza5.docx
+++ b/docs/Pizza5.docx
@@ -17826,10 +17826,6937 @@
         <w:rPr>
           <w:sz w:val="44"/>
           <w:szCs w:val="44"/>
-        </w:rPr>
-      </w:pPr>
+          <w:lang w:val="uk-UA"/>
+        </w:rPr>
+      </w:pPr>
+      <w:r>
+        <w:rPr>
+          <w:sz w:val="44"/>
+          <w:szCs w:val="44"/>
+        </w:rPr>
+        <w:lastRenderedPageBreak/>
+        <w:t>Вроде более менее готово</w:t>
+      </w:r>
+      <w:proofErr w:type="gramStart"/>
+      <w:r>
+        <w:rPr>
+          <w:sz w:val="44"/>
+          <w:szCs w:val="44"/>
+        </w:rPr>
+        <w:t>.</w:t>
+      </w:r>
+      <w:proofErr w:type="spellStart"/>
+      <w:r>
+        <w:rPr>
+          <w:sz w:val="44"/>
+          <w:szCs w:val="44"/>
+          <w:lang w:val="uk-UA"/>
+        </w:rPr>
+        <w:t>Е</w:t>
+      </w:r>
+      <w:proofErr w:type="gramEnd"/>
+      <w:r>
+        <w:rPr>
+          <w:sz w:val="44"/>
+          <w:szCs w:val="44"/>
+          <w:lang w:val="uk-UA"/>
+        </w:rPr>
+        <w:t>ще</w:t>
+      </w:r>
+      <w:proofErr w:type="spellEnd"/>
+      <w:r>
+        <w:rPr>
+          <w:sz w:val="44"/>
+          <w:szCs w:val="44"/>
+          <w:lang w:val="uk-UA"/>
+        </w:rPr>
+        <w:t xml:space="preserve"> один </w:t>
+      </w:r>
+      <w:proofErr w:type="spellStart"/>
+      <w:r>
+        <w:rPr>
+          <w:sz w:val="44"/>
+          <w:szCs w:val="44"/>
+          <w:lang w:val="uk-UA"/>
+        </w:rPr>
+        <w:t>промежуточный</w:t>
+      </w:r>
+      <w:proofErr w:type="spellEnd"/>
+      <w:r>
+        <w:rPr>
+          <w:sz w:val="44"/>
+          <w:szCs w:val="44"/>
+          <w:lang w:val="uk-UA"/>
+        </w:rPr>
+        <w:t>:</w:t>
+      </w:r>
+    </w:p>
+    <w:p>
+      <w:pPr>
+        <w:shd w:val="clear" w:color="auto" w:fill="FFFFFF"/>
+        <w:spacing w:after="0" w:line="285" w:lineRule="atLeast"/>
+        <w:rPr>
+          <w:rFonts w:ascii="Consolas" w:eastAsia="Times New Roman" w:hAnsi="Consolas" w:cs="Consolas"/>
+          <w:color w:val="000000"/>
+          <w:sz w:val="21"/>
+          <w:szCs w:val="21"/>
+          <w:lang w:val="en-US" w:eastAsia="ru-RU"/>
+        </w:rPr>
+      </w:pPr>
+      <w:proofErr w:type="gramStart"/>
+      <w:r>
+        <w:rPr>
+          <w:rFonts w:ascii="Consolas" w:eastAsia="Times New Roman" w:hAnsi="Consolas" w:cs="Consolas"/>
+          <w:color w:val="0000FF"/>
+          <w:sz w:val="21"/>
+          <w:szCs w:val="21"/>
+          <w:lang w:val="en-US" w:eastAsia="ru-RU"/>
+        </w:rPr>
+        <w:t>import</w:t>
+      </w:r>
+      <w:proofErr w:type="gramEnd"/>
+      <w:r>
+        <w:rPr>
+          <w:rFonts w:ascii="Consolas" w:eastAsia="Times New Roman" w:hAnsi="Consolas" w:cs="Consolas"/>
+          <w:color w:val="000000"/>
+          <w:sz w:val="21"/>
+          <w:szCs w:val="21"/>
+          <w:lang w:val="en-US" w:eastAsia="ru-RU"/>
+        </w:rPr>
+        <w:t> React,{</w:t>
+      </w:r>
+      <w:proofErr w:type="spellStart"/>
+      <w:r>
+        <w:rPr>
+          <w:rFonts w:ascii="Consolas" w:eastAsia="Times New Roman" w:hAnsi="Consolas" w:cs="Consolas"/>
+          <w:color w:val="000000"/>
+          <w:sz w:val="21"/>
+          <w:szCs w:val="21"/>
+          <w:lang w:val="en-US" w:eastAsia="ru-RU"/>
+        </w:rPr>
+        <w:t>useEffect</w:t>
+      </w:r>
+      <w:proofErr w:type="spellEnd"/>
+      <w:r>
+        <w:rPr>
+          <w:rFonts w:ascii="Consolas" w:eastAsia="Times New Roman" w:hAnsi="Consolas" w:cs="Consolas"/>
+          <w:color w:val="000000"/>
+          <w:sz w:val="21"/>
+          <w:szCs w:val="21"/>
+          <w:lang w:val="en-US" w:eastAsia="ru-RU"/>
+        </w:rPr>
+        <w:t>, </w:t>
+      </w:r>
+      <w:proofErr w:type="spellStart"/>
+      <w:r>
+        <w:rPr>
+          <w:rFonts w:ascii="Consolas" w:eastAsia="Times New Roman" w:hAnsi="Consolas" w:cs="Consolas"/>
+          <w:color w:val="000000"/>
+          <w:sz w:val="21"/>
+          <w:szCs w:val="21"/>
+          <w:lang w:val="en-US" w:eastAsia="ru-RU"/>
+        </w:rPr>
+        <w:t>useRef</w:t>
+      </w:r>
+      <w:proofErr w:type="spellEnd"/>
+      <w:r>
+        <w:rPr>
+          <w:rFonts w:ascii="Consolas" w:eastAsia="Times New Roman" w:hAnsi="Consolas" w:cs="Consolas"/>
+          <w:color w:val="000000"/>
+          <w:sz w:val="21"/>
+          <w:szCs w:val="21"/>
+          <w:lang w:val="en-US" w:eastAsia="ru-RU"/>
+        </w:rPr>
+        <w:t>, </w:t>
+      </w:r>
+      <w:proofErr w:type="spellStart"/>
+      <w:r>
+        <w:rPr>
+          <w:rFonts w:ascii="Consolas" w:eastAsia="Times New Roman" w:hAnsi="Consolas" w:cs="Consolas"/>
+          <w:color w:val="000000"/>
+          <w:sz w:val="21"/>
+          <w:szCs w:val="21"/>
+          <w:lang w:val="en-US" w:eastAsia="ru-RU"/>
+        </w:rPr>
+        <w:t>useState</w:t>
+      </w:r>
+      <w:proofErr w:type="spellEnd"/>
+      <w:r>
+        <w:rPr>
+          <w:rFonts w:ascii="Consolas" w:eastAsia="Times New Roman" w:hAnsi="Consolas" w:cs="Consolas"/>
+          <w:color w:val="000000"/>
+          <w:sz w:val="21"/>
+          <w:szCs w:val="21"/>
+          <w:lang w:val="en-US" w:eastAsia="ru-RU"/>
+        </w:rPr>
+        <w:t>} </w:t>
+      </w:r>
+      <w:r>
+        <w:rPr>
+          <w:rFonts w:ascii="Consolas" w:eastAsia="Times New Roman" w:hAnsi="Consolas" w:cs="Consolas"/>
+          <w:color w:val="0000FF"/>
+          <w:sz w:val="21"/>
+          <w:szCs w:val="21"/>
+          <w:lang w:val="en-US" w:eastAsia="ru-RU"/>
+        </w:rPr>
+        <w:t>from</w:t>
+      </w:r>
+      <w:r>
+        <w:rPr>
+          <w:rFonts w:ascii="Consolas" w:eastAsia="Times New Roman" w:hAnsi="Consolas" w:cs="Consolas"/>
+          <w:color w:val="000000"/>
+          <w:sz w:val="21"/>
+          <w:szCs w:val="21"/>
+          <w:lang w:val="en-US" w:eastAsia="ru-RU"/>
+        </w:rPr>
+        <w:t> </w:t>
+      </w:r>
+      <w:r>
+        <w:rPr>
+          <w:rFonts w:ascii="Consolas" w:eastAsia="Times New Roman" w:hAnsi="Consolas" w:cs="Consolas"/>
+          <w:color w:val="A31515"/>
+          <w:sz w:val="21"/>
+          <w:szCs w:val="21"/>
+          <w:lang w:val="en-US" w:eastAsia="ru-RU"/>
+        </w:rPr>
+        <w:t>'react'</w:t>
+      </w:r>
+    </w:p>
+    <w:p>
+      <w:pPr>
+        <w:shd w:val="clear" w:color="auto" w:fill="FFFFFF"/>
+        <w:spacing w:after="0" w:line="285" w:lineRule="atLeast"/>
+        <w:rPr>
+          <w:rFonts w:ascii="Consolas" w:eastAsia="Times New Roman" w:hAnsi="Consolas" w:cs="Consolas"/>
+          <w:color w:val="000000"/>
+          <w:sz w:val="21"/>
+          <w:szCs w:val="21"/>
+          <w:lang w:val="en-US" w:eastAsia="ru-RU"/>
+        </w:rPr>
+      </w:pPr>
+    </w:p>
+    <w:p>
+      <w:pPr>
+        <w:shd w:val="clear" w:color="auto" w:fill="FFFFFF"/>
+        <w:spacing w:after="0" w:line="285" w:lineRule="atLeast"/>
+        <w:rPr>
+          <w:rFonts w:ascii="Consolas" w:eastAsia="Times New Roman" w:hAnsi="Consolas" w:cs="Consolas"/>
+          <w:color w:val="000000"/>
+          <w:sz w:val="21"/>
+          <w:szCs w:val="21"/>
+          <w:lang w:val="en-US" w:eastAsia="ru-RU"/>
+        </w:rPr>
+      </w:pPr>
+      <w:proofErr w:type="gramStart"/>
+      <w:r>
+        <w:rPr>
+          <w:rFonts w:ascii="Consolas" w:eastAsia="Times New Roman" w:hAnsi="Consolas" w:cs="Consolas"/>
+          <w:color w:val="0000FF"/>
+          <w:sz w:val="21"/>
+          <w:szCs w:val="21"/>
+          <w:lang w:val="en-US" w:eastAsia="ru-RU"/>
+        </w:rPr>
+        <w:t>function</w:t>
+      </w:r>
+      <w:proofErr w:type="gramEnd"/>
+      <w:r>
+        <w:rPr>
+          <w:rFonts w:ascii="Consolas" w:eastAsia="Times New Roman" w:hAnsi="Consolas" w:cs="Consolas"/>
+          <w:color w:val="000000"/>
+          <w:sz w:val="21"/>
+          <w:szCs w:val="21"/>
+          <w:lang w:val="en-US" w:eastAsia="ru-RU"/>
+        </w:rPr>
+        <w:t> </w:t>
+      </w:r>
+      <w:proofErr w:type="spellStart"/>
+      <w:r>
+        <w:rPr>
+          <w:rFonts w:ascii="Consolas" w:eastAsia="Times New Roman" w:hAnsi="Consolas" w:cs="Consolas"/>
+          <w:color w:val="000000"/>
+          <w:sz w:val="21"/>
+          <w:szCs w:val="21"/>
+          <w:lang w:val="en-US" w:eastAsia="ru-RU"/>
+        </w:rPr>
+        <w:t>PizzaBlock</w:t>
+      </w:r>
+      <w:proofErr w:type="spellEnd"/>
+      <w:r>
+        <w:rPr>
+          <w:rFonts w:ascii="Consolas" w:eastAsia="Times New Roman" w:hAnsi="Consolas" w:cs="Consolas"/>
+          <w:color w:val="000000"/>
+          <w:sz w:val="21"/>
+          <w:szCs w:val="21"/>
+          <w:lang w:val="en-US" w:eastAsia="ru-RU"/>
+        </w:rPr>
+        <w:t>(</w:t>
+      </w:r>
+      <w:r>
+        <w:rPr>
+          <w:rFonts w:ascii="Consolas" w:eastAsia="Times New Roman" w:hAnsi="Consolas" w:cs="Consolas"/>
+          <w:color w:val="808080"/>
+          <w:sz w:val="21"/>
+          <w:szCs w:val="21"/>
+          <w:lang w:val="en-US" w:eastAsia="ru-RU"/>
+        </w:rPr>
+        <w:t>props</w:t>
+      </w:r>
+      <w:r>
+        <w:rPr>
+          <w:rFonts w:ascii="Consolas" w:eastAsia="Times New Roman" w:hAnsi="Consolas" w:cs="Consolas"/>
+          <w:color w:val="000000"/>
+          <w:sz w:val="21"/>
+          <w:szCs w:val="21"/>
+          <w:lang w:val="en-US" w:eastAsia="ru-RU"/>
+        </w:rPr>
+        <w:t>) {</w:t>
+      </w:r>
+    </w:p>
+    <w:p>
+      <w:pPr>
+        <w:shd w:val="clear" w:color="auto" w:fill="FFFFFF"/>
+        <w:spacing w:after="0" w:line="285" w:lineRule="atLeast"/>
+        <w:rPr>
+          <w:rFonts w:ascii="Consolas" w:eastAsia="Times New Roman" w:hAnsi="Consolas" w:cs="Consolas"/>
+          <w:color w:val="000000"/>
+          <w:sz w:val="21"/>
+          <w:szCs w:val="21"/>
+          <w:lang w:val="en-US" w:eastAsia="ru-RU"/>
+        </w:rPr>
+      </w:pPr>
+      <w:proofErr w:type="spellStart"/>
+      <w:proofErr w:type="gramStart"/>
+      <w:r>
+        <w:rPr>
+          <w:rFonts w:ascii="Consolas" w:eastAsia="Times New Roman" w:hAnsi="Consolas" w:cs="Consolas"/>
+          <w:color w:val="0000FF"/>
+          <w:sz w:val="21"/>
+          <w:szCs w:val="21"/>
+          <w:lang w:val="en-US" w:eastAsia="ru-RU"/>
+        </w:rPr>
+        <w:t>const</w:t>
+      </w:r>
+      <w:proofErr w:type="spellEnd"/>
+      <w:r>
+        <w:rPr>
+          <w:rFonts w:ascii="Consolas" w:eastAsia="Times New Roman" w:hAnsi="Consolas" w:cs="Consolas"/>
+          <w:color w:val="000000"/>
+          <w:sz w:val="21"/>
+          <w:szCs w:val="21"/>
+          <w:lang w:val="en-US" w:eastAsia="ru-RU"/>
+        </w:rPr>
+        <w:t>[</w:t>
+      </w:r>
+      <w:proofErr w:type="spellStart"/>
+      <w:proofErr w:type="gramEnd"/>
+      <w:r>
+        <w:rPr>
+          <w:rFonts w:ascii="Consolas" w:eastAsia="Times New Roman" w:hAnsi="Consolas" w:cs="Consolas"/>
+          <w:color w:val="000000"/>
+          <w:sz w:val="21"/>
+          <w:szCs w:val="21"/>
+          <w:lang w:val="en-US" w:eastAsia="ru-RU"/>
+        </w:rPr>
+        <w:t>activePizzaSize,setActivePizzaSize</w:t>
+      </w:r>
+      <w:proofErr w:type="spellEnd"/>
+      <w:r>
+        <w:rPr>
+          <w:rFonts w:ascii="Consolas" w:eastAsia="Times New Roman" w:hAnsi="Consolas" w:cs="Consolas"/>
+          <w:color w:val="000000"/>
+          <w:sz w:val="21"/>
+          <w:szCs w:val="21"/>
+          <w:lang w:val="en-US" w:eastAsia="ru-RU"/>
+        </w:rPr>
+        <w:t>]=</w:t>
+      </w:r>
+      <w:proofErr w:type="spellStart"/>
+      <w:r>
+        <w:rPr>
+          <w:rFonts w:ascii="Consolas" w:eastAsia="Times New Roman" w:hAnsi="Consolas" w:cs="Consolas"/>
+          <w:color w:val="000000"/>
+          <w:sz w:val="21"/>
+          <w:szCs w:val="21"/>
+          <w:lang w:val="en-US" w:eastAsia="ru-RU"/>
+        </w:rPr>
+        <w:t>useState</w:t>
+      </w:r>
+      <w:proofErr w:type="spellEnd"/>
+      <w:r>
+        <w:rPr>
+          <w:rFonts w:ascii="Consolas" w:eastAsia="Times New Roman" w:hAnsi="Consolas" w:cs="Consolas"/>
+          <w:color w:val="000000"/>
+          <w:sz w:val="21"/>
+          <w:szCs w:val="21"/>
+          <w:lang w:val="en-US" w:eastAsia="ru-RU"/>
+        </w:rPr>
+        <w:t>(0)</w:t>
+      </w:r>
+    </w:p>
+    <w:p>
+      <w:pPr>
+        <w:shd w:val="clear" w:color="auto" w:fill="FFFFFF"/>
+        <w:spacing w:after="0" w:line="285" w:lineRule="atLeast"/>
+        <w:rPr>
+          <w:rFonts w:ascii="Consolas" w:eastAsia="Times New Roman" w:hAnsi="Consolas" w:cs="Consolas"/>
+          <w:color w:val="000000"/>
+          <w:sz w:val="21"/>
+          <w:szCs w:val="21"/>
+          <w:lang w:val="en-US" w:eastAsia="ru-RU"/>
+        </w:rPr>
+      </w:pPr>
+      <w:proofErr w:type="spellStart"/>
+      <w:proofErr w:type="gramStart"/>
+      <w:r>
+        <w:rPr>
+          <w:rFonts w:ascii="Consolas" w:eastAsia="Times New Roman" w:hAnsi="Consolas" w:cs="Consolas"/>
+          <w:color w:val="0000FF"/>
+          <w:sz w:val="21"/>
+          <w:szCs w:val="21"/>
+          <w:lang w:val="en-US" w:eastAsia="ru-RU"/>
+        </w:rPr>
+        <w:t>const</w:t>
+      </w:r>
+      <w:proofErr w:type="spellEnd"/>
+      <w:r>
+        <w:rPr>
+          <w:rFonts w:ascii="Consolas" w:eastAsia="Times New Roman" w:hAnsi="Consolas" w:cs="Consolas"/>
+          <w:color w:val="000000"/>
+          <w:sz w:val="21"/>
+          <w:szCs w:val="21"/>
+          <w:lang w:val="en-US" w:eastAsia="ru-RU"/>
+        </w:rPr>
+        <w:t>[</w:t>
+      </w:r>
+      <w:proofErr w:type="spellStart"/>
+      <w:proofErr w:type="gramEnd"/>
+      <w:r>
+        <w:rPr>
+          <w:rFonts w:ascii="Consolas" w:eastAsia="Times New Roman" w:hAnsi="Consolas" w:cs="Consolas"/>
+          <w:color w:val="000000"/>
+          <w:sz w:val="21"/>
+          <w:szCs w:val="21"/>
+          <w:lang w:val="en-US" w:eastAsia="ru-RU"/>
+        </w:rPr>
+        <w:t>activePizzaType,setActivePizzaType</w:t>
+      </w:r>
+      <w:proofErr w:type="spellEnd"/>
+      <w:r>
+        <w:rPr>
+          <w:rFonts w:ascii="Consolas" w:eastAsia="Times New Roman" w:hAnsi="Consolas" w:cs="Consolas"/>
+          <w:color w:val="000000"/>
+          <w:sz w:val="21"/>
+          <w:szCs w:val="21"/>
+          <w:lang w:val="en-US" w:eastAsia="ru-RU"/>
+        </w:rPr>
+        <w:t>]=</w:t>
+      </w:r>
+      <w:proofErr w:type="spellStart"/>
+      <w:r>
+        <w:rPr>
+          <w:rFonts w:ascii="Consolas" w:eastAsia="Times New Roman" w:hAnsi="Consolas" w:cs="Consolas"/>
+          <w:color w:val="000000"/>
+          <w:sz w:val="21"/>
+          <w:szCs w:val="21"/>
+          <w:lang w:val="en-US" w:eastAsia="ru-RU"/>
+        </w:rPr>
+        <w:t>useState</w:t>
+      </w:r>
+      <w:proofErr w:type="spellEnd"/>
+      <w:r>
+        <w:rPr>
+          <w:rFonts w:ascii="Consolas" w:eastAsia="Times New Roman" w:hAnsi="Consolas" w:cs="Consolas"/>
+          <w:color w:val="000000"/>
+          <w:sz w:val="21"/>
+          <w:szCs w:val="21"/>
+          <w:lang w:val="en-US" w:eastAsia="ru-RU"/>
+        </w:rPr>
+        <w:t>(0)</w:t>
+      </w:r>
+    </w:p>
+    <w:p>
+      <w:pPr>
+        <w:shd w:val="clear" w:color="auto" w:fill="FFFFFF"/>
+        <w:spacing w:after="0" w:line="285" w:lineRule="atLeast"/>
+        <w:rPr>
+          <w:rFonts w:ascii="Consolas" w:eastAsia="Times New Roman" w:hAnsi="Consolas" w:cs="Consolas"/>
+          <w:color w:val="000000"/>
+          <w:sz w:val="21"/>
+          <w:szCs w:val="21"/>
+          <w:lang w:val="en-US" w:eastAsia="ru-RU"/>
+        </w:rPr>
+      </w:pPr>
+      <w:proofErr w:type="gramStart"/>
+      <w:r>
+        <w:rPr>
+          <w:rFonts w:ascii="Consolas" w:eastAsia="Times New Roman" w:hAnsi="Consolas" w:cs="Consolas"/>
+          <w:color w:val="0000FF"/>
+          <w:sz w:val="21"/>
+          <w:szCs w:val="21"/>
+          <w:lang w:val="en-US" w:eastAsia="ru-RU"/>
+        </w:rPr>
+        <w:t>let</w:t>
+      </w:r>
+      <w:r>
+        <w:rPr>
+          <w:rFonts w:ascii="Consolas" w:eastAsia="Times New Roman" w:hAnsi="Consolas" w:cs="Consolas"/>
+          <w:color w:val="000000"/>
+          <w:sz w:val="21"/>
+          <w:szCs w:val="21"/>
+          <w:lang w:val="en-US" w:eastAsia="ru-RU"/>
+        </w:rPr>
+        <w:t>[</w:t>
+      </w:r>
+      <w:proofErr w:type="spellStart"/>
+      <w:proofErr w:type="gramEnd"/>
+      <w:r>
+        <w:rPr>
+          <w:rFonts w:ascii="Consolas" w:eastAsia="Times New Roman" w:hAnsi="Consolas" w:cs="Consolas"/>
+          <w:color w:val="000000"/>
+          <w:sz w:val="21"/>
+          <w:szCs w:val="21"/>
+          <w:lang w:val="en-US" w:eastAsia="ru-RU"/>
+        </w:rPr>
+        <w:t>count,setCount</w:t>
+      </w:r>
+      <w:proofErr w:type="spellEnd"/>
+      <w:r>
+        <w:rPr>
+          <w:rFonts w:ascii="Consolas" w:eastAsia="Times New Roman" w:hAnsi="Consolas" w:cs="Consolas"/>
+          <w:color w:val="000000"/>
+          <w:sz w:val="21"/>
+          <w:szCs w:val="21"/>
+          <w:lang w:val="en-US" w:eastAsia="ru-RU"/>
+        </w:rPr>
+        <w:t>]=</w:t>
+      </w:r>
+      <w:proofErr w:type="spellStart"/>
+      <w:r>
+        <w:rPr>
+          <w:rFonts w:ascii="Consolas" w:eastAsia="Times New Roman" w:hAnsi="Consolas" w:cs="Consolas"/>
+          <w:color w:val="000000"/>
+          <w:sz w:val="21"/>
+          <w:szCs w:val="21"/>
+          <w:lang w:val="en-US" w:eastAsia="ru-RU"/>
+        </w:rPr>
+        <w:t>useState</w:t>
+      </w:r>
+      <w:proofErr w:type="spellEnd"/>
+      <w:r>
+        <w:rPr>
+          <w:rFonts w:ascii="Consolas" w:eastAsia="Times New Roman" w:hAnsi="Consolas" w:cs="Consolas"/>
+          <w:color w:val="000000"/>
+          <w:sz w:val="21"/>
+          <w:szCs w:val="21"/>
+          <w:lang w:val="en-US" w:eastAsia="ru-RU"/>
+        </w:rPr>
+        <w:t>(</w:t>
+      </w:r>
+      <w:proofErr w:type="spellStart"/>
+      <w:r>
+        <w:rPr>
+          <w:rFonts w:ascii="Consolas" w:eastAsia="Times New Roman" w:hAnsi="Consolas" w:cs="Consolas"/>
+          <w:color w:val="000000"/>
+          <w:sz w:val="21"/>
+          <w:szCs w:val="21"/>
+          <w:lang w:val="en-US" w:eastAsia="ru-RU"/>
+        </w:rPr>
+        <w:t>props.rating</w:t>
+      </w:r>
+      <w:proofErr w:type="spellEnd"/>
+      <w:r>
+        <w:rPr>
+          <w:rFonts w:ascii="Consolas" w:eastAsia="Times New Roman" w:hAnsi="Consolas" w:cs="Consolas"/>
+          <w:color w:val="000000"/>
+          <w:sz w:val="21"/>
+          <w:szCs w:val="21"/>
+          <w:lang w:val="en-US" w:eastAsia="ru-RU"/>
+        </w:rPr>
+        <w:t>)</w:t>
+      </w:r>
+    </w:p>
+    <w:p>
+      <w:pPr>
+        <w:shd w:val="clear" w:color="auto" w:fill="FFFFFF"/>
+        <w:spacing w:after="240" w:line="285" w:lineRule="atLeast"/>
+        <w:rPr>
+          <w:rFonts w:ascii="Consolas" w:eastAsia="Times New Roman" w:hAnsi="Consolas" w:cs="Consolas"/>
+          <w:color w:val="000000"/>
+          <w:sz w:val="21"/>
+          <w:szCs w:val="21"/>
+          <w:lang w:val="en-US" w:eastAsia="ru-RU"/>
+        </w:rPr>
+      </w:pPr>
+    </w:p>
+    <w:p>
+      <w:pPr>
+        <w:shd w:val="clear" w:color="auto" w:fill="FFFFFF"/>
+        <w:spacing w:after="0" w:line="285" w:lineRule="atLeast"/>
+        <w:rPr>
+          <w:rFonts w:ascii="Consolas" w:eastAsia="Times New Roman" w:hAnsi="Consolas" w:cs="Consolas"/>
+          <w:color w:val="000000"/>
+          <w:sz w:val="21"/>
+          <w:szCs w:val="21"/>
+          <w:lang w:val="en-US" w:eastAsia="ru-RU"/>
+        </w:rPr>
+      </w:pPr>
+      <w:proofErr w:type="spellStart"/>
+      <w:proofErr w:type="gramStart"/>
+      <w:r>
+        <w:rPr>
+          <w:rFonts w:ascii="Consolas" w:eastAsia="Times New Roman" w:hAnsi="Consolas" w:cs="Consolas"/>
+          <w:color w:val="0000FF"/>
+          <w:sz w:val="21"/>
+          <w:szCs w:val="21"/>
+          <w:lang w:val="en-US" w:eastAsia="ru-RU"/>
+        </w:rPr>
+        <w:t>const</w:t>
+      </w:r>
+      <w:proofErr w:type="spellEnd"/>
+      <w:proofErr w:type="gramEnd"/>
+      <w:r>
+        <w:rPr>
+          <w:rFonts w:ascii="Consolas" w:eastAsia="Times New Roman" w:hAnsi="Consolas" w:cs="Consolas"/>
+          <w:color w:val="000000"/>
+          <w:sz w:val="21"/>
+          <w:szCs w:val="21"/>
+          <w:lang w:val="en-US" w:eastAsia="ru-RU"/>
+        </w:rPr>
+        <w:t> </w:t>
+      </w:r>
+      <w:proofErr w:type="spellStart"/>
+      <w:r>
+        <w:rPr>
+          <w:rFonts w:ascii="Consolas" w:eastAsia="Times New Roman" w:hAnsi="Consolas" w:cs="Consolas"/>
+          <w:color w:val="000000"/>
+          <w:sz w:val="21"/>
+          <w:szCs w:val="21"/>
+          <w:lang w:val="en-US" w:eastAsia="ru-RU"/>
+        </w:rPr>
+        <w:t>pizzaRef</w:t>
+      </w:r>
+      <w:proofErr w:type="spellEnd"/>
+      <w:r>
+        <w:rPr>
+          <w:rFonts w:ascii="Consolas" w:eastAsia="Times New Roman" w:hAnsi="Consolas" w:cs="Consolas"/>
+          <w:color w:val="000000"/>
+          <w:sz w:val="21"/>
+          <w:szCs w:val="21"/>
+          <w:lang w:val="en-US" w:eastAsia="ru-RU"/>
+        </w:rPr>
+        <w:t>=</w:t>
+      </w:r>
+      <w:proofErr w:type="spellStart"/>
+      <w:r>
+        <w:rPr>
+          <w:rFonts w:ascii="Consolas" w:eastAsia="Times New Roman" w:hAnsi="Consolas" w:cs="Consolas"/>
+          <w:color w:val="000000"/>
+          <w:sz w:val="21"/>
+          <w:szCs w:val="21"/>
+          <w:lang w:val="en-US" w:eastAsia="ru-RU"/>
+        </w:rPr>
+        <w:t>useRef</w:t>
+      </w:r>
+      <w:proofErr w:type="spellEnd"/>
+      <w:r>
+        <w:rPr>
+          <w:rFonts w:ascii="Consolas" w:eastAsia="Times New Roman" w:hAnsi="Consolas" w:cs="Consolas"/>
+          <w:color w:val="000000"/>
+          <w:sz w:val="21"/>
+          <w:szCs w:val="21"/>
+          <w:lang w:val="en-US" w:eastAsia="ru-RU"/>
+        </w:rPr>
+        <w:t>()</w:t>
+      </w:r>
+    </w:p>
+    <w:p>
+      <w:pPr>
+        <w:shd w:val="clear" w:color="auto" w:fill="FFFFFF"/>
+        <w:spacing w:after="0" w:line="285" w:lineRule="atLeast"/>
+        <w:rPr>
+          <w:rFonts w:ascii="Consolas" w:eastAsia="Times New Roman" w:hAnsi="Consolas" w:cs="Consolas"/>
+          <w:color w:val="000000"/>
+          <w:sz w:val="21"/>
+          <w:szCs w:val="21"/>
+          <w:lang w:val="en-US" w:eastAsia="ru-RU"/>
+        </w:rPr>
+      </w:pPr>
+      <w:r>
+        <w:rPr>
+          <w:rFonts w:ascii="Consolas" w:eastAsia="Times New Roman" w:hAnsi="Consolas" w:cs="Consolas"/>
+          <w:color w:val="008000"/>
+          <w:sz w:val="21"/>
+          <w:szCs w:val="21"/>
+          <w:lang w:val="en-US" w:eastAsia="ru-RU"/>
+        </w:rPr>
+        <w:t>/*</w:t>
+      </w:r>
+      <w:proofErr w:type="gramStart"/>
+      <w:r>
+        <w:rPr>
+          <w:rFonts w:ascii="Consolas" w:eastAsia="Times New Roman" w:hAnsi="Consolas" w:cs="Consolas"/>
+          <w:color w:val="008000"/>
+          <w:sz w:val="21"/>
+          <w:szCs w:val="21"/>
+          <w:lang w:val="en-US" w:eastAsia="ru-RU"/>
+        </w:rPr>
+        <w:t>console.log(</w:t>
+      </w:r>
+      <w:proofErr w:type="spellStart"/>
+      <w:proofErr w:type="gramEnd"/>
+      <w:r>
+        <w:rPr>
+          <w:rFonts w:ascii="Consolas" w:eastAsia="Times New Roman" w:hAnsi="Consolas" w:cs="Consolas"/>
+          <w:color w:val="008000"/>
+          <w:sz w:val="21"/>
+          <w:szCs w:val="21"/>
+          <w:lang w:val="en-US" w:eastAsia="ru-RU"/>
+        </w:rPr>
+        <w:t>pizzaRef</w:t>
+      </w:r>
+      <w:proofErr w:type="spellEnd"/>
+      <w:r>
+        <w:rPr>
+          <w:rFonts w:ascii="Consolas" w:eastAsia="Times New Roman" w:hAnsi="Consolas" w:cs="Consolas"/>
+          <w:color w:val="008000"/>
+          <w:sz w:val="21"/>
+          <w:szCs w:val="21"/>
+          <w:lang w:val="en-US" w:eastAsia="ru-RU"/>
+        </w:rPr>
+        <w:t>)*/</w:t>
+      </w:r>
+    </w:p>
+    <w:p>
+      <w:pPr>
+        <w:shd w:val="clear" w:color="auto" w:fill="FFFFFF"/>
+        <w:spacing w:after="0" w:line="285" w:lineRule="atLeast"/>
+        <w:rPr>
+          <w:rFonts w:ascii="Consolas" w:eastAsia="Times New Roman" w:hAnsi="Consolas" w:cs="Consolas"/>
+          <w:color w:val="000000"/>
+          <w:sz w:val="21"/>
+          <w:szCs w:val="21"/>
+          <w:lang w:val="en-US" w:eastAsia="ru-RU"/>
+        </w:rPr>
+      </w:pPr>
+      <w:proofErr w:type="gramStart"/>
+      <w:r>
+        <w:rPr>
+          <w:rFonts w:ascii="Consolas" w:eastAsia="Times New Roman" w:hAnsi="Consolas" w:cs="Consolas"/>
+          <w:color w:val="000000"/>
+          <w:sz w:val="21"/>
+          <w:szCs w:val="21"/>
+          <w:lang w:val="en-US" w:eastAsia="ru-RU"/>
+        </w:rPr>
+        <w:t>console.log(</w:t>
+      </w:r>
+      <w:proofErr w:type="gramEnd"/>
+      <w:r>
+        <w:rPr>
+          <w:rFonts w:ascii="Consolas" w:eastAsia="Times New Roman" w:hAnsi="Consolas" w:cs="Consolas"/>
+          <w:color w:val="000000"/>
+          <w:sz w:val="21"/>
+          <w:szCs w:val="21"/>
+          <w:lang w:val="en-US" w:eastAsia="ru-RU"/>
+        </w:rPr>
+        <w:t>count)</w:t>
+      </w:r>
+    </w:p>
+    <w:p>
+      <w:pPr>
+        <w:shd w:val="clear" w:color="auto" w:fill="FFFFFF"/>
+        <w:spacing w:after="0" w:line="285" w:lineRule="atLeast"/>
+        <w:rPr>
+          <w:rFonts w:ascii="Consolas" w:eastAsia="Times New Roman" w:hAnsi="Consolas" w:cs="Consolas"/>
+          <w:color w:val="000000"/>
+          <w:sz w:val="21"/>
+          <w:szCs w:val="21"/>
+          <w:lang w:val="en-US" w:eastAsia="ru-RU"/>
+        </w:rPr>
+      </w:pPr>
+    </w:p>
+    <w:p>
+      <w:pPr>
+        <w:shd w:val="clear" w:color="auto" w:fill="FFFFFF"/>
+        <w:spacing w:after="0" w:line="285" w:lineRule="atLeast"/>
+        <w:rPr>
+          <w:rFonts w:ascii="Consolas" w:eastAsia="Times New Roman" w:hAnsi="Consolas" w:cs="Consolas"/>
+          <w:color w:val="000000"/>
+          <w:sz w:val="21"/>
+          <w:szCs w:val="21"/>
+          <w:lang w:val="en-US" w:eastAsia="ru-RU"/>
+        </w:rPr>
+      </w:pPr>
+      <w:proofErr w:type="gramStart"/>
+      <w:r>
+        <w:rPr>
+          <w:rFonts w:ascii="Consolas" w:eastAsia="Times New Roman" w:hAnsi="Consolas" w:cs="Consolas"/>
+          <w:color w:val="0000FF"/>
+          <w:sz w:val="21"/>
+          <w:szCs w:val="21"/>
+          <w:lang w:val="en-US" w:eastAsia="ru-RU"/>
+        </w:rPr>
+        <w:t>function</w:t>
+      </w:r>
+      <w:proofErr w:type="gramEnd"/>
+      <w:r>
+        <w:rPr>
+          <w:rFonts w:ascii="Consolas" w:eastAsia="Times New Roman" w:hAnsi="Consolas" w:cs="Consolas"/>
+          <w:color w:val="000000"/>
+          <w:sz w:val="21"/>
+          <w:szCs w:val="21"/>
+          <w:lang w:val="en-US" w:eastAsia="ru-RU"/>
+        </w:rPr>
+        <w:t> </w:t>
+      </w:r>
+      <w:proofErr w:type="spellStart"/>
+      <w:r>
+        <w:rPr>
+          <w:rFonts w:ascii="Consolas" w:eastAsia="Times New Roman" w:hAnsi="Consolas" w:cs="Consolas"/>
+          <w:color w:val="000000"/>
+          <w:sz w:val="21"/>
+          <w:szCs w:val="21"/>
+          <w:lang w:val="en-US" w:eastAsia="ru-RU"/>
+        </w:rPr>
+        <w:t>func</w:t>
+      </w:r>
+      <w:proofErr w:type="spellEnd"/>
+      <w:r>
+        <w:rPr>
+          <w:rFonts w:ascii="Consolas" w:eastAsia="Times New Roman" w:hAnsi="Consolas" w:cs="Consolas"/>
+          <w:color w:val="000000"/>
+          <w:sz w:val="21"/>
+          <w:szCs w:val="21"/>
+          <w:lang w:val="en-US" w:eastAsia="ru-RU"/>
+        </w:rPr>
+        <w:t>(){</w:t>
+      </w:r>
+    </w:p>
+    <w:p>
+      <w:pPr>
+        <w:shd w:val="clear" w:color="auto" w:fill="FFFFFF"/>
+        <w:spacing w:after="0" w:line="285" w:lineRule="atLeast"/>
+        <w:rPr>
+          <w:rFonts w:ascii="Consolas" w:eastAsia="Times New Roman" w:hAnsi="Consolas" w:cs="Consolas"/>
+          <w:color w:val="000000"/>
+          <w:sz w:val="21"/>
+          <w:szCs w:val="21"/>
+          <w:lang w:val="en-US" w:eastAsia="ru-RU"/>
+        </w:rPr>
+      </w:pPr>
+    </w:p>
+    <w:p>
+      <w:pPr>
+        <w:shd w:val="clear" w:color="auto" w:fill="FFFFFF"/>
+        <w:spacing w:after="0" w:line="285" w:lineRule="atLeast"/>
+        <w:rPr>
+          <w:rFonts w:ascii="Consolas" w:eastAsia="Times New Roman" w:hAnsi="Consolas" w:cs="Consolas"/>
+          <w:color w:val="000000"/>
+          <w:sz w:val="21"/>
+          <w:szCs w:val="21"/>
+          <w:lang w:val="en-US" w:eastAsia="ru-RU"/>
+        </w:rPr>
+      </w:pPr>
+      <w:proofErr w:type="spellStart"/>
+      <w:proofErr w:type="gramStart"/>
+      <w:r>
+        <w:rPr>
+          <w:rFonts w:ascii="Consolas" w:eastAsia="Times New Roman" w:hAnsi="Consolas" w:cs="Consolas"/>
+          <w:color w:val="000000"/>
+          <w:sz w:val="21"/>
+          <w:szCs w:val="21"/>
+          <w:lang w:val="en-US" w:eastAsia="ru-RU"/>
+        </w:rPr>
+        <w:t>setCount</w:t>
+      </w:r>
+      <w:proofErr w:type="spellEnd"/>
+      <w:r>
+        <w:rPr>
+          <w:rFonts w:ascii="Consolas" w:eastAsia="Times New Roman" w:hAnsi="Consolas" w:cs="Consolas"/>
+          <w:color w:val="000000"/>
+          <w:sz w:val="21"/>
+          <w:szCs w:val="21"/>
+          <w:lang w:val="en-US" w:eastAsia="ru-RU"/>
+        </w:rPr>
+        <w:t>(</w:t>
+      </w:r>
+      <w:proofErr w:type="gramEnd"/>
+      <w:r>
+        <w:rPr>
+          <w:rFonts w:ascii="Consolas" w:eastAsia="Times New Roman" w:hAnsi="Consolas" w:cs="Consolas"/>
+          <w:color w:val="000000"/>
+          <w:sz w:val="21"/>
+          <w:szCs w:val="21"/>
+          <w:lang w:val="en-US" w:eastAsia="ru-RU"/>
+        </w:rPr>
+        <w:t>count++)</w:t>
+      </w:r>
+    </w:p>
+    <w:p>
+      <w:pPr>
+        <w:shd w:val="clear" w:color="auto" w:fill="FFFFFF"/>
+        <w:spacing w:after="0" w:line="285" w:lineRule="atLeast"/>
+        <w:rPr>
+          <w:rFonts w:ascii="Consolas" w:eastAsia="Times New Roman" w:hAnsi="Consolas" w:cs="Consolas"/>
+          <w:color w:val="000000"/>
+          <w:sz w:val="21"/>
+          <w:szCs w:val="21"/>
+          <w:lang w:val="en-US" w:eastAsia="ru-RU"/>
+        </w:rPr>
+      </w:pPr>
+      <w:proofErr w:type="gramStart"/>
+      <w:r>
+        <w:rPr>
+          <w:rFonts w:ascii="Consolas" w:eastAsia="Times New Roman" w:hAnsi="Consolas" w:cs="Consolas"/>
+          <w:color w:val="000000"/>
+          <w:sz w:val="21"/>
+          <w:szCs w:val="21"/>
+          <w:lang w:val="en-US" w:eastAsia="ru-RU"/>
+        </w:rPr>
+        <w:t>console.log(</w:t>
+      </w:r>
+      <w:proofErr w:type="spellStart"/>
+      <w:proofErr w:type="gramEnd"/>
+      <w:r>
+        <w:rPr>
+          <w:rFonts w:ascii="Consolas" w:eastAsia="Times New Roman" w:hAnsi="Consolas" w:cs="Consolas"/>
+          <w:color w:val="000000"/>
+          <w:sz w:val="21"/>
+          <w:szCs w:val="21"/>
+          <w:lang w:val="en-US" w:eastAsia="ru-RU"/>
+        </w:rPr>
+        <w:t>pizzaRef</w:t>
+      </w:r>
+      <w:proofErr w:type="spellEnd"/>
+      <w:r>
+        <w:rPr>
+          <w:rFonts w:ascii="Consolas" w:eastAsia="Times New Roman" w:hAnsi="Consolas" w:cs="Consolas"/>
+          <w:color w:val="000000"/>
+          <w:sz w:val="21"/>
+          <w:szCs w:val="21"/>
+          <w:lang w:val="en-US" w:eastAsia="ru-RU"/>
+        </w:rPr>
+        <w:t>)</w:t>
+      </w:r>
+    </w:p>
+    <w:p>
+      <w:pPr>
+        <w:shd w:val="clear" w:color="auto" w:fill="FFFFFF"/>
+        <w:spacing w:after="0" w:line="285" w:lineRule="atLeast"/>
+        <w:rPr>
+          <w:rFonts w:ascii="Consolas" w:eastAsia="Times New Roman" w:hAnsi="Consolas" w:cs="Consolas"/>
+          <w:color w:val="000000"/>
+          <w:sz w:val="21"/>
+          <w:szCs w:val="21"/>
+          <w:lang w:val="en-US" w:eastAsia="ru-RU"/>
+        </w:rPr>
+      </w:pPr>
+      <w:r>
+        <w:rPr>
+          <w:rFonts w:ascii="Consolas" w:eastAsia="Times New Roman" w:hAnsi="Consolas" w:cs="Consolas"/>
+          <w:color w:val="000000"/>
+          <w:sz w:val="21"/>
+          <w:szCs w:val="21"/>
+          <w:lang w:val="en-US" w:eastAsia="ru-RU"/>
+        </w:rPr>
+        <w:t>}</w:t>
+      </w:r>
+    </w:p>
+    <w:p>
+      <w:pPr>
+        <w:shd w:val="clear" w:color="auto" w:fill="FFFFFF"/>
+        <w:spacing w:after="0" w:line="285" w:lineRule="atLeast"/>
+        <w:rPr>
+          <w:rFonts w:ascii="Consolas" w:eastAsia="Times New Roman" w:hAnsi="Consolas" w:cs="Consolas"/>
+          <w:color w:val="000000"/>
+          <w:sz w:val="21"/>
+          <w:szCs w:val="21"/>
+          <w:lang w:val="en-US" w:eastAsia="ru-RU"/>
+        </w:rPr>
+      </w:pPr>
+      <w:r>
+        <w:rPr>
+          <w:rFonts w:ascii="Consolas" w:eastAsia="Times New Roman" w:hAnsi="Consolas" w:cs="Consolas"/>
+          <w:color w:val="000000"/>
+          <w:sz w:val="21"/>
+          <w:szCs w:val="21"/>
+          <w:lang w:val="en-US" w:eastAsia="ru-RU"/>
+        </w:rPr>
+        <w:t> </w:t>
+      </w:r>
+    </w:p>
+    <w:p>
+      <w:pPr>
+        <w:shd w:val="clear" w:color="auto" w:fill="FFFFFF"/>
+        <w:spacing w:after="0" w:line="285" w:lineRule="atLeast"/>
+        <w:rPr>
+          <w:rFonts w:ascii="Consolas" w:eastAsia="Times New Roman" w:hAnsi="Consolas" w:cs="Consolas"/>
+          <w:color w:val="000000"/>
+          <w:sz w:val="21"/>
+          <w:szCs w:val="21"/>
+          <w:lang w:val="en-US" w:eastAsia="ru-RU"/>
+        </w:rPr>
+      </w:pPr>
+    </w:p>
+    <w:p>
+      <w:pPr>
+        <w:shd w:val="clear" w:color="auto" w:fill="FFFFFF"/>
+        <w:spacing w:after="0" w:line="285" w:lineRule="atLeast"/>
+        <w:rPr>
+          <w:rFonts w:ascii="Consolas" w:eastAsia="Times New Roman" w:hAnsi="Consolas" w:cs="Consolas"/>
+          <w:color w:val="000000"/>
+          <w:sz w:val="21"/>
+          <w:szCs w:val="21"/>
+          <w:lang w:val="en-US" w:eastAsia="ru-RU"/>
+        </w:rPr>
+      </w:pPr>
+      <w:proofErr w:type="spellStart"/>
+      <w:proofErr w:type="gramStart"/>
+      <w:r>
+        <w:rPr>
+          <w:rFonts w:ascii="Consolas" w:eastAsia="Times New Roman" w:hAnsi="Consolas" w:cs="Consolas"/>
+          <w:color w:val="000000"/>
+          <w:sz w:val="21"/>
+          <w:szCs w:val="21"/>
+          <w:lang w:val="en-US" w:eastAsia="ru-RU"/>
+        </w:rPr>
+        <w:t>useEffect</w:t>
+      </w:r>
+      <w:proofErr w:type="spellEnd"/>
+      <w:r>
+        <w:rPr>
+          <w:rFonts w:ascii="Consolas" w:eastAsia="Times New Roman" w:hAnsi="Consolas" w:cs="Consolas"/>
+          <w:color w:val="000000"/>
+          <w:sz w:val="21"/>
+          <w:szCs w:val="21"/>
+          <w:lang w:val="en-US" w:eastAsia="ru-RU"/>
+        </w:rPr>
+        <w:t>(</w:t>
+      </w:r>
+      <w:proofErr w:type="gramEnd"/>
+      <w:r>
+        <w:rPr>
+          <w:rFonts w:ascii="Consolas" w:eastAsia="Times New Roman" w:hAnsi="Consolas" w:cs="Consolas"/>
+          <w:color w:val="000000"/>
+          <w:sz w:val="21"/>
+          <w:szCs w:val="21"/>
+          <w:lang w:val="en-US" w:eastAsia="ru-RU"/>
+        </w:rPr>
+        <w:t>()</w:t>
+      </w:r>
+      <w:r>
+        <w:rPr>
+          <w:rFonts w:ascii="Consolas" w:eastAsia="Times New Roman" w:hAnsi="Consolas" w:cs="Consolas"/>
+          <w:color w:val="0000FF"/>
+          <w:sz w:val="21"/>
+          <w:szCs w:val="21"/>
+          <w:lang w:val="en-US" w:eastAsia="ru-RU"/>
+        </w:rPr>
+        <w:t>=&gt;</w:t>
+      </w:r>
+      <w:r>
+        <w:rPr>
+          <w:rFonts w:ascii="Consolas" w:eastAsia="Times New Roman" w:hAnsi="Consolas" w:cs="Consolas"/>
+          <w:color w:val="000000"/>
+          <w:sz w:val="21"/>
+          <w:szCs w:val="21"/>
+          <w:lang w:val="en-US" w:eastAsia="ru-RU"/>
+        </w:rPr>
+        <w:t>{</w:t>
+      </w:r>
+    </w:p>
+    <w:p>
+      <w:pPr>
+        <w:shd w:val="clear" w:color="auto" w:fill="FFFFFF"/>
+        <w:spacing w:after="0" w:line="285" w:lineRule="atLeast"/>
+        <w:rPr>
+          <w:rFonts w:ascii="Consolas" w:eastAsia="Times New Roman" w:hAnsi="Consolas" w:cs="Consolas"/>
+          <w:color w:val="000000"/>
+          <w:sz w:val="21"/>
+          <w:szCs w:val="21"/>
+          <w:lang w:val="en-US" w:eastAsia="ru-RU"/>
+        </w:rPr>
+      </w:pPr>
+      <w:proofErr w:type="spellStart"/>
+      <w:proofErr w:type="gramStart"/>
+      <w:r>
+        <w:rPr>
+          <w:rFonts w:ascii="Consolas" w:eastAsia="Times New Roman" w:hAnsi="Consolas" w:cs="Consolas"/>
+          <w:color w:val="000000"/>
+          <w:sz w:val="21"/>
+          <w:szCs w:val="21"/>
+          <w:lang w:val="en-US" w:eastAsia="ru-RU"/>
+        </w:rPr>
+        <w:t>pizzaRef.current.addEventListener</w:t>
+      </w:r>
+      <w:proofErr w:type="spellEnd"/>
+      <w:r>
+        <w:rPr>
+          <w:rFonts w:ascii="Consolas" w:eastAsia="Times New Roman" w:hAnsi="Consolas" w:cs="Consolas"/>
+          <w:color w:val="000000"/>
+          <w:sz w:val="21"/>
+          <w:szCs w:val="21"/>
+          <w:lang w:val="en-US" w:eastAsia="ru-RU"/>
+        </w:rPr>
+        <w:t>(</w:t>
+      </w:r>
+      <w:proofErr w:type="gramEnd"/>
+      <w:r>
+        <w:rPr>
+          <w:rFonts w:ascii="Consolas" w:eastAsia="Times New Roman" w:hAnsi="Consolas" w:cs="Consolas"/>
+          <w:color w:val="A31515"/>
+          <w:sz w:val="21"/>
+          <w:szCs w:val="21"/>
+          <w:lang w:val="en-US" w:eastAsia="ru-RU"/>
+        </w:rPr>
+        <w:t>"click"</w:t>
+      </w:r>
+      <w:r>
+        <w:rPr>
+          <w:rFonts w:ascii="Consolas" w:eastAsia="Times New Roman" w:hAnsi="Consolas" w:cs="Consolas"/>
+          <w:color w:val="000000"/>
+          <w:sz w:val="21"/>
+          <w:szCs w:val="21"/>
+          <w:lang w:val="en-US" w:eastAsia="ru-RU"/>
+        </w:rPr>
+        <w:t>,</w:t>
+      </w:r>
+      <w:proofErr w:type="spellStart"/>
+      <w:r>
+        <w:rPr>
+          <w:rFonts w:ascii="Consolas" w:eastAsia="Times New Roman" w:hAnsi="Consolas" w:cs="Consolas"/>
+          <w:color w:val="000000"/>
+          <w:sz w:val="21"/>
+          <w:szCs w:val="21"/>
+          <w:lang w:val="en-US" w:eastAsia="ru-RU"/>
+        </w:rPr>
+        <w:t>func</w:t>
+      </w:r>
+      <w:proofErr w:type="spellEnd"/>
+      <w:r>
+        <w:rPr>
+          <w:rFonts w:ascii="Consolas" w:eastAsia="Times New Roman" w:hAnsi="Consolas" w:cs="Consolas"/>
+          <w:color w:val="000000"/>
+          <w:sz w:val="21"/>
+          <w:szCs w:val="21"/>
+          <w:lang w:val="en-US" w:eastAsia="ru-RU"/>
+        </w:rPr>
+        <w:t>)},</w:t>
+      </w:r>
+    </w:p>
+    <w:p>
+      <w:pPr>
+        <w:shd w:val="clear" w:color="auto" w:fill="FFFFFF"/>
+        <w:spacing w:after="0" w:line="285" w:lineRule="atLeast"/>
+        <w:rPr>
+          <w:rFonts w:ascii="Consolas" w:eastAsia="Times New Roman" w:hAnsi="Consolas" w:cs="Consolas"/>
+          <w:color w:val="000000"/>
+          <w:sz w:val="21"/>
+          <w:szCs w:val="21"/>
+          <w:lang w:val="en-US" w:eastAsia="ru-RU"/>
+        </w:rPr>
+      </w:pPr>
+      <w:r>
+        <w:rPr>
+          <w:rFonts w:ascii="Consolas" w:eastAsia="Times New Roman" w:hAnsi="Consolas" w:cs="Consolas"/>
+          <w:color w:val="000000"/>
+          <w:sz w:val="21"/>
+          <w:szCs w:val="21"/>
+          <w:lang w:val="en-US" w:eastAsia="ru-RU"/>
+        </w:rPr>
+        <w:t>[]</w:t>
+      </w:r>
+    </w:p>
+    <w:p>
+      <w:pPr>
+        <w:shd w:val="clear" w:color="auto" w:fill="FFFFFF"/>
+        <w:spacing w:after="0" w:line="285" w:lineRule="atLeast"/>
+        <w:rPr>
+          <w:rFonts w:ascii="Consolas" w:eastAsia="Times New Roman" w:hAnsi="Consolas" w:cs="Consolas"/>
+          <w:color w:val="000000"/>
+          <w:sz w:val="21"/>
+          <w:szCs w:val="21"/>
+          <w:lang w:val="en-US" w:eastAsia="ru-RU"/>
+        </w:rPr>
+      </w:pPr>
+      <w:r>
+        <w:rPr>
+          <w:rFonts w:ascii="Consolas" w:eastAsia="Times New Roman" w:hAnsi="Consolas" w:cs="Consolas"/>
+          <w:color w:val="000000"/>
+          <w:sz w:val="21"/>
+          <w:szCs w:val="21"/>
+          <w:lang w:val="en-US" w:eastAsia="ru-RU"/>
+        </w:rPr>
+        <w:t>)</w:t>
+      </w:r>
+    </w:p>
+    <w:p>
+      <w:pPr>
+        <w:shd w:val="clear" w:color="auto" w:fill="FFFFFF"/>
+        <w:spacing w:after="0" w:line="285" w:lineRule="atLeast"/>
+        <w:rPr>
+          <w:rFonts w:ascii="Consolas" w:eastAsia="Times New Roman" w:hAnsi="Consolas" w:cs="Consolas"/>
+          <w:color w:val="000000"/>
+          <w:sz w:val="21"/>
+          <w:szCs w:val="21"/>
+          <w:lang w:val="en-US" w:eastAsia="ru-RU"/>
+        </w:rPr>
+      </w:pPr>
+    </w:p>
+    <w:p>
+      <w:pPr>
+        <w:shd w:val="clear" w:color="auto" w:fill="FFFFFF"/>
+        <w:spacing w:after="0" w:line="285" w:lineRule="atLeast"/>
+        <w:rPr>
+          <w:rFonts w:ascii="Consolas" w:eastAsia="Times New Roman" w:hAnsi="Consolas" w:cs="Consolas"/>
+          <w:color w:val="000000"/>
+          <w:sz w:val="21"/>
+          <w:szCs w:val="21"/>
+          <w:lang w:val="en-US" w:eastAsia="ru-RU"/>
+        </w:rPr>
+      </w:pPr>
+      <w:proofErr w:type="spellStart"/>
+      <w:proofErr w:type="gramStart"/>
+      <w:r>
+        <w:rPr>
+          <w:rFonts w:ascii="Consolas" w:eastAsia="Times New Roman" w:hAnsi="Consolas" w:cs="Consolas"/>
+          <w:color w:val="0000FF"/>
+          <w:sz w:val="21"/>
+          <w:szCs w:val="21"/>
+          <w:lang w:val="en-US" w:eastAsia="ru-RU"/>
+        </w:rPr>
+        <w:t>const</w:t>
+      </w:r>
+      <w:proofErr w:type="spellEnd"/>
+      <w:proofErr w:type="gramEnd"/>
+      <w:r>
+        <w:rPr>
+          <w:rFonts w:ascii="Consolas" w:eastAsia="Times New Roman" w:hAnsi="Consolas" w:cs="Consolas"/>
+          <w:color w:val="000000"/>
+          <w:sz w:val="21"/>
+          <w:szCs w:val="21"/>
+          <w:lang w:val="en-US" w:eastAsia="ru-RU"/>
+        </w:rPr>
+        <w:t> </w:t>
+      </w:r>
+      <w:proofErr w:type="spellStart"/>
+      <w:r>
+        <w:rPr>
+          <w:rFonts w:ascii="Consolas" w:eastAsia="Times New Roman" w:hAnsi="Consolas" w:cs="Consolas"/>
+          <w:color w:val="000000"/>
+          <w:sz w:val="21"/>
+          <w:szCs w:val="21"/>
+          <w:lang w:val="en-US" w:eastAsia="ru-RU"/>
+        </w:rPr>
+        <w:t>chooseSize</w:t>
+      </w:r>
+      <w:proofErr w:type="spellEnd"/>
+      <w:r>
+        <w:rPr>
+          <w:rFonts w:ascii="Consolas" w:eastAsia="Times New Roman" w:hAnsi="Consolas" w:cs="Consolas"/>
+          <w:color w:val="000000"/>
+          <w:sz w:val="21"/>
+          <w:szCs w:val="21"/>
+          <w:lang w:val="en-US" w:eastAsia="ru-RU"/>
+        </w:rPr>
+        <w:t>=(</w:t>
+      </w:r>
+      <w:r>
+        <w:rPr>
+          <w:rFonts w:ascii="Consolas" w:eastAsia="Times New Roman" w:hAnsi="Consolas" w:cs="Consolas"/>
+          <w:color w:val="808080"/>
+          <w:sz w:val="21"/>
+          <w:szCs w:val="21"/>
+          <w:lang w:val="en-US" w:eastAsia="ru-RU"/>
+        </w:rPr>
+        <w:t>index</w:t>
+      </w:r>
+      <w:r>
+        <w:rPr>
+          <w:rFonts w:ascii="Consolas" w:eastAsia="Times New Roman" w:hAnsi="Consolas" w:cs="Consolas"/>
+          <w:color w:val="000000"/>
+          <w:sz w:val="21"/>
+          <w:szCs w:val="21"/>
+          <w:lang w:val="en-US" w:eastAsia="ru-RU"/>
+        </w:rPr>
+        <w:t>)</w:t>
+      </w:r>
+      <w:r>
+        <w:rPr>
+          <w:rFonts w:ascii="Consolas" w:eastAsia="Times New Roman" w:hAnsi="Consolas" w:cs="Consolas"/>
+          <w:color w:val="0000FF"/>
+          <w:sz w:val="21"/>
+          <w:szCs w:val="21"/>
+          <w:lang w:val="en-US" w:eastAsia="ru-RU"/>
+        </w:rPr>
+        <w:t>=&gt;</w:t>
+      </w:r>
+      <w:r>
+        <w:rPr>
+          <w:rFonts w:ascii="Consolas" w:eastAsia="Times New Roman" w:hAnsi="Consolas" w:cs="Consolas"/>
+          <w:color w:val="000000"/>
+          <w:sz w:val="21"/>
+          <w:szCs w:val="21"/>
+          <w:lang w:val="en-US" w:eastAsia="ru-RU"/>
+        </w:rPr>
+        <w:t>{</w:t>
+      </w:r>
+    </w:p>
+    <w:p>
+      <w:pPr>
+        <w:shd w:val="clear" w:color="auto" w:fill="FFFFFF"/>
+        <w:spacing w:after="0" w:line="285" w:lineRule="atLeast"/>
+        <w:rPr>
+          <w:rFonts w:ascii="Consolas" w:eastAsia="Times New Roman" w:hAnsi="Consolas" w:cs="Consolas"/>
+          <w:color w:val="000000"/>
+          <w:sz w:val="21"/>
+          <w:szCs w:val="21"/>
+          <w:lang w:val="en-US" w:eastAsia="ru-RU"/>
+        </w:rPr>
+      </w:pPr>
+      <w:proofErr w:type="spellStart"/>
+      <w:proofErr w:type="gramStart"/>
+      <w:r>
+        <w:rPr>
+          <w:rFonts w:ascii="Consolas" w:eastAsia="Times New Roman" w:hAnsi="Consolas" w:cs="Consolas"/>
+          <w:color w:val="000000"/>
+          <w:sz w:val="21"/>
+          <w:szCs w:val="21"/>
+          <w:lang w:val="en-US" w:eastAsia="ru-RU"/>
+        </w:rPr>
+        <w:t>setActivePizzaSize</w:t>
+      </w:r>
+      <w:proofErr w:type="spellEnd"/>
+      <w:r>
+        <w:rPr>
+          <w:rFonts w:ascii="Consolas" w:eastAsia="Times New Roman" w:hAnsi="Consolas" w:cs="Consolas"/>
+          <w:color w:val="000000"/>
+          <w:sz w:val="21"/>
+          <w:szCs w:val="21"/>
+          <w:lang w:val="en-US" w:eastAsia="ru-RU"/>
+        </w:rPr>
+        <w:t>(</w:t>
+      </w:r>
+      <w:proofErr w:type="gramEnd"/>
+      <w:r>
+        <w:rPr>
+          <w:rFonts w:ascii="Consolas" w:eastAsia="Times New Roman" w:hAnsi="Consolas" w:cs="Consolas"/>
+          <w:color w:val="000000"/>
+          <w:sz w:val="21"/>
+          <w:szCs w:val="21"/>
+          <w:lang w:val="en-US" w:eastAsia="ru-RU"/>
+        </w:rPr>
+        <w:t>index)</w:t>
+      </w:r>
+    </w:p>
+    <w:p>
+      <w:pPr>
+        <w:shd w:val="clear" w:color="auto" w:fill="FFFFFF"/>
+        <w:spacing w:after="0" w:line="285" w:lineRule="atLeast"/>
+        <w:rPr>
+          <w:rFonts w:ascii="Consolas" w:eastAsia="Times New Roman" w:hAnsi="Consolas" w:cs="Consolas"/>
+          <w:color w:val="000000"/>
+          <w:sz w:val="21"/>
+          <w:szCs w:val="21"/>
+          <w:lang w:val="en-US" w:eastAsia="ru-RU"/>
+        </w:rPr>
+      </w:pPr>
+      <w:r>
+        <w:rPr>
+          <w:rFonts w:ascii="Consolas" w:eastAsia="Times New Roman" w:hAnsi="Consolas" w:cs="Consolas"/>
+          <w:color w:val="000000"/>
+          <w:sz w:val="21"/>
+          <w:szCs w:val="21"/>
+          <w:lang w:val="en-US" w:eastAsia="ru-RU"/>
+        </w:rPr>
+        <w:t>  </w:t>
+      </w:r>
+    </w:p>
+    <w:p>
+      <w:pPr>
+        <w:shd w:val="clear" w:color="auto" w:fill="FFFFFF"/>
+        <w:spacing w:after="0" w:line="285" w:lineRule="atLeast"/>
+        <w:rPr>
+          <w:rFonts w:ascii="Consolas" w:eastAsia="Times New Roman" w:hAnsi="Consolas" w:cs="Consolas"/>
+          <w:color w:val="000000"/>
+          <w:sz w:val="21"/>
+          <w:szCs w:val="21"/>
+          <w:lang w:val="en-US" w:eastAsia="ru-RU"/>
+        </w:rPr>
+      </w:pPr>
+      <w:r>
+        <w:rPr>
+          <w:rFonts w:ascii="Consolas" w:eastAsia="Times New Roman" w:hAnsi="Consolas" w:cs="Consolas"/>
+          <w:color w:val="000000"/>
+          <w:sz w:val="21"/>
+          <w:szCs w:val="21"/>
+          <w:lang w:val="en-US" w:eastAsia="ru-RU"/>
+        </w:rPr>
+        <w:t>}</w:t>
+      </w:r>
+    </w:p>
+    <w:p>
+      <w:pPr>
+        <w:shd w:val="clear" w:color="auto" w:fill="FFFFFF"/>
+        <w:spacing w:after="0" w:line="285" w:lineRule="atLeast"/>
+        <w:rPr>
+          <w:rFonts w:ascii="Consolas" w:eastAsia="Times New Roman" w:hAnsi="Consolas" w:cs="Consolas"/>
+          <w:color w:val="000000"/>
+          <w:sz w:val="21"/>
+          <w:szCs w:val="21"/>
+          <w:lang w:val="en-US" w:eastAsia="ru-RU"/>
+        </w:rPr>
+      </w:pPr>
+      <w:proofErr w:type="spellStart"/>
+      <w:proofErr w:type="gramStart"/>
+      <w:r>
+        <w:rPr>
+          <w:rFonts w:ascii="Consolas" w:eastAsia="Times New Roman" w:hAnsi="Consolas" w:cs="Consolas"/>
+          <w:color w:val="0000FF"/>
+          <w:sz w:val="21"/>
+          <w:szCs w:val="21"/>
+          <w:lang w:val="en-US" w:eastAsia="ru-RU"/>
+        </w:rPr>
+        <w:t>const</w:t>
+      </w:r>
+      <w:proofErr w:type="spellEnd"/>
+      <w:proofErr w:type="gramEnd"/>
+      <w:r>
+        <w:rPr>
+          <w:rFonts w:ascii="Consolas" w:eastAsia="Times New Roman" w:hAnsi="Consolas" w:cs="Consolas"/>
+          <w:color w:val="000000"/>
+          <w:sz w:val="21"/>
+          <w:szCs w:val="21"/>
+          <w:lang w:val="en-US" w:eastAsia="ru-RU"/>
+        </w:rPr>
+        <w:t> </w:t>
+      </w:r>
+      <w:proofErr w:type="spellStart"/>
+      <w:r>
+        <w:rPr>
+          <w:rFonts w:ascii="Consolas" w:eastAsia="Times New Roman" w:hAnsi="Consolas" w:cs="Consolas"/>
+          <w:color w:val="000000"/>
+          <w:sz w:val="21"/>
+          <w:szCs w:val="21"/>
+          <w:lang w:val="en-US" w:eastAsia="ru-RU"/>
+        </w:rPr>
+        <w:t>chooseType</w:t>
+      </w:r>
+      <w:proofErr w:type="spellEnd"/>
+      <w:r>
+        <w:rPr>
+          <w:rFonts w:ascii="Consolas" w:eastAsia="Times New Roman" w:hAnsi="Consolas" w:cs="Consolas"/>
+          <w:color w:val="000000"/>
+          <w:sz w:val="21"/>
+          <w:szCs w:val="21"/>
+          <w:lang w:val="en-US" w:eastAsia="ru-RU"/>
+        </w:rPr>
+        <w:t>=(</w:t>
+      </w:r>
+      <w:r>
+        <w:rPr>
+          <w:rFonts w:ascii="Consolas" w:eastAsia="Times New Roman" w:hAnsi="Consolas" w:cs="Consolas"/>
+          <w:color w:val="808080"/>
+          <w:sz w:val="21"/>
+          <w:szCs w:val="21"/>
+          <w:lang w:val="en-US" w:eastAsia="ru-RU"/>
+        </w:rPr>
+        <w:t>index</w:t>
+      </w:r>
+      <w:r>
+        <w:rPr>
+          <w:rFonts w:ascii="Consolas" w:eastAsia="Times New Roman" w:hAnsi="Consolas" w:cs="Consolas"/>
+          <w:color w:val="000000"/>
+          <w:sz w:val="21"/>
+          <w:szCs w:val="21"/>
+          <w:lang w:val="en-US" w:eastAsia="ru-RU"/>
+        </w:rPr>
+        <w:t>)</w:t>
+      </w:r>
+      <w:r>
+        <w:rPr>
+          <w:rFonts w:ascii="Consolas" w:eastAsia="Times New Roman" w:hAnsi="Consolas" w:cs="Consolas"/>
+          <w:color w:val="0000FF"/>
+          <w:sz w:val="21"/>
+          <w:szCs w:val="21"/>
+          <w:lang w:val="en-US" w:eastAsia="ru-RU"/>
+        </w:rPr>
+        <w:t>=&gt;</w:t>
+      </w:r>
+      <w:r>
+        <w:rPr>
+          <w:rFonts w:ascii="Consolas" w:eastAsia="Times New Roman" w:hAnsi="Consolas" w:cs="Consolas"/>
+          <w:color w:val="000000"/>
+          <w:sz w:val="21"/>
+          <w:szCs w:val="21"/>
+          <w:lang w:val="en-US" w:eastAsia="ru-RU"/>
+        </w:rPr>
+        <w:t>{</w:t>
+      </w:r>
+    </w:p>
+    <w:p>
+      <w:pPr>
+        <w:shd w:val="clear" w:color="auto" w:fill="FFFFFF"/>
+        <w:spacing w:after="0" w:line="285" w:lineRule="atLeast"/>
+        <w:rPr>
+          <w:rFonts w:ascii="Consolas" w:eastAsia="Times New Roman" w:hAnsi="Consolas" w:cs="Consolas"/>
+          <w:color w:val="000000"/>
+          <w:sz w:val="21"/>
+          <w:szCs w:val="21"/>
+          <w:lang w:val="en-US" w:eastAsia="ru-RU"/>
+        </w:rPr>
+      </w:pPr>
+      <w:proofErr w:type="spellStart"/>
+      <w:proofErr w:type="gramStart"/>
+      <w:r>
+        <w:rPr>
+          <w:rFonts w:ascii="Consolas" w:eastAsia="Times New Roman" w:hAnsi="Consolas" w:cs="Consolas"/>
+          <w:color w:val="000000"/>
+          <w:sz w:val="21"/>
+          <w:szCs w:val="21"/>
+          <w:lang w:val="en-US" w:eastAsia="ru-RU"/>
+        </w:rPr>
+        <w:t>setActivePizzaType</w:t>
+      </w:r>
+      <w:proofErr w:type="spellEnd"/>
+      <w:r>
+        <w:rPr>
+          <w:rFonts w:ascii="Consolas" w:eastAsia="Times New Roman" w:hAnsi="Consolas" w:cs="Consolas"/>
+          <w:color w:val="000000"/>
+          <w:sz w:val="21"/>
+          <w:szCs w:val="21"/>
+          <w:lang w:val="en-US" w:eastAsia="ru-RU"/>
+        </w:rPr>
+        <w:t>(</w:t>
+      </w:r>
+      <w:proofErr w:type="gramEnd"/>
+      <w:r>
+        <w:rPr>
+          <w:rFonts w:ascii="Consolas" w:eastAsia="Times New Roman" w:hAnsi="Consolas" w:cs="Consolas"/>
+          <w:color w:val="000000"/>
+          <w:sz w:val="21"/>
+          <w:szCs w:val="21"/>
+          <w:lang w:val="en-US" w:eastAsia="ru-RU"/>
+        </w:rPr>
+        <w:t>index)</w:t>
+      </w:r>
+    </w:p>
+    <w:p>
+      <w:pPr>
+        <w:shd w:val="clear" w:color="auto" w:fill="FFFFFF"/>
+        <w:spacing w:after="0" w:line="285" w:lineRule="atLeast"/>
+        <w:rPr>
+          <w:rFonts w:ascii="Consolas" w:eastAsia="Times New Roman" w:hAnsi="Consolas" w:cs="Consolas"/>
+          <w:color w:val="000000"/>
+          <w:sz w:val="21"/>
+          <w:szCs w:val="21"/>
+          <w:lang w:val="en-US" w:eastAsia="ru-RU"/>
+        </w:rPr>
+      </w:pPr>
+      <w:r>
+        <w:rPr>
+          <w:rFonts w:ascii="Consolas" w:eastAsia="Times New Roman" w:hAnsi="Consolas" w:cs="Consolas"/>
+          <w:color w:val="000000"/>
+          <w:sz w:val="21"/>
+          <w:szCs w:val="21"/>
+          <w:lang w:val="en-US" w:eastAsia="ru-RU"/>
+        </w:rPr>
+        <w:t>  </w:t>
+      </w:r>
+    </w:p>
+    <w:p>
+      <w:pPr>
+        <w:shd w:val="clear" w:color="auto" w:fill="FFFFFF"/>
+        <w:spacing w:after="0" w:line="285" w:lineRule="atLeast"/>
+        <w:rPr>
+          <w:rFonts w:ascii="Consolas" w:eastAsia="Times New Roman" w:hAnsi="Consolas" w:cs="Consolas"/>
+          <w:color w:val="000000"/>
+          <w:sz w:val="21"/>
+          <w:szCs w:val="21"/>
+          <w:lang w:val="en-US" w:eastAsia="ru-RU"/>
+        </w:rPr>
+      </w:pPr>
+      <w:r>
+        <w:rPr>
+          <w:rFonts w:ascii="Consolas" w:eastAsia="Times New Roman" w:hAnsi="Consolas" w:cs="Consolas"/>
+          <w:color w:val="000000"/>
+          <w:sz w:val="21"/>
+          <w:szCs w:val="21"/>
+          <w:lang w:val="en-US" w:eastAsia="ru-RU"/>
+        </w:rPr>
+        <w:t>}</w:t>
+      </w:r>
+    </w:p>
+    <w:p>
+      <w:pPr>
+        <w:shd w:val="clear" w:color="auto" w:fill="FFFFFF"/>
+        <w:spacing w:after="240" w:line="285" w:lineRule="atLeast"/>
+        <w:rPr>
+          <w:rFonts w:ascii="Consolas" w:eastAsia="Times New Roman" w:hAnsi="Consolas" w:cs="Consolas"/>
+          <w:color w:val="000000"/>
+          <w:sz w:val="21"/>
+          <w:szCs w:val="21"/>
+          <w:lang w:val="en-US" w:eastAsia="ru-RU"/>
+        </w:rPr>
+      </w:pPr>
+    </w:p>
+    <w:p>
+      <w:pPr>
+        <w:shd w:val="clear" w:color="auto" w:fill="FFFFFF"/>
+        <w:spacing w:after="0" w:line="285" w:lineRule="atLeast"/>
+        <w:rPr>
+          <w:rFonts w:ascii="Consolas" w:eastAsia="Times New Roman" w:hAnsi="Consolas" w:cs="Consolas"/>
+          <w:color w:val="000000"/>
+          <w:sz w:val="21"/>
+          <w:szCs w:val="21"/>
+          <w:lang w:val="en-US" w:eastAsia="ru-RU"/>
+        </w:rPr>
+      </w:pPr>
+      <w:proofErr w:type="gramStart"/>
+      <w:r>
+        <w:rPr>
+          <w:rFonts w:ascii="Consolas" w:eastAsia="Times New Roman" w:hAnsi="Consolas" w:cs="Consolas"/>
+          <w:color w:val="000000"/>
+          <w:sz w:val="21"/>
+          <w:szCs w:val="21"/>
+          <w:lang w:val="en-US" w:eastAsia="ru-RU"/>
+        </w:rPr>
+        <w:t>console.log(</w:t>
+      </w:r>
+      <w:proofErr w:type="spellStart"/>
+      <w:proofErr w:type="gramEnd"/>
+      <w:r>
+        <w:rPr>
+          <w:rFonts w:ascii="Consolas" w:eastAsia="Times New Roman" w:hAnsi="Consolas" w:cs="Consolas"/>
+          <w:color w:val="000000"/>
+          <w:sz w:val="21"/>
+          <w:szCs w:val="21"/>
+          <w:lang w:val="en-US" w:eastAsia="ru-RU"/>
+        </w:rPr>
+        <w:t>activePizzaSize</w:t>
+      </w:r>
+      <w:proofErr w:type="spellEnd"/>
+      <w:r>
+        <w:rPr>
+          <w:rFonts w:ascii="Consolas" w:eastAsia="Times New Roman" w:hAnsi="Consolas" w:cs="Consolas"/>
+          <w:color w:val="000000"/>
+          <w:sz w:val="21"/>
+          <w:szCs w:val="21"/>
+          <w:lang w:val="en-US" w:eastAsia="ru-RU"/>
+        </w:rPr>
+        <w:t>)</w:t>
+      </w:r>
+    </w:p>
+    <w:p>
+      <w:pPr>
+        <w:shd w:val="clear" w:color="auto" w:fill="FFFFFF"/>
+        <w:spacing w:after="0" w:line="285" w:lineRule="atLeast"/>
+        <w:rPr>
+          <w:rFonts w:ascii="Consolas" w:eastAsia="Times New Roman" w:hAnsi="Consolas" w:cs="Consolas"/>
+          <w:color w:val="000000"/>
+          <w:sz w:val="21"/>
+          <w:szCs w:val="21"/>
+          <w:lang w:val="en-US" w:eastAsia="ru-RU"/>
+        </w:rPr>
+      </w:pPr>
+    </w:p>
+    <w:p>
+      <w:pPr>
+        <w:shd w:val="clear" w:color="auto" w:fill="FFFFFF"/>
+        <w:spacing w:after="0" w:line="285" w:lineRule="atLeast"/>
+        <w:rPr>
+          <w:rFonts w:ascii="Consolas" w:eastAsia="Times New Roman" w:hAnsi="Consolas" w:cs="Consolas"/>
+          <w:color w:val="000000"/>
+          <w:sz w:val="21"/>
+          <w:szCs w:val="21"/>
+          <w:lang w:val="en-US" w:eastAsia="ru-RU"/>
+        </w:rPr>
+      </w:pPr>
+      <w:r>
+        <w:rPr>
+          <w:rFonts w:ascii="Consolas" w:eastAsia="Times New Roman" w:hAnsi="Consolas" w:cs="Consolas"/>
+          <w:color w:val="000000"/>
+          <w:sz w:val="21"/>
+          <w:szCs w:val="21"/>
+          <w:lang w:val="en-US" w:eastAsia="ru-RU"/>
+        </w:rPr>
+        <w:t>    </w:t>
+      </w:r>
+      <w:proofErr w:type="gramStart"/>
+      <w:r>
+        <w:rPr>
+          <w:rFonts w:ascii="Consolas" w:eastAsia="Times New Roman" w:hAnsi="Consolas" w:cs="Consolas"/>
+          <w:color w:val="0000FF"/>
+          <w:sz w:val="21"/>
+          <w:szCs w:val="21"/>
+          <w:lang w:val="en-US" w:eastAsia="ru-RU"/>
+        </w:rPr>
+        <w:t>return</w:t>
+      </w:r>
+      <w:proofErr w:type="gramEnd"/>
+      <w:r>
+        <w:rPr>
+          <w:rFonts w:ascii="Consolas" w:eastAsia="Times New Roman" w:hAnsi="Consolas" w:cs="Consolas"/>
+          <w:color w:val="000000"/>
+          <w:sz w:val="21"/>
+          <w:szCs w:val="21"/>
+          <w:lang w:val="en-US" w:eastAsia="ru-RU"/>
+        </w:rPr>
+        <w:t> (</w:t>
+      </w:r>
+    </w:p>
+    <w:p>
+      <w:pPr>
+        <w:shd w:val="clear" w:color="auto" w:fill="FFFFFF"/>
+        <w:spacing w:after="0" w:line="285" w:lineRule="atLeast"/>
+        <w:rPr>
+          <w:rFonts w:ascii="Consolas" w:eastAsia="Times New Roman" w:hAnsi="Consolas" w:cs="Consolas"/>
+          <w:color w:val="000000"/>
+          <w:sz w:val="21"/>
+          <w:szCs w:val="21"/>
+          <w:lang w:val="en-US" w:eastAsia="ru-RU"/>
+        </w:rPr>
+      </w:pPr>
+      <w:r>
+        <w:rPr>
+          <w:rFonts w:ascii="Consolas" w:eastAsia="Times New Roman" w:hAnsi="Consolas" w:cs="Consolas"/>
+          <w:color w:val="000000"/>
+          <w:sz w:val="21"/>
+          <w:szCs w:val="21"/>
+          <w:lang w:val="en-US" w:eastAsia="ru-RU"/>
+        </w:rPr>
+        <w:t>        </w:t>
+      </w:r>
+      <w:r>
+        <w:rPr>
+          <w:rFonts w:ascii="Consolas" w:eastAsia="Times New Roman" w:hAnsi="Consolas" w:cs="Consolas"/>
+          <w:color w:val="800000"/>
+          <w:sz w:val="21"/>
+          <w:szCs w:val="21"/>
+          <w:lang w:val="en-US" w:eastAsia="ru-RU"/>
+        </w:rPr>
+        <w:t>&lt;</w:t>
+      </w:r>
+      <w:proofErr w:type="gramStart"/>
+      <w:r>
+        <w:rPr>
+          <w:rFonts w:ascii="Consolas" w:eastAsia="Times New Roman" w:hAnsi="Consolas" w:cs="Consolas"/>
+          <w:color w:val="800000"/>
+          <w:sz w:val="21"/>
+          <w:szCs w:val="21"/>
+          <w:lang w:val="en-US" w:eastAsia="ru-RU"/>
+        </w:rPr>
+        <w:t>div</w:t>
+      </w:r>
+      <w:proofErr w:type="gramEnd"/>
+      <w:r>
+        <w:rPr>
+          <w:rFonts w:ascii="Consolas" w:eastAsia="Times New Roman" w:hAnsi="Consolas" w:cs="Consolas"/>
+          <w:color w:val="800000"/>
+          <w:sz w:val="21"/>
+          <w:szCs w:val="21"/>
+          <w:lang w:val="en-US" w:eastAsia="ru-RU"/>
+        </w:rPr>
+        <w:t>&gt;</w:t>
+      </w:r>
+    </w:p>
+    <w:p>
+      <w:pPr>
+        <w:shd w:val="clear" w:color="auto" w:fill="FFFFFF"/>
+        <w:spacing w:after="0" w:line="285" w:lineRule="atLeast"/>
+        <w:rPr>
+          <w:rFonts w:ascii="Consolas" w:eastAsia="Times New Roman" w:hAnsi="Consolas" w:cs="Consolas"/>
+          <w:color w:val="000000"/>
+          <w:sz w:val="21"/>
+          <w:szCs w:val="21"/>
+          <w:lang w:val="en-US" w:eastAsia="ru-RU"/>
+        </w:rPr>
+      </w:pPr>
+      <w:r>
+        <w:rPr>
+          <w:rFonts w:ascii="Consolas" w:eastAsia="Times New Roman" w:hAnsi="Consolas" w:cs="Consolas"/>
+          <w:color w:val="000000"/>
+          <w:sz w:val="21"/>
+          <w:szCs w:val="21"/>
+          <w:lang w:val="en-US" w:eastAsia="ru-RU"/>
+        </w:rPr>
+        <w:t>    </w:t>
+      </w:r>
+    </w:p>
+    <w:p>
+      <w:pPr>
+        <w:shd w:val="clear" w:color="auto" w:fill="FFFFFF"/>
+        <w:spacing w:after="0" w:line="285" w:lineRule="atLeast"/>
+        <w:rPr>
+          <w:rFonts w:ascii="Consolas" w:eastAsia="Times New Roman" w:hAnsi="Consolas" w:cs="Consolas"/>
+          <w:color w:val="000000"/>
+          <w:sz w:val="21"/>
+          <w:szCs w:val="21"/>
+          <w:lang w:val="en-US" w:eastAsia="ru-RU"/>
+        </w:rPr>
+      </w:pPr>
+      <w:r>
+        <w:rPr>
+          <w:rFonts w:ascii="Consolas" w:eastAsia="Times New Roman" w:hAnsi="Consolas" w:cs="Consolas"/>
+          <w:color w:val="000000"/>
+          <w:sz w:val="21"/>
+          <w:szCs w:val="21"/>
+          <w:lang w:val="en-US" w:eastAsia="ru-RU"/>
+        </w:rPr>
+        <w:t>    </w:t>
+      </w:r>
+      <w:r>
+        <w:rPr>
+          <w:rFonts w:ascii="Consolas" w:eastAsia="Times New Roman" w:hAnsi="Consolas" w:cs="Consolas"/>
+          <w:color w:val="800000"/>
+          <w:sz w:val="21"/>
+          <w:szCs w:val="21"/>
+          <w:lang w:val="en-US" w:eastAsia="ru-RU"/>
+        </w:rPr>
+        <w:t>&lt;div</w:t>
+      </w:r>
+      <w:r>
+        <w:rPr>
+          <w:rFonts w:ascii="Consolas" w:eastAsia="Times New Roman" w:hAnsi="Consolas" w:cs="Consolas"/>
+          <w:color w:val="000000"/>
+          <w:sz w:val="21"/>
+          <w:szCs w:val="21"/>
+          <w:lang w:val="en-US" w:eastAsia="ru-RU"/>
+        </w:rPr>
+        <w:t> </w:t>
+      </w:r>
+      <w:proofErr w:type="spellStart"/>
+      <w:r>
+        <w:rPr>
+          <w:rFonts w:ascii="Consolas" w:eastAsia="Times New Roman" w:hAnsi="Consolas" w:cs="Consolas"/>
+          <w:color w:val="FF0000"/>
+          <w:sz w:val="21"/>
+          <w:szCs w:val="21"/>
+          <w:lang w:val="en-US" w:eastAsia="ru-RU"/>
+        </w:rPr>
+        <w:t>className</w:t>
+      </w:r>
+      <w:proofErr w:type="spellEnd"/>
+      <w:r>
+        <w:rPr>
+          <w:rFonts w:ascii="Consolas" w:eastAsia="Times New Roman" w:hAnsi="Consolas" w:cs="Consolas"/>
+          <w:color w:val="000000"/>
+          <w:sz w:val="21"/>
+          <w:szCs w:val="21"/>
+          <w:lang w:val="en-US" w:eastAsia="ru-RU"/>
+        </w:rPr>
+        <w:t>=</w:t>
+      </w:r>
+      <w:r>
+        <w:rPr>
+          <w:rFonts w:ascii="Consolas" w:eastAsia="Times New Roman" w:hAnsi="Consolas" w:cs="Consolas"/>
+          <w:color w:val="A31515"/>
+          <w:sz w:val="21"/>
+          <w:szCs w:val="21"/>
+          <w:lang w:val="en-US" w:eastAsia="ru-RU"/>
+        </w:rPr>
+        <w:t>"pizza-block"</w:t>
+      </w:r>
+      <w:r>
+        <w:rPr>
+          <w:rFonts w:ascii="Consolas" w:eastAsia="Times New Roman" w:hAnsi="Consolas" w:cs="Consolas"/>
+          <w:color w:val="800000"/>
+          <w:sz w:val="21"/>
+          <w:szCs w:val="21"/>
+          <w:lang w:val="en-US" w:eastAsia="ru-RU"/>
+        </w:rPr>
+        <w:t>&gt;</w:t>
+      </w:r>
+    </w:p>
+    <w:p>
+      <w:pPr>
+        <w:shd w:val="clear" w:color="auto" w:fill="FFFFFF"/>
+        <w:spacing w:after="0" w:line="285" w:lineRule="atLeast"/>
+        <w:rPr>
+          <w:rFonts w:ascii="Consolas" w:eastAsia="Times New Roman" w:hAnsi="Consolas" w:cs="Consolas"/>
+          <w:color w:val="000000"/>
+          <w:sz w:val="21"/>
+          <w:szCs w:val="21"/>
+          <w:lang w:val="en-US" w:eastAsia="ru-RU"/>
+        </w:rPr>
+      </w:pPr>
+      <w:r>
+        <w:rPr>
+          <w:rFonts w:ascii="Consolas" w:eastAsia="Times New Roman" w:hAnsi="Consolas" w:cs="Consolas"/>
+          <w:color w:val="000000"/>
+          <w:sz w:val="21"/>
+          <w:szCs w:val="21"/>
+          <w:lang w:val="en-US" w:eastAsia="ru-RU"/>
+        </w:rPr>
+        <w:t>  </w:t>
+      </w:r>
+      <w:r>
+        <w:rPr>
+          <w:rFonts w:ascii="Consolas" w:eastAsia="Times New Roman" w:hAnsi="Consolas" w:cs="Consolas"/>
+          <w:color w:val="800000"/>
+          <w:sz w:val="21"/>
+          <w:szCs w:val="21"/>
+          <w:lang w:val="en-US" w:eastAsia="ru-RU"/>
+        </w:rPr>
+        <w:t>&lt;</w:t>
+      </w:r>
+      <w:proofErr w:type="spellStart"/>
+      <w:r>
+        <w:rPr>
+          <w:rFonts w:ascii="Consolas" w:eastAsia="Times New Roman" w:hAnsi="Consolas" w:cs="Consolas"/>
+          <w:color w:val="800000"/>
+          <w:sz w:val="21"/>
+          <w:szCs w:val="21"/>
+          <w:lang w:val="en-US" w:eastAsia="ru-RU"/>
+        </w:rPr>
+        <w:t>img</w:t>
+      </w:r>
+      <w:proofErr w:type="spellEnd"/>
+    </w:p>
+    <w:p>
+      <w:pPr>
+        <w:shd w:val="clear" w:color="auto" w:fill="FFFFFF"/>
+        <w:spacing w:after="0" w:line="285" w:lineRule="atLeast"/>
+        <w:rPr>
+          <w:rFonts w:ascii="Consolas" w:eastAsia="Times New Roman" w:hAnsi="Consolas" w:cs="Consolas"/>
+          <w:color w:val="000000"/>
+          <w:sz w:val="21"/>
+          <w:szCs w:val="21"/>
+          <w:lang w:val="en-US" w:eastAsia="ru-RU"/>
+        </w:rPr>
+      </w:pPr>
+      <w:r>
+        <w:rPr>
+          <w:rFonts w:ascii="Consolas" w:eastAsia="Times New Roman" w:hAnsi="Consolas" w:cs="Consolas"/>
+          <w:color w:val="000000"/>
+          <w:sz w:val="21"/>
+          <w:szCs w:val="21"/>
+          <w:lang w:val="en-US" w:eastAsia="ru-RU"/>
+        </w:rPr>
+        <w:t>    </w:t>
+      </w:r>
+      <w:proofErr w:type="spellStart"/>
+      <w:proofErr w:type="gramStart"/>
+      <w:r>
+        <w:rPr>
+          <w:rFonts w:ascii="Consolas" w:eastAsia="Times New Roman" w:hAnsi="Consolas" w:cs="Consolas"/>
+          <w:color w:val="FF0000"/>
+          <w:sz w:val="21"/>
+          <w:szCs w:val="21"/>
+          <w:lang w:val="en-US" w:eastAsia="ru-RU"/>
+        </w:rPr>
+        <w:t>className</w:t>
+      </w:r>
+      <w:proofErr w:type="spellEnd"/>
+      <w:proofErr w:type="gramEnd"/>
+      <w:r>
+        <w:rPr>
+          <w:rFonts w:ascii="Consolas" w:eastAsia="Times New Roman" w:hAnsi="Consolas" w:cs="Consolas"/>
+          <w:color w:val="000000"/>
+          <w:sz w:val="21"/>
+          <w:szCs w:val="21"/>
+          <w:lang w:val="en-US" w:eastAsia="ru-RU"/>
+        </w:rPr>
+        <w:t>=</w:t>
+      </w:r>
+      <w:r>
+        <w:rPr>
+          <w:rFonts w:ascii="Consolas" w:eastAsia="Times New Roman" w:hAnsi="Consolas" w:cs="Consolas"/>
+          <w:color w:val="A31515"/>
+          <w:sz w:val="21"/>
+          <w:szCs w:val="21"/>
+          <w:lang w:val="en-US" w:eastAsia="ru-RU"/>
+        </w:rPr>
+        <w:t>"pizza-</w:t>
+      </w:r>
+      <w:proofErr w:type="spellStart"/>
+      <w:r>
+        <w:rPr>
+          <w:rFonts w:ascii="Consolas" w:eastAsia="Times New Roman" w:hAnsi="Consolas" w:cs="Consolas"/>
+          <w:color w:val="A31515"/>
+          <w:sz w:val="21"/>
+          <w:szCs w:val="21"/>
+          <w:lang w:val="en-US" w:eastAsia="ru-RU"/>
+        </w:rPr>
+        <w:t>block__image</w:t>
+      </w:r>
+      <w:proofErr w:type="spellEnd"/>
+      <w:r>
+        <w:rPr>
+          <w:rFonts w:ascii="Consolas" w:eastAsia="Times New Roman" w:hAnsi="Consolas" w:cs="Consolas"/>
+          <w:color w:val="A31515"/>
+          <w:sz w:val="21"/>
+          <w:szCs w:val="21"/>
+          <w:lang w:val="en-US" w:eastAsia="ru-RU"/>
+        </w:rPr>
+        <w:t>"</w:t>
+      </w:r>
+    </w:p>
+    <w:p>
+      <w:pPr>
+        <w:shd w:val="clear" w:color="auto" w:fill="FFFFFF"/>
+        <w:spacing w:after="0" w:line="285" w:lineRule="atLeast"/>
+        <w:rPr>
+          <w:rFonts w:ascii="Consolas" w:eastAsia="Times New Roman" w:hAnsi="Consolas" w:cs="Consolas"/>
+          <w:color w:val="000000"/>
+          <w:sz w:val="21"/>
+          <w:szCs w:val="21"/>
+          <w:lang w:val="en-US" w:eastAsia="ru-RU"/>
+        </w:rPr>
+      </w:pPr>
+      <w:r>
+        <w:rPr>
+          <w:rFonts w:ascii="Consolas" w:eastAsia="Times New Roman" w:hAnsi="Consolas" w:cs="Consolas"/>
+          <w:color w:val="000000"/>
+          <w:sz w:val="21"/>
+          <w:szCs w:val="21"/>
+          <w:lang w:val="en-US" w:eastAsia="ru-RU"/>
+        </w:rPr>
+        <w:t>    </w:t>
+      </w:r>
+      <w:proofErr w:type="spellStart"/>
+      <w:proofErr w:type="gramStart"/>
+      <w:r>
+        <w:rPr>
+          <w:rFonts w:ascii="Consolas" w:eastAsia="Times New Roman" w:hAnsi="Consolas" w:cs="Consolas"/>
+          <w:color w:val="FF0000"/>
+          <w:sz w:val="21"/>
+          <w:szCs w:val="21"/>
+          <w:lang w:val="en-US" w:eastAsia="ru-RU"/>
+        </w:rPr>
+        <w:t>src</w:t>
+      </w:r>
+      <w:proofErr w:type="spellEnd"/>
+      <w:proofErr w:type="gramEnd"/>
+      <w:r>
+        <w:rPr>
+          <w:rFonts w:ascii="Consolas" w:eastAsia="Times New Roman" w:hAnsi="Consolas" w:cs="Consolas"/>
+          <w:color w:val="000000"/>
+          <w:sz w:val="21"/>
+          <w:szCs w:val="21"/>
+          <w:lang w:val="en-US" w:eastAsia="ru-RU"/>
+        </w:rPr>
+        <w:t>=</w:t>
+      </w:r>
+      <w:r>
+        <w:rPr>
+          <w:rFonts w:ascii="Consolas" w:eastAsia="Times New Roman" w:hAnsi="Consolas" w:cs="Consolas"/>
+          <w:color w:val="0000FF"/>
+          <w:sz w:val="21"/>
+          <w:szCs w:val="21"/>
+          <w:lang w:val="en-US" w:eastAsia="ru-RU"/>
+        </w:rPr>
+        <w:t>{</w:t>
+      </w:r>
+      <w:proofErr w:type="spellStart"/>
+      <w:r>
+        <w:rPr>
+          <w:rFonts w:ascii="Consolas" w:eastAsia="Times New Roman" w:hAnsi="Consolas" w:cs="Consolas"/>
+          <w:color w:val="000000"/>
+          <w:sz w:val="21"/>
+          <w:szCs w:val="21"/>
+          <w:lang w:val="en-US" w:eastAsia="ru-RU"/>
+        </w:rPr>
+        <w:t>props.imageUrl</w:t>
+      </w:r>
+      <w:proofErr w:type="spellEnd"/>
+      <w:r>
+        <w:rPr>
+          <w:rFonts w:ascii="Consolas" w:eastAsia="Times New Roman" w:hAnsi="Consolas" w:cs="Consolas"/>
+          <w:color w:val="0000FF"/>
+          <w:sz w:val="21"/>
+          <w:szCs w:val="21"/>
+          <w:lang w:val="en-US" w:eastAsia="ru-RU"/>
+        </w:rPr>
+        <w:t>}</w:t>
+      </w:r>
+    </w:p>
+    <w:p>
+      <w:pPr>
+        <w:shd w:val="clear" w:color="auto" w:fill="FFFFFF"/>
+        <w:spacing w:after="0" w:line="285" w:lineRule="atLeast"/>
+        <w:rPr>
+          <w:rFonts w:ascii="Consolas" w:eastAsia="Times New Roman" w:hAnsi="Consolas" w:cs="Consolas"/>
+          <w:color w:val="000000"/>
+          <w:sz w:val="21"/>
+          <w:szCs w:val="21"/>
+          <w:lang w:val="en-US" w:eastAsia="ru-RU"/>
+        </w:rPr>
+      </w:pPr>
+      <w:r>
+        <w:rPr>
+          <w:rFonts w:ascii="Consolas" w:eastAsia="Times New Roman" w:hAnsi="Consolas" w:cs="Consolas"/>
+          <w:color w:val="000000"/>
+          <w:sz w:val="21"/>
+          <w:szCs w:val="21"/>
+          <w:lang w:val="en-US" w:eastAsia="ru-RU"/>
+        </w:rPr>
+        <w:t>    </w:t>
+      </w:r>
+      <w:proofErr w:type="gramStart"/>
+      <w:r>
+        <w:rPr>
+          <w:rFonts w:ascii="Consolas" w:eastAsia="Times New Roman" w:hAnsi="Consolas" w:cs="Consolas"/>
+          <w:color w:val="FF0000"/>
+          <w:sz w:val="21"/>
+          <w:szCs w:val="21"/>
+          <w:lang w:val="en-US" w:eastAsia="ru-RU"/>
+        </w:rPr>
+        <w:t>alt</w:t>
+      </w:r>
+      <w:proofErr w:type="gramEnd"/>
+      <w:r>
+        <w:rPr>
+          <w:rFonts w:ascii="Consolas" w:eastAsia="Times New Roman" w:hAnsi="Consolas" w:cs="Consolas"/>
+          <w:color w:val="000000"/>
+          <w:sz w:val="21"/>
+          <w:szCs w:val="21"/>
+          <w:lang w:val="en-US" w:eastAsia="ru-RU"/>
+        </w:rPr>
+        <w:t>=</w:t>
+      </w:r>
+      <w:r>
+        <w:rPr>
+          <w:rFonts w:ascii="Consolas" w:eastAsia="Times New Roman" w:hAnsi="Consolas" w:cs="Consolas"/>
+          <w:color w:val="A31515"/>
+          <w:sz w:val="21"/>
+          <w:szCs w:val="21"/>
+          <w:lang w:val="en-US" w:eastAsia="ru-RU"/>
+        </w:rPr>
+        <w:t>"Pizza"</w:t>
+      </w:r>
+    </w:p>
+    <w:p>
+      <w:pPr>
+        <w:shd w:val="clear" w:color="auto" w:fill="FFFFFF"/>
+        <w:spacing w:after="0" w:line="285" w:lineRule="atLeast"/>
+        <w:rPr>
+          <w:rFonts w:ascii="Consolas" w:eastAsia="Times New Roman" w:hAnsi="Consolas" w:cs="Consolas"/>
+          <w:color w:val="000000"/>
+          <w:sz w:val="21"/>
+          <w:szCs w:val="21"/>
+          <w:lang w:val="en-US" w:eastAsia="ru-RU"/>
+        </w:rPr>
+      </w:pPr>
+      <w:r>
+        <w:rPr>
+          <w:rFonts w:ascii="Consolas" w:eastAsia="Times New Roman" w:hAnsi="Consolas" w:cs="Consolas"/>
+          <w:color w:val="000000"/>
+          <w:sz w:val="21"/>
+          <w:szCs w:val="21"/>
+          <w:lang w:val="en-US" w:eastAsia="ru-RU"/>
+        </w:rPr>
+        <w:t>  </w:t>
+      </w:r>
+      <w:r>
+        <w:rPr>
+          <w:rFonts w:ascii="Consolas" w:eastAsia="Times New Roman" w:hAnsi="Consolas" w:cs="Consolas"/>
+          <w:color w:val="800000"/>
+          <w:sz w:val="21"/>
+          <w:szCs w:val="21"/>
+          <w:lang w:val="en-US" w:eastAsia="ru-RU"/>
+        </w:rPr>
+        <w:t>/&gt;</w:t>
+      </w:r>
+    </w:p>
+    <w:p>
+      <w:pPr>
+        <w:shd w:val="clear" w:color="auto" w:fill="FFFFFF"/>
+        <w:spacing w:after="0" w:line="285" w:lineRule="atLeast"/>
+        <w:rPr>
+          <w:rFonts w:ascii="Consolas" w:eastAsia="Times New Roman" w:hAnsi="Consolas" w:cs="Consolas"/>
+          <w:color w:val="000000"/>
+          <w:sz w:val="21"/>
+          <w:szCs w:val="21"/>
+          <w:lang w:val="en-US" w:eastAsia="ru-RU"/>
+        </w:rPr>
+      </w:pPr>
+      <w:r>
+        <w:rPr>
+          <w:rFonts w:ascii="Consolas" w:eastAsia="Times New Roman" w:hAnsi="Consolas" w:cs="Consolas"/>
+          <w:color w:val="000000"/>
+          <w:sz w:val="21"/>
+          <w:szCs w:val="21"/>
+          <w:lang w:val="en-US" w:eastAsia="ru-RU"/>
+        </w:rPr>
+        <w:t>  </w:t>
+      </w:r>
+      <w:r>
+        <w:rPr>
+          <w:rFonts w:ascii="Consolas" w:eastAsia="Times New Roman" w:hAnsi="Consolas" w:cs="Consolas"/>
+          <w:color w:val="800000"/>
+          <w:sz w:val="21"/>
+          <w:szCs w:val="21"/>
+          <w:lang w:val="en-US" w:eastAsia="ru-RU"/>
+        </w:rPr>
+        <w:t>&lt;h4</w:t>
+      </w:r>
+      <w:r>
+        <w:rPr>
+          <w:rFonts w:ascii="Consolas" w:eastAsia="Times New Roman" w:hAnsi="Consolas" w:cs="Consolas"/>
+          <w:color w:val="000000"/>
+          <w:sz w:val="21"/>
+          <w:szCs w:val="21"/>
+          <w:lang w:val="en-US" w:eastAsia="ru-RU"/>
+        </w:rPr>
+        <w:t> </w:t>
+      </w:r>
+      <w:proofErr w:type="spellStart"/>
+      <w:r>
+        <w:rPr>
+          <w:rFonts w:ascii="Consolas" w:eastAsia="Times New Roman" w:hAnsi="Consolas" w:cs="Consolas"/>
+          <w:color w:val="FF0000"/>
+          <w:sz w:val="21"/>
+          <w:szCs w:val="21"/>
+          <w:lang w:val="en-US" w:eastAsia="ru-RU"/>
+        </w:rPr>
+        <w:t>className</w:t>
+      </w:r>
+      <w:proofErr w:type="spellEnd"/>
+      <w:r>
+        <w:rPr>
+          <w:rFonts w:ascii="Consolas" w:eastAsia="Times New Roman" w:hAnsi="Consolas" w:cs="Consolas"/>
+          <w:color w:val="000000"/>
+          <w:sz w:val="21"/>
+          <w:szCs w:val="21"/>
+          <w:lang w:val="en-US" w:eastAsia="ru-RU"/>
+        </w:rPr>
+        <w:t>=</w:t>
+      </w:r>
+      <w:r>
+        <w:rPr>
+          <w:rFonts w:ascii="Consolas" w:eastAsia="Times New Roman" w:hAnsi="Consolas" w:cs="Consolas"/>
+          <w:color w:val="A31515"/>
+          <w:sz w:val="21"/>
+          <w:szCs w:val="21"/>
+          <w:lang w:val="en-US" w:eastAsia="ru-RU"/>
+        </w:rPr>
+        <w:t>"pizza-</w:t>
+      </w:r>
+      <w:proofErr w:type="spellStart"/>
+      <w:r>
+        <w:rPr>
+          <w:rFonts w:ascii="Consolas" w:eastAsia="Times New Roman" w:hAnsi="Consolas" w:cs="Consolas"/>
+          <w:color w:val="A31515"/>
+          <w:sz w:val="21"/>
+          <w:szCs w:val="21"/>
+          <w:lang w:val="en-US" w:eastAsia="ru-RU"/>
+        </w:rPr>
+        <w:t>block__title</w:t>
+      </w:r>
+      <w:proofErr w:type="spellEnd"/>
+      <w:r>
+        <w:rPr>
+          <w:rFonts w:ascii="Consolas" w:eastAsia="Times New Roman" w:hAnsi="Consolas" w:cs="Consolas"/>
+          <w:color w:val="A31515"/>
+          <w:sz w:val="21"/>
+          <w:szCs w:val="21"/>
+          <w:lang w:val="en-US" w:eastAsia="ru-RU"/>
+        </w:rPr>
+        <w:t>"</w:t>
+      </w:r>
+      <w:r>
+        <w:rPr>
+          <w:rFonts w:ascii="Consolas" w:eastAsia="Times New Roman" w:hAnsi="Consolas" w:cs="Consolas"/>
+          <w:color w:val="800000"/>
+          <w:sz w:val="21"/>
+          <w:szCs w:val="21"/>
+          <w:lang w:val="en-US" w:eastAsia="ru-RU"/>
+        </w:rPr>
+        <w:t>&gt;</w:t>
+      </w:r>
+      <w:proofErr w:type="spellStart"/>
+      <w:r>
+        <w:rPr>
+          <w:rFonts w:ascii="Consolas" w:eastAsia="Times New Roman" w:hAnsi="Consolas" w:cs="Consolas"/>
+          <w:color w:val="000000"/>
+          <w:sz w:val="21"/>
+          <w:szCs w:val="21"/>
+          <w:lang w:eastAsia="ru-RU"/>
+        </w:rPr>
+        <w:t>Чизбургер</w:t>
+      </w:r>
+      <w:proofErr w:type="spellEnd"/>
+      <w:r>
+        <w:rPr>
+          <w:rFonts w:ascii="Consolas" w:eastAsia="Times New Roman" w:hAnsi="Consolas" w:cs="Consolas"/>
+          <w:color w:val="000000"/>
+          <w:sz w:val="21"/>
+          <w:szCs w:val="21"/>
+          <w:lang w:val="en-US" w:eastAsia="ru-RU"/>
+        </w:rPr>
+        <w:t>-</w:t>
+      </w:r>
+      <w:r>
+        <w:rPr>
+          <w:rFonts w:ascii="Consolas" w:eastAsia="Times New Roman" w:hAnsi="Consolas" w:cs="Consolas"/>
+          <w:color w:val="000000"/>
+          <w:sz w:val="21"/>
+          <w:szCs w:val="21"/>
+          <w:lang w:eastAsia="ru-RU"/>
+        </w:rPr>
+        <w:t>пицца</w:t>
+      </w:r>
+      <w:r>
+        <w:rPr>
+          <w:rFonts w:ascii="Consolas" w:eastAsia="Times New Roman" w:hAnsi="Consolas" w:cs="Consolas"/>
+          <w:color w:val="800000"/>
+          <w:sz w:val="21"/>
+          <w:szCs w:val="21"/>
+          <w:lang w:val="en-US" w:eastAsia="ru-RU"/>
+        </w:rPr>
+        <w:t>&lt;/h4&gt;</w:t>
+      </w:r>
+    </w:p>
+    <w:p>
+      <w:pPr>
+        <w:shd w:val="clear" w:color="auto" w:fill="FFFFFF"/>
+        <w:spacing w:after="0" w:line="285" w:lineRule="atLeast"/>
+        <w:rPr>
+          <w:rFonts w:ascii="Consolas" w:eastAsia="Times New Roman" w:hAnsi="Consolas" w:cs="Consolas"/>
+          <w:color w:val="000000"/>
+          <w:sz w:val="21"/>
+          <w:szCs w:val="21"/>
+          <w:lang w:val="en-US" w:eastAsia="ru-RU"/>
+        </w:rPr>
+      </w:pPr>
+      <w:r>
+        <w:rPr>
+          <w:rFonts w:ascii="Consolas" w:eastAsia="Times New Roman" w:hAnsi="Consolas" w:cs="Consolas"/>
+          <w:color w:val="000000"/>
+          <w:sz w:val="21"/>
+          <w:szCs w:val="21"/>
+          <w:lang w:val="en-US" w:eastAsia="ru-RU"/>
+        </w:rPr>
+        <w:lastRenderedPageBreak/>
+        <w:t>  </w:t>
+      </w:r>
+      <w:r>
+        <w:rPr>
+          <w:rFonts w:ascii="Consolas" w:eastAsia="Times New Roman" w:hAnsi="Consolas" w:cs="Consolas"/>
+          <w:color w:val="800000"/>
+          <w:sz w:val="21"/>
+          <w:szCs w:val="21"/>
+          <w:lang w:val="en-US" w:eastAsia="ru-RU"/>
+        </w:rPr>
+        <w:t>&lt;div</w:t>
+      </w:r>
+      <w:r>
+        <w:rPr>
+          <w:rFonts w:ascii="Consolas" w:eastAsia="Times New Roman" w:hAnsi="Consolas" w:cs="Consolas"/>
+          <w:color w:val="000000"/>
+          <w:sz w:val="21"/>
+          <w:szCs w:val="21"/>
+          <w:lang w:val="en-US" w:eastAsia="ru-RU"/>
+        </w:rPr>
+        <w:t> </w:t>
+      </w:r>
+      <w:proofErr w:type="spellStart"/>
+      <w:r>
+        <w:rPr>
+          <w:rFonts w:ascii="Consolas" w:eastAsia="Times New Roman" w:hAnsi="Consolas" w:cs="Consolas"/>
+          <w:color w:val="FF0000"/>
+          <w:sz w:val="21"/>
+          <w:szCs w:val="21"/>
+          <w:lang w:val="en-US" w:eastAsia="ru-RU"/>
+        </w:rPr>
+        <w:t>className</w:t>
+      </w:r>
+      <w:proofErr w:type="spellEnd"/>
+      <w:r>
+        <w:rPr>
+          <w:rFonts w:ascii="Consolas" w:eastAsia="Times New Roman" w:hAnsi="Consolas" w:cs="Consolas"/>
+          <w:color w:val="000000"/>
+          <w:sz w:val="21"/>
+          <w:szCs w:val="21"/>
+          <w:lang w:val="en-US" w:eastAsia="ru-RU"/>
+        </w:rPr>
+        <w:t>=</w:t>
+      </w:r>
+      <w:r>
+        <w:rPr>
+          <w:rFonts w:ascii="Consolas" w:eastAsia="Times New Roman" w:hAnsi="Consolas" w:cs="Consolas"/>
+          <w:color w:val="A31515"/>
+          <w:sz w:val="21"/>
+          <w:szCs w:val="21"/>
+          <w:lang w:val="en-US" w:eastAsia="ru-RU"/>
+        </w:rPr>
+        <w:t>"pizza-</w:t>
+      </w:r>
+      <w:proofErr w:type="spellStart"/>
+      <w:r>
+        <w:rPr>
+          <w:rFonts w:ascii="Consolas" w:eastAsia="Times New Roman" w:hAnsi="Consolas" w:cs="Consolas"/>
+          <w:color w:val="A31515"/>
+          <w:sz w:val="21"/>
+          <w:szCs w:val="21"/>
+          <w:lang w:val="en-US" w:eastAsia="ru-RU"/>
+        </w:rPr>
+        <w:t>block__selector</w:t>
+      </w:r>
+      <w:proofErr w:type="spellEnd"/>
+      <w:r>
+        <w:rPr>
+          <w:rFonts w:ascii="Consolas" w:eastAsia="Times New Roman" w:hAnsi="Consolas" w:cs="Consolas"/>
+          <w:color w:val="A31515"/>
+          <w:sz w:val="21"/>
+          <w:szCs w:val="21"/>
+          <w:lang w:val="en-US" w:eastAsia="ru-RU"/>
+        </w:rPr>
+        <w:t>"</w:t>
+      </w:r>
+      <w:r>
+        <w:rPr>
+          <w:rFonts w:ascii="Consolas" w:eastAsia="Times New Roman" w:hAnsi="Consolas" w:cs="Consolas"/>
+          <w:color w:val="800000"/>
+          <w:sz w:val="21"/>
+          <w:szCs w:val="21"/>
+          <w:lang w:val="en-US" w:eastAsia="ru-RU"/>
+        </w:rPr>
+        <w:t>&gt;</w:t>
+      </w:r>
+    </w:p>
+    <w:p>
+      <w:pPr>
+        <w:shd w:val="clear" w:color="auto" w:fill="FFFFFF"/>
+        <w:spacing w:after="0" w:line="285" w:lineRule="atLeast"/>
+        <w:rPr>
+          <w:rFonts w:ascii="Consolas" w:eastAsia="Times New Roman" w:hAnsi="Consolas" w:cs="Consolas"/>
+          <w:color w:val="000000"/>
+          <w:sz w:val="21"/>
+          <w:szCs w:val="21"/>
+          <w:lang w:val="en-US" w:eastAsia="ru-RU"/>
+        </w:rPr>
+      </w:pPr>
+      <w:r>
+        <w:rPr>
+          <w:rFonts w:ascii="Consolas" w:eastAsia="Times New Roman" w:hAnsi="Consolas" w:cs="Consolas"/>
+          <w:color w:val="000000"/>
+          <w:sz w:val="21"/>
+          <w:szCs w:val="21"/>
+          <w:lang w:val="en-US" w:eastAsia="ru-RU"/>
+        </w:rPr>
+        <w:t>    </w:t>
+      </w:r>
+      <w:r>
+        <w:rPr>
+          <w:rFonts w:ascii="Consolas" w:eastAsia="Times New Roman" w:hAnsi="Consolas" w:cs="Consolas"/>
+          <w:color w:val="800000"/>
+          <w:sz w:val="21"/>
+          <w:szCs w:val="21"/>
+          <w:lang w:val="en-US" w:eastAsia="ru-RU"/>
+        </w:rPr>
+        <w:t>&lt;</w:t>
+      </w:r>
+      <w:proofErr w:type="spellStart"/>
+      <w:proofErr w:type="gramStart"/>
+      <w:r>
+        <w:rPr>
+          <w:rFonts w:ascii="Consolas" w:eastAsia="Times New Roman" w:hAnsi="Consolas" w:cs="Consolas"/>
+          <w:color w:val="800000"/>
+          <w:sz w:val="21"/>
+          <w:szCs w:val="21"/>
+          <w:lang w:val="en-US" w:eastAsia="ru-RU"/>
+        </w:rPr>
+        <w:t>ul</w:t>
+      </w:r>
+      <w:proofErr w:type="spellEnd"/>
+      <w:proofErr w:type="gramEnd"/>
+      <w:r>
+        <w:rPr>
+          <w:rFonts w:ascii="Consolas" w:eastAsia="Times New Roman" w:hAnsi="Consolas" w:cs="Consolas"/>
+          <w:color w:val="800000"/>
+          <w:sz w:val="21"/>
+          <w:szCs w:val="21"/>
+          <w:lang w:val="en-US" w:eastAsia="ru-RU"/>
+        </w:rPr>
+        <w:t>&gt;</w:t>
+      </w:r>
+    </w:p>
+    <w:p>
+      <w:pPr>
+        <w:shd w:val="clear" w:color="auto" w:fill="FFFFFF"/>
+        <w:spacing w:after="0" w:line="285" w:lineRule="atLeast"/>
+        <w:rPr>
+          <w:rFonts w:ascii="Consolas" w:eastAsia="Times New Roman" w:hAnsi="Consolas" w:cs="Consolas"/>
+          <w:color w:val="000000"/>
+          <w:sz w:val="21"/>
+          <w:szCs w:val="21"/>
+          <w:lang w:val="en-US" w:eastAsia="ru-RU"/>
+        </w:rPr>
+      </w:pPr>
+      <w:r>
+        <w:rPr>
+          <w:rFonts w:ascii="Consolas" w:eastAsia="Times New Roman" w:hAnsi="Consolas" w:cs="Consolas"/>
+          <w:color w:val="000000"/>
+          <w:sz w:val="21"/>
+          <w:szCs w:val="21"/>
+          <w:lang w:val="en-US" w:eastAsia="ru-RU"/>
+        </w:rPr>
+        <w:t>      </w:t>
+      </w:r>
+      <w:r>
+        <w:rPr>
+          <w:rFonts w:ascii="Consolas" w:eastAsia="Times New Roman" w:hAnsi="Consolas" w:cs="Consolas"/>
+          <w:color w:val="0000FF"/>
+          <w:sz w:val="21"/>
+          <w:szCs w:val="21"/>
+          <w:lang w:val="en-US" w:eastAsia="ru-RU"/>
+        </w:rPr>
+        <w:t>{</w:t>
+      </w:r>
+      <w:proofErr w:type="spellStart"/>
+      <w:proofErr w:type="gramStart"/>
+      <w:r>
+        <w:rPr>
+          <w:rFonts w:ascii="Consolas" w:eastAsia="Times New Roman" w:hAnsi="Consolas" w:cs="Consolas"/>
+          <w:color w:val="000000"/>
+          <w:sz w:val="21"/>
+          <w:szCs w:val="21"/>
+          <w:lang w:val="en-US" w:eastAsia="ru-RU"/>
+        </w:rPr>
+        <w:t>props.types.map</w:t>
+      </w:r>
+      <w:proofErr w:type="spellEnd"/>
+      <w:r>
+        <w:rPr>
+          <w:rFonts w:ascii="Consolas" w:eastAsia="Times New Roman" w:hAnsi="Consolas" w:cs="Consolas"/>
+          <w:color w:val="000000"/>
+          <w:sz w:val="21"/>
+          <w:szCs w:val="21"/>
+          <w:lang w:val="en-US" w:eastAsia="ru-RU"/>
+        </w:rPr>
+        <w:t>(</w:t>
+      </w:r>
+      <w:proofErr w:type="gramEnd"/>
+      <w:r>
+        <w:rPr>
+          <w:rFonts w:ascii="Consolas" w:eastAsia="Times New Roman" w:hAnsi="Consolas" w:cs="Consolas"/>
+          <w:color w:val="000000"/>
+          <w:sz w:val="21"/>
+          <w:szCs w:val="21"/>
+          <w:lang w:val="en-US" w:eastAsia="ru-RU"/>
+        </w:rPr>
+        <w:t>(</w:t>
+      </w:r>
+      <w:proofErr w:type="spellStart"/>
+      <w:r>
+        <w:rPr>
+          <w:rFonts w:ascii="Consolas" w:eastAsia="Times New Roman" w:hAnsi="Consolas" w:cs="Consolas"/>
+          <w:color w:val="808080"/>
+          <w:sz w:val="21"/>
+          <w:szCs w:val="21"/>
+          <w:lang w:val="en-US" w:eastAsia="ru-RU"/>
+        </w:rPr>
+        <w:t>elem</w:t>
+      </w:r>
+      <w:r>
+        <w:rPr>
+          <w:rFonts w:ascii="Consolas" w:eastAsia="Times New Roman" w:hAnsi="Consolas" w:cs="Consolas"/>
+          <w:color w:val="000000"/>
+          <w:sz w:val="21"/>
+          <w:szCs w:val="21"/>
+          <w:lang w:val="en-US" w:eastAsia="ru-RU"/>
+        </w:rPr>
+        <w:t>,</w:t>
+      </w:r>
+      <w:r>
+        <w:rPr>
+          <w:rFonts w:ascii="Consolas" w:eastAsia="Times New Roman" w:hAnsi="Consolas" w:cs="Consolas"/>
+          <w:color w:val="808080"/>
+          <w:sz w:val="21"/>
+          <w:szCs w:val="21"/>
+          <w:lang w:val="en-US" w:eastAsia="ru-RU"/>
+        </w:rPr>
+        <w:t>index</w:t>
+      </w:r>
+      <w:proofErr w:type="spellEnd"/>
+      <w:r>
+        <w:rPr>
+          <w:rFonts w:ascii="Consolas" w:eastAsia="Times New Roman" w:hAnsi="Consolas" w:cs="Consolas"/>
+          <w:color w:val="000000"/>
+          <w:sz w:val="21"/>
+          <w:szCs w:val="21"/>
+          <w:lang w:val="en-US" w:eastAsia="ru-RU"/>
+        </w:rPr>
+        <w:t>)</w:t>
+      </w:r>
+      <w:r>
+        <w:rPr>
+          <w:rFonts w:ascii="Consolas" w:eastAsia="Times New Roman" w:hAnsi="Consolas" w:cs="Consolas"/>
+          <w:color w:val="0000FF"/>
+          <w:sz w:val="21"/>
+          <w:szCs w:val="21"/>
+          <w:lang w:val="en-US" w:eastAsia="ru-RU"/>
+        </w:rPr>
+        <w:t>=&gt;</w:t>
+      </w:r>
+      <w:r>
+        <w:rPr>
+          <w:rFonts w:ascii="Consolas" w:eastAsia="Times New Roman" w:hAnsi="Consolas" w:cs="Consolas"/>
+          <w:color w:val="000000"/>
+          <w:sz w:val="21"/>
+          <w:szCs w:val="21"/>
+          <w:lang w:val="en-US" w:eastAsia="ru-RU"/>
+        </w:rPr>
+        <w:t>{</w:t>
+      </w:r>
+    </w:p>
+    <w:p>
+      <w:pPr>
+        <w:shd w:val="clear" w:color="auto" w:fill="FFFFFF"/>
+        <w:spacing w:after="0" w:line="285" w:lineRule="atLeast"/>
+        <w:rPr>
+          <w:rFonts w:ascii="Consolas" w:eastAsia="Times New Roman" w:hAnsi="Consolas" w:cs="Consolas"/>
+          <w:color w:val="000000"/>
+          <w:sz w:val="21"/>
+          <w:szCs w:val="21"/>
+          <w:lang w:val="en-US" w:eastAsia="ru-RU"/>
+        </w:rPr>
+      </w:pPr>
+      <w:r>
+        <w:rPr>
+          <w:rFonts w:ascii="Consolas" w:eastAsia="Times New Roman" w:hAnsi="Consolas" w:cs="Consolas"/>
+          <w:color w:val="000000"/>
+          <w:sz w:val="21"/>
+          <w:szCs w:val="21"/>
+          <w:lang w:val="en-US" w:eastAsia="ru-RU"/>
+        </w:rPr>
+        <w:t>       </w:t>
+      </w:r>
+    </w:p>
+    <w:p>
+      <w:pPr>
+        <w:shd w:val="clear" w:color="auto" w:fill="FFFFFF"/>
+        <w:spacing w:after="0" w:line="285" w:lineRule="atLeast"/>
+        <w:rPr>
+          <w:rFonts w:ascii="Consolas" w:eastAsia="Times New Roman" w:hAnsi="Consolas" w:cs="Consolas"/>
+          <w:color w:val="000000"/>
+          <w:sz w:val="21"/>
+          <w:szCs w:val="21"/>
+          <w:lang w:val="en-US" w:eastAsia="ru-RU"/>
+        </w:rPr>
+      </w:pPr>
+      <w:r>
+        <w:rPr>
+          <w:rFonts w:ascii="Consolas" w:eastAsia="Times New Roman" w:hAnsi="Consolas" w:cs="Consolas"/>
+          <w:color w:val="000000"/>
+          <w:sz w:val="21"/>
+          <w:szCs w:val="21"/>
+          <w:lang w:val="en-US" w:eastAsia="ru-RU"/>
+        </w:rPr>
+        <w:t>        </w:t>
+      </w:r>
+      <w:proofErr w:type="gramStart"/>
+      <w:r>
+        <w:rPr>
+          <w:rFonts w:ascii="Consolas" w:eastAsia="Times New Roman" w:hAnsi="Consolas" w:cs="Consolas"/>
+          <w:color w:val="0000FF"/>
+          <w:sz w:val="21"/>
+          <w:szCs w:val="21"/>
+          <w:lang w:val="en-US" w:eastAsia="ru-RU"/>
+        </w:rPr>
+        <w:t>return</w:t>
+      </w:r>
+      <w:proofErr w:type="gramEnd"/>
+      <w:r>
+        <w:rPr>
+          <w:rFonts w:ascii="Consolas" w:eastAsia="Times New Roman" w:hAnsi="Consolas" w:cs="Consolas"/>
+          <w:color w:val="000000"/>
+          <w:sz w:val="21"/>
+          <w:szCs w:val="21"/>
+          <w:lang w:val="en-US" w:eastAsia="ru-RU"/>
+        </w:rPr>
+        <w:t> </w:t>
+      </w:r>
+      <w:r>
+        <w:rPr>
+          <w:rFonts w:ascii="Consolas" w:eastAsia="Times New Roman" w:hAnsi="Consolas" w:cs="Consolas"/>
+          <w:color w:val="800000"/>
+          <w:sz w:val="21"/>
+          <w:szCs w:val="21"/>
+          <w:lang w:val="en-US" w:eastAsia="ru-RU"/>
+        </w:rPr>
+        <w:t>&lt;li</w:t>
+      </w:r>
+      <w:r>
+        <w:rPr>
+          <w:rFonts w:ascii="Consolas" w:eastAsia="Times New Roman" w:hAnsi="Consolas" w:cs="Consolas"/>
+          <w:color w:val="000000"/>
+          <w:sz w:val="21"/>
+          <w:szCs w:val="21"/>
+          <w:lang w:val="en-US" w:eastAsia="ru-RU"/>
+        </w:rPr>
+        <w:t> </w:t>
+      </w:r>
+      <w:r>
+        <w:rPr>
+          <w:rFonts w:ascii="Consolas" w:eastAsia="Times New Roman" w:hAnsi="Consolas" w:cs="Consolas"/>
+          <w:color w:val="FF0000"/>
+          <w:sz w:val="21"/>
+          <w:szCs w:val="21"/>
+          <w:lang w:val="en-US" w:eastAsia="ru-RU"/>
+        </w:rPr>
+        <w:t>key</w:t>
+      </w:r>
+      <w:r>
+        <w:rPr>
+          <w:rFonts w:ascii="Consolas" w:eastAsia="Times New Roman" w:hAnsi="Consolas" w:cs="Consolas"/>
+          <w:color w:val="000000"/>
+          <w:sz w:val="21"/>
+          <w:szCs w:val="21"/>
+          <w:lang w:val="en-US" w:eastAsia="ru-RU"/>
+        </w:rPr>
+        <w:t>=</w:t>
+      </w:r>
+      <w:r>
+        <w:rPr>
+          <w:rFonts w:ascii="Consolas" w:eastAsia="Times New Roman" w:hAnsi="Consolas" w:cs="Consolas"/>
+          <w:color w:val="0000FF"/>
+          <w:sz w:val="21"/>
+          <w:szCs w:val="21"/>
+          <w:lang w:val="en-US" w:eastAsia="ru-RU"/>
+        </w:rPr>
+        <w:t>{</w:t>
+      </w:r>
+      <w:r>
+        <w:rPr>
+          <w:rFonts w:ascii="Consolas" w:eastAsia="Times New Roman" w:hAnsi="Consolas" w:cs="Consolas"/>
+          <w:color w:val="000000"/>
+          <w:sz w:val="21"/>
+          <w:szCs w:val="21"/>
+          <w:lang w:val="en-US" w:eastAsia="ru-RU"/>
+        </w:rPr>
+        <w:t>index</w:t>
+      </w:r>
+      <w:r>
+        <w:rPr>
+          <w:rFonts w:ascii="Consolas" w:eastAsia="Times New Roman" w:hAnsi="Consolas" w:cs="Consolas"/>
+          <w:color w:val="0000FF"/>
+          <w:sz w:val="21"/>
+          <w:szCs w:val="21"/>
+          <w:lang w:val="en-US" w:eastAsia="ru-RU"/>
+        </w:rPr>
+        <w:t>}</w:t>
+      </w:r>
+      <w:r>
+        <w:rPr>
+          <w:rFonts w:ascii="Consolas" w:eastAsia="Times New Roman" w:hAnsi="Consolas" w:cs="Consolas"/>
+          <w:color w:val="000000"/>
+          <w:sz w:val="21"/>
+          <w:szCs w:val="21"/>
+          <w:lang w:val="en-US" w:eastAsia="ru-RU"/>
+        </w:rPr>
+        <w:t> </w:t>
+      </w:r>
+      <w:r>
+        <w:rPr>
+          <w:rFonts w:ascii="Consolas" w:eastAsia="Times New Roman" w:hAnsi="Consolas" w:cs="Consolas"/>
+          <w:color w:val="FF0000"/>
+          <w:sz w:val="21"/>
+          <w:szCs w:val="21"/>
+          <w:lang w:val="en-US" w:eastAsia="ru-RU"/>
+        </w:rPr>
+        <w:t>onClick</w:t>
+      </w:r>
+      <w:r>
+        <w:rPr>
+          <w:rFonts w:ascii="Consolas" w:eastAsia="Times New Roman" w:hAnsi="Consolas" w:cs="Consolas"/>
+          <w:color w:val="000000"/>
+          <w:sz w:val="21"/>
+          <w:szCs w:val="21"/>
+          <w:lang w:val="en-US" w:eastAsia="ru-RU"/>
+        </w:rPr>
+        <w:t>=</w:t>
+      </w:r>
+      <w:r>
+        <w:rPr>
+          <w:rFonts w:ascii="Consolas" w:eastAsia="Times New Roman" w:hAnsi="Consolas" w:cs="Consolas"/>
+          <w:color w:val="0000FF"/>
+          <w:sz w:val="21"/>
+          <w:szCs w:val="21"/>
+          <w:lang w:val="en-US" w:eastAsia="ru-RU"/>
+        </w:rPr>
+        <w:t>{</w:t>
+      </w:r>
+      <w:r>
+        <w:rPr>
+          <w:rFonts w:ascii="Consolas" w:eastAsia="Times New Roman" w:hAnsi="Consolas" w:cs="Consolas"/>
+          <w:color w:val="000000"/>
+          <w:sz w:val="21"/>
+          <w:szCs w:val="21"/>
+          <w:lang w:val="en-US" w:eastAsia="ru-RU"/>
+        </w:rPr>
+        <w:t>()</w:t>
+      </w:r>
+      <w:r>
+        <w:rPr>
+          <w:rFonts w:ascii="Consolas" w:eastAsia="Times New Roman" w:hAnsi="Consolas" w:cs="Consolas"/>
+          <w:color w:val="0000FF"/>
+          <w:sz w:val="21"/>
+          <w:szCs w:val="21"/>
+          <w:lang w:val="en-US" w:eastAsia="ru-RU"/>
+        </w:rPr>
+        <w:t>=&gt;</w:t>
+      </w:r>
+      <w:r>
+        <w:rPr>
+          <w:rFonts w:ascii="Consolas" w:eastAsia="Times New Roman" w:hAnsi="Consolas" w:cs="Consolas"/>
+          <w:color w:val="000000"/>
+          <w:sz w:val="21"/>
+          <w:szCs w:val="21"/>
+          <w:lang w:val="en-US" w:eastAsia="ru-RU"/>
+        </w:rPr>
+        <w:t>chooseType(index)</w:t>
+      </w:r>
+      <w:r>
+        <w:rPr>
+          <w:rFonts w:ascii="Consolas" w:eastAsia="Times New Roman" w:hAnsi="Consolas" w:cs="Consolas"/>
+          <w:color w:val="0000FF"/>
+          <w:sz w:val="21"/>
+          <w:szCs w:val="21"/>
+          <w:lang w:val="en-US" w:eastAsia="ru-RU"/>
+        </w:rPr>
+        <w:t>}</w:t>
+      </w:r>
+      <w:r>
+        <w:rPr>
+          <w:rFonts w:ascii="Consolas" w:eastAsia="Times New Roman" w:hAnsi="Consolas" w:cs="Consolas"/>
+          <w:color w:val="000000"/>
+          <w:sz w:val="21"/>
+          <w:szCs w:val="21"/>
+          <w:lang w:val="en-US" w:eastAsia="ru-RU"/>
+        </w:rPr>
+        <w:t> </w:t>
+      </w:r>
+      <w:r>
+        <w:rPr>
+          <w:rFonts w:ascii="Consolas" w:eastAsia="Times New Roman" w:hAnsi="Consolas" w:cs="Consolas"/>
+          <w:color w:val="FF0000"/>
+          <w:sz w:val="21"/>
+          <w:szCs w:val="21"/>
+          <w:lang w:val="en-US" w:eastAsia="ru-RU"/>
+        </w:rPr>
+        <w:t>className</w:t>
+      </w:r>
+      <w:r>
+        <w:rPr>
+          <w:rFonts w:ascii="Consolas" w:eastAsia="Times New Roman" w:hAnsi="Consolas" w:cs="Consolas"/>
+          <w:color w:val="000000"/>
+          <w:sz w:val="21"/>
+          <w:szCs w:val="21"/>
+          <w:lang w:val="en-US" w:eastAsia="ru-RU"/>
+        </w:rPr>
+        <w:t>=</w:t>
+      </w:r>
+      <w:r>
+        <w:rPr>
+          <w:rFonts w:ascii="Consolas" w:eastAsia="Times New Roman" w:hAnsi="Consolas" w:cs="Consolas"/>
+          <w:color w:val="0000FF"/>
+          <w:sz w:val="21"/>
+          <w:szCs w:val="21"/>
+          <w:lang w:val="en-US" w:eastAsia="ru-RU"/>
+        </w:rPr>
+        <w:t>{</w:t>
+      </w:r>
+      <w:r>
+        <w:rPr>
+          <w:rFonts w:ascii="Consolas" w:eastAsia="Times New Roman" w:hAnsi="Consolas" w:cs="Consolas"/>
+          <w:color w:val="000000"/>
+          <w:sz w:val="21"/>
+          <w:szCs w:val="21"/>
+          <w:lang w:val="en-US" w:eastAsia="ru-RU"/>
+        </w:rPr>
+        <w:t>activePizzaType===index?</w:t>
+      </w:r>
+      <w:r>
+        <w:rPr>
+          <w:rFonts w:ascii="Consolas" w:eastAsia="Times New Roman" w:hAnsi="Consolas" w:cs="Consolas"/>
+          <w:color w:val="A31515"/>
+          <w:sz w:val="21"/>
+          <w:szCs w:val="21"/>
+          <w:lang w:val="en-US" w:eastAsia="ru-RU"/>
+        </w:rPr>
+        <w:t>"active"</w:t>
+      </w:r>
+      <w:r>
+        <w:rPr>
+          <w:rFonts w:ascii="Consolas" w:eastAsia="Times New Roman" w:hAnsi="Consolas" w:cs="Consolas"/>
+          <w:color w:val="000000"/>
+          <w:sz w:val="21"/>
+          <w:szCs w:val="21"/>
+          <w:lang w:val="en-US" w:eastAsia="ru-RU"/>
+        </w:rPr>
+        <w:t>:</w:t>
+      </w:r>
+      <w:r>
+        <w:rPr>
+          <w:rFonts w:ascii="Consolas" w:eastAsia="Times New Roman" w:hAnsi="Consolas" w:cs="Consolas"/>
+          <w:color w:val="A31515"/>
+          <w:sz w:val="21"/>
+          <w:szCs w:val="21"/>
+          <w:lang w:val="en-US" w:eastAsia="ru-RU"/>
+        </w:rPr>
+        <w:t>""</w:t>
+      </w:r>
+      <w:r>
+        <w:rPr>
+          <w:rFonts w:ascii="Consolas" w:eastAsia="Times New Roman" w:hAnsi="Consolas" w:cs="Consolas"/>
+          <w:color w:val="0000FF"/>
+          <w:sz w:val="21"/>
+          <w:szCs w:val="21"/>
+          <w:lang w:val="en-US" w:eastAsia="ru-RU"/>
+        </w:rPr>
+        <w:t>}</w:t>
+      </w:r>
+      <w:r>
+        <w:rPr>
+          <w:rFonts w:ascii="Consolas" w:eastAsia="Times New Roman" w:hAnsi="Consolas" w:cs="Consolas"/>
+          <w:color w:val="800000"/>
+          <w:sz w:val="21"/>
+          <w:szCs w:val="21"/>
+          <w:lang w:val="en-US" w:eastAsia="ru-RU"/>
+        </w:rPr>
+        <w:t>&gt;</w:t>
+      </w:r>
+      <w:proofErr w:type="gramStart"/>
+      <w:r>
+        <w:rPr>
+          <w:rFonts w:ascii="Consolas" w:eastAsia="Times New Roman" w:hAnsi="Consolas" w:cs="Consolas"/>
+          <w:color w:val="0000FF"/>
+          <w:sz w:val="21"/>
+          <w:szCs w:val="21"/>
+          <w:lang w:val="en-US" w:eastAsia="ru-RU"/>
+        </w:rPr>
+        <w:t>{</w:t>
+      </w:r>
+      <w:r>
+        <w:rPr>
+          <w:rFonts w:ascii="Consolas" w:eastAsia="Times New Roman" w:hAnsi="Consolas" w:cs="Consolas"/>
+          <w:color w:val="000000"/>
+          <w:sz w:val="21"/>
+          <w:szCs w:val="21"/>
+          <w:lang w:val="en-US" w:eastAsia="ru-RU"/>
+        </w:rPr>
+        <w:t>elem</w:t>
+      </w:r>
+      <w:proofErr w:type="gramEnd"/>
+      <w:r>
+        <w:rPr>
+          <w:rFonts w:ascii="Consolas" w:eastAsia="Times New Roman" w:hAnsi="Consolas" w:cs="Consolas"/>
+          <w:color w:val="000000"/>
+          <w:sz w:val="21"/>
+          <w:szCs w:val="21"/>
+          <w:lang w:val="en-US" w:eastAsia="ru-RU"/>
+        </w:rPr>
+        <w:t>===0?</w:t>
+      </w:r>
+      <w:r>
+        <w:rPr>
+          <w:rFonts w:ascii="Consolas" w:eastAsia="Times New Roman" w:hAnsi="Consolas" w:cs="Consolas"/>
+          <w:color w:val="A31515"/>
+          <w:sz w:val="21"/>
+          <w:szCs w:val="21"/>
+          <w:lang w:val="en-US" w:eastAsia="ru-RU"/>
+        </w:rPr>
+        <w:t>"</w:t>
+      </w:r>
+      <w:r>
+        <w:rPr>
+          <w:rFonts w:ascii="Consolas" w:eastAsia="Times New Roman" w:hAnsi="Consolas" w:cs="Consolas"/>
+          <w:color w:val="A31515"/>
+          <w:sz w:val="21"/>
+          <w:szCs w:val="21"/>
+          <w:lang w:eastAsia="ru-RU"/>
+        </w:rPr>
+        <w:t>тонкое</w:t>
+      </w:r>
+      <w:r>
+        <w:rPr>
+          <w:rFonts w:ascii="Consolas" w:eastAsia="Times New Roman" w:hAnsi="Consolas" w:cs="Consolas"/>
+          <w:color w:val="A31515"/>
+          <w:sz w:val="21"/>
+          <w:szCs w:val="21"/>
+          <w:lang w:val="en-US" w:eastAsia="ru-RU"/>
+        </w:rPr>
+        <w:t>"</w:t>
+      </w:r>
+      <w:proofErr w:type="gramStart"/>
+      <w:r>
+        <w:rPr>
+          <w:rFonts w:ascii="Consolas" w:eastAsia="Times New Roman" w:hAnsi="Consolas" w:cs="Consolas"/>
+          <w:color w:val="000000"/>
+          <w:sz w:val="21"/>
+          <w:szCs w:val="21"/>
+          <w:lang w:val="en-US" w:eastAsia="ru-RU"/>
+        </w:rPr>
+        <w:t>:</w:t>
+      </w:r>
+      <w:r>
+        <w:rPr>
+          <w:rFonts w:ascii="Consolas" w:eastAsia="Times New Roman" w:hAnsi="Consolas" w:cs="Consolas"/>
+          <w:color w:val="A31515"/>
+          <w:sz w:val="21"/>
+          <w:szCs w:val="21"/>
+          <w:lang w:val="en-US" w:eastAsia="ru-RU"/>
+        </w:rPr>
+        <w:t>"</w:t>
+      </w:r>
+      <w:proofErr w:type="gramEnd"/>
+      <w:r>
+        <w:rPr>
+          <w:rFonts w:ascii="Consolas" w:eastAsia="Times New Roman" w:hAnsi="Consolas" w:cs="Consolas"/>
+          <w:color w:val="A31515"/>
+          <w:sz w:val="21"/>
+          <w:szCs w:val="21"/>
+          <w:lang w:eastAsia="ru-RU"/>
+        </w:rPr>
+        <w:t>традиционное</w:t>
+      </w:r>
+      <w:r>
+        <w:rPr>
+          <w:rFonts w:ascii="Consolas" w:eastAsia="Times New Roman" w:hAnsi="Consolas" w:cs="Consolas"/>
+          <w:color w:val="A31515"/>
+          <w:sz w:val="21"/>
+          <w:szCs w:val="21"/>
+          <w:lang w:val="en-US" w:eastAsia="ru-RU"/>
+        </w:rPr>
+        <w:t>"</w:t>
+      </w:r>
+      <w:r>
+        <w:rPr>
+          <w:rFonts w:ascii="Consolas" w:eastAsia="Times New Roman" w:hAnsi="Consolas" w:cs="Consolas"/>
+          <w:color w:val="0000FF"/>
+          <w:sz w:val="21"/>
+          <w:szCs w:val="21"/>
+          <w:lang w:val="en-US" w:eastAsia="ru-RU"/>
+        </w:rPr>
+        <w:t>}</w:t>
+      </w:r>
+      <w:r>
+        <w:rPr>
+          <w:rFonts w:ascii="Consolas" w:eastAsia="Times New Roman" w:hAnsi="Consolas" w:cs="Consolas"/>
+          <w:color w:val="800000"/>
+          <w:sz w:val="21"/>
+          <w:szCs w:val="21"/>
+          <w:lang w:val="en-US" w:eastAsia="ru-RU"/>
+        </w:rPr>
+        <w:t>&lt;/li&gt;</w:t>
+      </w:r>
+    </w:p>
+    <w:p>
+      <w:pPr>
+        <w:shd w:val="clear" w:color="auto" w:fill="FFFFFF"/>
+        <w:spacing w:after="0" w:line="285" w:lineRule="atLeast"/>
+        <w:rPr>
+          <w:rFonts w:ascii="Consolas" w:eastAsia="Times New Roman" w:hAnsi="Consolas" w:cs="Consolas"/>
+          <w:color w:val="000000"/>
+          <w:sz w:val="21"/>
+          <w:szCs w:val="21"/>
+          <w:lang w:val="en-US" w:eastAsia="ru-RU"/>
+        </w:rPr>
+      </w:pPr>
+      <w:r>
+        <w:rPr>
+          <w:rFonts w:ascii="Consolas" w:eastAsia="Times New Roman" w:hAnsi="Consolas" w:cs="Consolas"/>
+          <w:color w:val="000000"/>
+          <w:sz w:val="21"/>
+          <w:szCs w:val="21"/>
+          <w:lang w:val="en-US" w:eastAsia="ru-RU"/>
+        </w:rPr>
+        <w:t>         </w:t>
+      </w:r>
+    </w:p>
+    <w:p>
+      <w:pPr>
+        <w:shd w:val="clear" w:color="auto" w:fill="FFFFFF"/>
+        <w:spacing w:after="0" w:line="285" w:lineRule="atLeast"/>
+        <w:rPr>
+          <w:rFonts w:ascii="Consolas" w:eastAsia="Times New Roman" w:hAnsi="Consolas" w:cs="Consolas"/>
+          <w:color w:val="000000"/>
+          <w:sz w:val="21"/>
+          <w:szCs w:val="21"/>
+          <w:lang w:val="en-US" w:eastAsia="ru-RU"/>
+        </w:rPr>
+      </w:pPr>
+      <w:r>
+        <w:rPr>
+          <w:rFonts w:ascii="Consolas" w:eastAsia="Times New Roman" w:hAnsi="Consolas" w:cs="Consolas"/>
+          <w:color w:val="000000"/>
+          <w:sz w:val="21"/>
+          <w:szCs w:val="21"/>
+          <w:lang w:val="en-US" w:eastAsia="ru-RU"/>
+        </w:rPr>
+        <w:t>          </w:t>
+      </w:r>
+    </w:p>
+    <w:p>
+      <w:pPr>
+        <w:shd w:val="clear" w:color="auto" w:fill="FFFFFF"/>
+        <w:spacing w:after="0" w:line="285" w:lineRule="atLeast"/>
+        <w:rPr>
+          <w:rFonts w:ascii="Consolas" w:eastAsia="Times New Roman" w:hAnsi="Consolas" w:cs="Consolas"/>
+          <w:color w:val="000000"/>
+          <w:sz w:val="21"/>
+          <w:szCs w:val="21"/>
+          <w:lang w:val="en-US" w:eastAsia="ru-RU"/>
+        </w:rPr>
+      </w:pPr>
+      <w:r>
+        <w:rPr>
+          <w:rFonts w:ascii="Consolas" w:eastAsia="Times New Roman" w:hAnsi="Consolas" w:cs="Consolas"/>
+          <w:color w:val="000000"/>
+          <w:sz w:val="21"/>
+          <w:szCs w:val="21"/>
+          <w:lang w:val="en-US" w:eastAsia="ru-RU"/>
+        </w:rPr>
+        <w:t>})</w:t>
+      </w:r>
+    </w:p>
+    <w:p>
+      <w:pPr>
+        <w:shd w:val="clear" w:color="auto" w:fill="FFFFFF"/>
+        <w:spacing w:after="0" w:line="285" w:lineRule="atLeast"/>
+        <w:rPr>
+          <w:rFonts w:ascii="Consolas" w:eastAsia="Times New Roman" w:hAnsi="Consolas" w:cs="Consolas"/>
+          <w:color w:val="000000"/>
+          <w:sz w:val="21"/>
+          <w:szCs w:val="21"/>
+          <w:lang w:val="en-US" w:eastAsia="ru-RU"/>
+        </w:rPr>
+      </w:pPr>
+      <w:r>
+        <w:rPr>
+          <w:rFonts w:ascii="Consolas" w:eastAsia="Times New Roman" w:hAnsi="Consolas" w:cs="Consolas"/>
+          <w:color w:val="000000"/>
+          <w:sz w:val="21"/>
+          <w:szCs w:val="21"/>
+          <w:lang w:val="en-US" w:eastAsia="ru-RU"/>
+        </w:rPr>
+        <w:t>     </w:t>
+      </w:r>
+      <w:r>
+        <w:rPr>
+          <w:rFonts w:ascii="Consolas" w:eastAsia="Times New Roman" w:hAnsi="Consolas" w:cs="Consolas"/>
+          <w:color w:val="0000FF"/>
+          <w:sz w:val="21"/>
+          <w:szCs w:val="21"/>
+          <w:lang w:val="en-US" w:eastAsia="ru-RU"/>
+        </w:rPr>
+        <w:t>}</w:t>
+      </w:r>
+    </w:p>
+    <w:p>
+      <w:pPr>
+        <w:shd w:val="clear" w:color="auto" w:fill="FFFFFF"/>
+        <w:spacing w:after="0" w:line="285" w:lineRule="atLeast"/>
+        <w:rPr>
+          <w:rFonts w:ascii="Consolas" w:eastAsia="Times New Roman" w:hAnsi="Consolas" w:cs="Consolas"/>
+          <w:color w:val="000000"/>
+          <w:sz w:val="21"/>
+          <w:szCs w:val="21"/>
+          <w:lang w:val="en-US" w:eastAsia="ru-RU"/>
+        </w:rPr>
+      </w:pPr>
+      <w:r>
+        <w:rPr>
+          <w:rFonts w:ascii="Consolas" w:eastAsia="Times New Roman" w:hAnsi="Consolas" w:cs="Consolas"/>
+          <w:color w:val="000000"/>
+          <w:sz w:val="21"/>
+          <w:szCs w:val="21"/>
+          <w:lang w:val="en-US" w:eastAsia="ru-RU"/>
+        </w:rPr>
+        <w:t>    </w:t>
+      </w:r>
+      <w:r>
+        <w:rPr>
+          <w:rFonts w:ascii="Consolas" w:eastAsia="Times New Roman" w:hAnsi="Consolas" w:cs="Consolas"/>
+          <w:color w:val="800000"/>
+          <w:sz w:val="21"/>
+          <w:szCs w:val="21"/>
+          <w:lang w:val="en-US" w:eastAsia="ru-RU"/>
+        </w:rPr>
+        <w:t>&lt;/</w:t>
+      </w:r>
+      <w:proofErr w:type="spellStart"/>
+      <w:r>
+        <w:rPr>
+          <w:rFonts w:ascii="Consolas" w:eastAsia="Times New Roman" w:hAnsi="Consolas" w:cs="Consolas"/>
+          <w:color w:val="800000"/>
+          <w:sz w:val="21"/>
+          <w:szCs w:val="21"/>
+          <w:lang w:val="en-US" w:eastAsia="ru-RU"/>
+        </w:rPr>
+        <w:t>ul</w:t>
+      </w:r>
+      <w:proofErr w:type="spellEnd"/>
+      <w:r>
+        <w:rPr>
+          <w:rFonts w:ascii="Consolas" w:eastAsia="Times New Roman" w:hAnsi="Consolas" w:cs="Consolas"/>
+          <w:color w:val="800000"/>
+          <w:sz w:val="21"/>
+          <w:szCs w:val="21"/>
+          <w:lang w:val="en-US" w:eastAsia="ru-RU"/>
+        </w:rPr>
+        <w:t>&gt;</w:t>
+      </w:r>
+    </w:p>
+    <w:p>
+      <w:pPr>
+        <w:shd w:val="clear" w:color="auto" w:fill="FFFFFF"/>
+        <w:spacing w:after="0" w:line="285" w:lineRule="atLeast"/>
+        <w:rPr>
+          <w:rFonts w:ascii="Consolas" w:eastAsia="Times New Roman" w:hAnsi="Consolas" w:cs="Consolas"/>
+          <w:color w:val="000000"/>
+          <w:sz w:val="21"/>
+          <w:szCs w:val="21"/>
+          <w:lang w:val="en-US" w:eastAsia="ru-RU"/>
+        </w:rPr>
+      </w:pPr>
+      <w:r>
+        <w:rPr>
+          <w:rFonts w:ascii="Consolas" w:eastAsia="Times New Roman" w:hAnsi="Consolas" w:cs="Consolas"/>
+          <w:color w:val="000000"/>
+          <w:sz w:val="21"/>
+          <w:szCs w:val="21"/>
+          <w:lang w:val="en-US" w:eastAsia="ru-RU"/>
+        </w:rPr>
+        <w:t>    </w:t>
+      </w:r>
+      <w:r>
+        <w:rPr>
+          <w:rFonts w:ascii="Consolas" w:eastAsia="Times New Roman" w:hAnsi="Consolas" w:cs="Consolas"/>
+          <w:color w:val="800000"/>
+          <w:sz w:val="21"/>
+          <w:szCs w:val="21"/>
+          <w:lang w:val="en-US" w:eastAsia="ru-RU"/>
+        </w:rPr>
+        <w:t>&lt;</w:t>
+      </w:r>
+      <w:proofErr w:type="spellStart"/>
+      <w:proofErr w:type="gramStart"/>
+      <w:r>
+        <w:rPr>
+          <w:rFonts w:ascii="Consolas" w:eastAsia="Times New Roman" w:hAnsi="Consolas" w:cs="Consolas"/>
+          <w:color w:val="800000"/>
+          <w:sz w:val="21"/>
+          <w:szCs w:val="21"/>
+          <w:lang w:val="en-US" w:eastAsia="ru-RU"/>
+        </w:rPr>
+        <w:t>ul</w:t>
+      </w:r>
+      <w:proofErr w:type="spellEnd"/>
+      <w:proofErr w:type="gramEnd"/>
+      <w:r>
+        <w:rPr>
+          <w:rFonts w:ascii="Consolas" w:eastAsia="Times New Roman" w:hAnsi="Consolas" w:cs="Consolas"/>
+          <w:color w:val="800000"/>
+          <w:sz w:val="21"/>
+          <w:szCs w:val="21"/>
+          <w:lang w:val="en-US" w:eastAsia="ru-RU"/>
+        </w:rPr>
+        <w:t>&gt;</w:t>
+      </w:r>
+    </w:p>
+    <w:p>
+      <w:pPr>
+        <w:shd w:val="clear" w:color="auto" w:fill="FFFFFF"/>
+        <w:spacing w:after="0" w:line="285" w:lineRule="atLeast"/>
+        <w:rPr>
+          <w:rFonts w:ascii="Consolas" w:eastAsia="Times New Roman" w:hAnsi="Consolas" w:cs="Consolas"/>
+          <w:color w:val="000000"/>
+          <w:sz w:val="21"/>
+          <w:szCs w:val="21"/>
+          <w:lang w:val="en-US" w:eastAsia="ru-RU"/>
+        </w:rPr>
+      </w:pPr>
+      <w:r>
+        <w:rPr>
+          <w:rFonts w:ascii="Consolas" w:eastAsia="Times New Roman" w:hAnsi="Consolas" w:cs="Consolas"/>
+          <w:color w:val="000000"/>
+          <w:sz w:val="21"/>
+          <w:szCs w:val="21"/>
+          <w:lang w:val="en-US" w:eastAsia="ru-RU"/>
+        </w:rPr>
+        <w:t>      </w:t>
+      </w:r>
+      <w:r>
+        <w:rPr>
+          <w:rFonts w:ascii="Consolas" w:eastAsia="Times New Roman" w:hAnsi="Consolas" w:cs="Consolas"/>
+          <w:color w:val="0000FF"/>
+          <w:sz w:val="21"/>
+          <w:szCs w:val="21"/>
+          <w:lang w:val="en-US" w:eastAsia="ru-RU"/>
+        </w:rPr>
+        <w:t>{</w:t>
+      </w:r>
+      <w:proofErr w:type="spellStart"/>
+      <w:proofErr w:type="gramStart"/>
+      <w:r>
+        <w:rPr>
+          <w:rFonts w:ascii="Consolas" w:eastAsia="Times New Roman" w:hAnsi="Consolas" w:cs="Consolas"/>
+          <w:color w:val="000000"/>
+          <w:sz w:val="21"/>
+          <w:szCs w:val="21"/>
+          <w:lang w:val="en-US" w:eastAsia="ru-RU"/>
+        </w:rPr>
+        <w:t>props.sizes.map</w:t>
+      </w:r>
+      <w:proofErr w:type="spellEnd"/>
+      <w:r>
+        <w:rPr>
+          <w:rFonts w:ascii="Consolas" w:eastAsia="Times New Roman" w:hAnsi="Consolas" w:cs="Consolas"/>
+          <w:color w:val="000000"/>
+          <w:sz w:val="21"/>
+          <w:szCs w:val="21"/>
+          <w:lang w:val="en-US" w:eastAsia="ru-RU"/>
+        </w:rPr>
+        <w:t>(</w:t>
+      </w:r>
+      <w:proofErr w:type="gramEnd"/>
+      <w:r>
+        <w:rPr>
+          <w:rFonts w:ascii="Consolas" w:eastAsia="Times New Roman" w:hAnsi="Consolas" w:cs="Consolas"/>
+          <w:color w:val="000000"/>
+          <w:sz w:val="21"/>
+          <w:szCs w:val="21"/>
+          <w:lang w:val="en-US" w:eastAsia="ru-RU"/>
+        </w:rPr>
+        <w:t>(</w:t>
+      </w:r>
+      <w:proofErr w:type="spellStart"/>
+      <w:r>
+        <w:rPr>
+          <w:rFonts w:ascii="Consolas" w:eastAsia="Times New Roman" w:hAnsi="Consolas" w:cs="Consolas"/>
+          <w:color w:val="808080"/>
+          <w:sz w:val="21"/>
+          <w:szCs w:val="21"/>
+          <w:lang w:val="en-US" w:eastAsia="ru-RU"/>
+        </w:rPr>
+        <w:t>elem</w:t>
+      </w:r>
+      <w:r>
+        <w:rPr>
+          <w:rFonts w:ascii="Consolas" w:eastAsia="Times New Roman" w:hAnsi="Consolas" w:cs="Consolas"/>
+          <w:color w:val="000000"/>
+          <w:sz w:val="21"/>
+          <w:szCs w:val="21"/>
+          <w:lang w:val="en-US" w:eastAsia="ru-RU"/>
+        </w:rPr>
+        <w:t>,</w:t>
+      </w:r>
+      <w:r>
+        <w:rPr>
+          <w:rFonts w:ascii="Consolas" w:eastAsia="Times New Roman" w:hAnsi="Consolas" w:cs="Consolas"/>
+          <w:color w:val="808080"/>
+          <w:sz w:val="21"/>
+          <w:szCs w:val="21"/>
+          <w:lang w:val="en-US" w:eastAsia="ru-RU"/>
+        </w:rPr>
+        <w:t>index</w:t>
+      </w:r>
+      <w:proofErr w:type="spellEnd"/>
+      <w:r>
+        <w:rPr>
+          <w:rFonts w:ascii="Consolas" w:eastAsia="Times New Roman" w:hAnsi="Consolas" w:cs="Consolas"/>
+          <w:color w:val="000000"/>
+          <w:sz w:val="21"/>
+          <w:szCs w:val="21"/>
+          <w:lang w:val="en-US" w:eastAsia="ru-RU"/>
+        </w:rPr>
+        <w:t>)</w:t>
+      </w:r>
+      <w:r>
+        <w:rPr>
+          <w:rFonts w:ascii="Consolas" w:eastAsia="Times New Roman" w:hAnsi="Consolas" w:cs="Consolas"/>
+          <w:color w:val="0000FF"/>
+          <w:sz w:val="21"/>
+          <w:szCs w:val="21"/>
+          <w:lang w:val="en-US" w:eastAsia="ru-RU"/>
+        </w:rPr>
+        <w:t>=&gt;</w:t>
+      </w:r>
+      <w:r>
+        <w:rPr>
+          <w:rFonts w:ascii="Consolas" w:eastAsia="Times New Roman" w:hAnsi="Consolas" w:cs="Consolas"/>
+          <w:color w:val="000000"/>
+          <w:sz w:val="21"/>
+          <w:szCs w:val="21"/>
+          <w:lang w:val="en-US" w:eastAsia="ru-RU"/>
+        </w:rPr>
+        <w:t>{</w:t>
+      </w:r>
+    </w:p>
+    <w:p>
+      <w:pPr>
+        <w:shd w:val="clear" w:color="auto" w:fill="FFFFFF"/>
+        <w:spacing w:after="0" w:line="285" w:lineRule="atLeast"/>
+        <w:rPr>
+          <w:rFonts w:ascii="Consolas" w:eastAsia="Times New Roman" w:hAnsi="Consolas" w:cs="Consolas"/>
+          <w:color w:val="000000"/>
+          <w:sz w:val="21"/>
+          <w:szCs w:val="21"/>
+          <w:lang w:val="en-US" w:eastAsia="ru-RU"/>
+        </w:rPr>
+      </w:pPr>
+      <w:r>
+        <w:rPr>
+          <w:rFonts w:ascii="Consolas" w:eastAsia="Times New Roman" w:hAnsi="Consolas" w:cs="Consolas"/>
+          <w:color w:val="000000"/>
+          <w:sz w:val="21"/>
+          <w:szCs w:val="21"/>
+          <w:lang w:val="en-US" w:eastAsia="ru-RU"/>
+        </w:rPr>
+        <w:t>      </w:t>
+      </w:r>
+      <w:proofErr w:type="gramStart"/>
+      <w:r>
+        <w:rPr>
+          <w:rFonts w:ascii="Consolas" w:eastAsia="Times New Roman" w:hAnsi="Consolas" w:cs="Consolas"/>
+          <w:color w:val="0000FF"/>
+          <w:sz w:val="21"/>
+          <w:szCs w:val="21"/>
+          <w:lang w:val="en-US" w:eastAsia="ru-RU"/>
+        </w:rPr>
+        <w:t>return</w:t>
+      </w:r>
+      <w:proofErr w:type="gramEnd"/>
+      <w:r>
+        <w:rPr>
+          <w:rFonts w:ascii="Consolas" w:eastAsia="Times New Roman" w:hAnsi="Consolas" w:cs="Consolas"/>
+          <w:color w:val="000000"/>
+          <w:sz w:val="21"/>
+          <w:szCs w:val="21"/>
+          <w:lang w:val="en-US" w:eastAsia="ru-RU"/>
+        </w:rPr>
+        <w:t> </w:t>
+      </w:r>
+      <w:r>
+        <w:rPr>
+          <w:rFonts w:ascii="Consolas" w:eastAsia="Times New Roman" w:hAnsi="Consolas" w:cs="Consolas"/>
+          <w:color w:val="800000"/>
+          <w:sz w:val="21"/>
+          <w:szCs w:val="21"/>
+          <w:lang w:val="en-US" w:eastAsia="ru-RU"/>
+        </w:rPr>
+        <w:t>&lt;li</w:t>
+      </w:r>
+      <w:r>
+        <w:rPr>
+          <w:rFonts w:ascii="Consolas" w:eastAsia="Times New Roman" w:hAnsi="Consolas" w:cs="Consolas"/>
+          <w:color w:val="000000"/>
+          <w:sz w:val="21"/>
+          <w:szCs w:val="21"/>
+          <w:lang w:val="en-US" w:eastAsia="ru-RU"/>
+        </w:rPr>
+        <w:t> </w:t>
+      </w:r>
+      <w:r>
+        <w:rPr>
+          <w:rFonts w:ascii="Consolas" w:eastAsia="Times New Roman" w:hAnsi="Consolas" w:cs="Consolas"/>
+          <w:color w:val="FF0000"/>
+          <w:sz w:val="21"/>
+          <w:szCs w:val="21"/>
+          <w:lang w:val="en-US" w:eastAsia="ru-RU"/>
+        </w:rPr>
+        <w:t>key</w:t>
+      </w:r>
+      <w:r>
+        <w:rPr>
+          <w:rFonts w:ascii="Consolas" w:eastAsia="Times New Roman" w:hAnsi="Consolas" w:cs="Consolas"/>
+          <w:color w:val="000000"/>
+          <w:sz w:val="21"/>
+          <w:szCs w:val="21"/>
+          <w:lang w:val="en-US" w:eastAsia="ru-RU"/>
+        </w:rPr>
+        <w:t>=</w:t>
+      </w:r>
+      <w:r>
+        <w:rPr>
+          <w:rFonts w:ascii="Consolas" w:eastAsia="Times New Roman" w:hAnsi="Consolas" w:cs="Consolas"/>
+          <w:color w:val="0000FF"/>
+          <w:sz w:val="21"/>
+          <w:szCs w:val="21"/>
+          <w:lang w:val="en-US" w:eastAsia="ru-RU"/>
+        </w:rPr>
+        <w:t>{</w:t>
+      </w:r>
+      <w:r>
+        <w:rPr>
+          <w:rFonts w:ascii="Consolas" w:eastAsia="Times New Roman" w:hAnsi="Consolas" w:cs="Consolas"/>
+          <w:color w:val="000000"/>
+          <w:sz w:val="21"/>
+          <w:szCs w:val="21"/>
+          <w:lang w:val="en-US" w:eastAsia="ru-RU"/>
+        </w:rPr>
+        <w:t>index</w:t>
+      </w:r>
+      <w:r>
+        <w:rPr>
+          <w:rFonts w:ascii="Consolas" w:eastAsia="Times New Roman" w:hAnsi="Consolas" w:cs="Consolas"/>
+          <w:color w:val="0000FF"/>
+          <w:sz w:val="21"/>
+          <w:szCs w:val="21"/>
+          <w:lang w:val="en-US" w:eastAsia="ru-RU"/>
+        </w:rPr>
+        <w:t>}</w:t>
+      </w:r>
+      <w:r>
+        <w:rPr>
+          <w:rFonts w:ascii="Consolas" w:eastAsia="Times New Roman" w:hAnsi="Consolas" w:cs="Consolas"/>
+          <w:color w:val="000000"/>
+          <w:sz w:val="21"/>
+          <w:szCs w:val="21"/>
+          <w:lang w:val="en-US" w:eastAsia="ru-RU"/>
+        </w:rPr>
+        <w:t> </w:t>
+      </w:r>
+      <w:proofErr w:type="spellStart"/>
+      <w:r>
+        <w:rPr>
+          <w:rFonts w:ascii="Consolas" w:eastAsia="Times New Roman" w:hAnsi="Consolas" w:cs="Consolas"/>
+          <w:color w:val="FF0000"/>
+          <w:sz w:val="21"/>
+          <w:szCs w:val="21"/>
+          <w:lang w:val="en-US" w:eastAsia="ru-RU"/>
+        </w:rPr>
+        <w:t>onClick</w:t>
+      </w:r>
+      <w:proofErr w:type="spellEnd"/>
+      <w:r>
+        <w:rPr>
+          <w:rFonts w:ascii="Consolas" w:eastAsia="Times New Roman" w:hAnsi="Consolas" w:cs="Consolas"/>
+          <w:color w:val="000000"/>
+          <w:sz w:val="21"/>
+          <w:szCs w:val="21"/>
+          <w:lang w:val="en-US" w:eastAsia="ru-RU"/>
+        </w:rPr>
+        <w:t>=</w:t>
+      </w:r>
+      <w:r>
+        <w:rPr>
+          <w:rFonts w:ascii="Consolas" w:eastAsia="Times New Roman" w:hAnsi="Consolas" w:cs="Consolas"/>
+          <w:color w:val="0000FF"/>
+          <w:sz w:val="21"/>
+          <w:szCs w:val="21"/>
+          <w:lang w:val="en-US" w:eastAsia="ru-RU"/>
+        </w:rPr>
+        <w:t>{</w:t>
+      </w:r>
+      <w:r>
+        <w:rPr>
+          <w:rFonts w:ascii="Consolas" w:eastAsia="Times New Roman" w:hAnsi="Consolas" w:cs="Consolas"/>
+          <w:color w:val="000000"/>
+          <w:sz w:val="21"/>
+          <w:szCs w:val="21"/>
+          <w:lang w:val="en-US" w:eastAsia="ru-RU"/>
+        </w:rPr>
+        <w:t>()</w:t>
+      </w:r>
+      <w:r>
+        <w:rPr>
+          <w:rFonts w:ascii="Consolas" w:eastAsia="Times New Roman" w:hAnsi="Consolas" w:cs="Consolas"/>
+          <w:color w:val="0000FF"/>
+          <w:sz w:val="21"/>
+          <w:szCs w:val="21"/>
+          <w:lang w:val="en-US" w:eastAsia="ru-RU"/>
+        </w:rPr>
+        <w:t>=&gt;</w:t>
+      </w:r>
+      <w:proofErr w:type="spellStart"/>
+      <w:r>
+        <w:rPr>
+          <w:rFonts w:ascii="Consolas" w:eastAsia="Times New Roman" w:hAnsi="Consolas" w:cs="Consolas"/>
+          <w:color w:val="000000"/>
+          <w:sz w:val="21"/>
+          <w:szCs w:val="21"/>
+          <w:lang w:val="en-US" w:eastAsia="ru-RU"/>
+        </w:rPr>
+        <w:t>chooseSize</w:t>
+      </w:r>
+      <w:proofErr w:type="spellEnd"/>
+      <w:r>
+        <w:rPr>
+          <w:rFonts w:ascii="Consolas" w:eastAsia="Times New Roman" w:hAnsi="Consolas" w:cs="Consolas"/>
+          <w:color w:val="000000"/>
+          <w:sz w:val="21"/>
+          <w:szCs w:val="21"/>
+          <w:lang w:val="en-US" w:eastAsia="ru-RU"/>
+        </w:rPr>
+        <w:t>(index)</w:t>
+      </w:r>
+      <w:r>
+        <w:rPr>
+          <w:rFonts w:ascii="Consolas" w:eastAsia="Times New Roman" w:hAnsi="Consolas" w:cs="Consolas"/>
+          <w:color w:val="0000FF"/>
+          <w:sz w:val="21"/>
+          <w:szCs w:val="21"/>
+          <w:lang w:val="en-US" w:eastAsia="ru-RU"/>
+        </w:rPr>
+        <w:t>}</w:t>
+      </w:r>
+      <w:r>
+        <w:rPr>
+          <w:rFonts w:ascii="Consolas" w:eastAsia="Times New Roman" w:hAnsi="Consolas" w:cs="Consolas"/>
+          <w:color w:val="000000"/>
+          <w:sz w:val="21"/>
+          <w:szCs w:val="21"/>
+          <w:lang w:val="en-US" w:eastAsia="ru-RU"/>
+        </w:rPr>
+        <w:t> </w:t>
+      </w:r>
+    </w:p>
+    <w:p>
+      <w:pPr>
+        <w:shd w:val="clear" w:color="auto" w:fill="FFFFFF"/>
+        <w:spacing w:after="0" w:line="285" w:lineRule="atLeast"/>
+        <w:rPr>
+          <w:rFonts w:ascii="Consolas" w:eastAsia="Times New Roman" w:hAnsi="Consolas" w:cs="Consolas"/>
+          <w:color w:val="000000"/>
+          <w:sz w:val="21"/>
+          <w:szCs w:val="21"/>
+          <w:lang w:val="en-US" w:eastAsia="ru-RU"/>
+        </w:rPr>
+      </w:pPr>
+      <w:r>
+        <w:rPr>
+          <w:rFonts w:ascii="Consolas" w:eastAsia="Times New Roman" w:hAnsi="Consolas" w:cs="Consolas"/>
+          <w:color w:val="000000"/>
+          <w:sz w:val="21"/>
+          <w:szCs w:val="21"/>
+          <w:lang w:val="en-US" w:eastAsia="ru-RU"/>
+        </w:rPr>
+        <w:t>      </w:t>
+      </w:r>
+      <w:proofErr w:type="gramStart"/>
+      <w:r>
+        <w:rPr>
+          <w:rFonts w:ascii="Consolas" w:eastAsia="Times New Roman" w:hAnsi="Consolas" w:cs="Consolas"/>
+          <w:color w:val="FF0000"/>
+          <w:sz w:val="21"/>
+          <w:szCs w:val="21"/>
+          <w:lang w:val="en-US" w:eastAsia="ru-RU"/>
+        </w:rPr>
+        <w:t>className</w:t>
+      </w:r>
+      <w:proofErr w:type="gramEnd"/>
+      <w:r>
+        <w:rPr>
+          <w:rFonts w:ascii="Consolas" w:eastAsia="Times New Roman" w:hAnsi="Consolas" w:cs="Consolas"/>
+          <w:color w:val="000000"/>
+          <w:sz w:val="21"/>
+          <w:szCs w:val="21"/>
+          <w:lang w:val="en-US" w:eastAsia="ru-RU"/>
+        </w:rPr>
+        <w:t>=</w:t>
+      </w:r>
+      <w:r>
+        <w:rPr>
+          <w:rFonts w:ascii="Consolas" w:eastAsia="Times New Roman" w:hAnsi="Consolas" w:cs="Consolas"/>
+          <w:color w:val="0000FF"/>
+          <w:sz w:val="21"/>
+          <w:szCs w:val="21"/>
+          <w:lang w:val="en-US" w:eastAsia="ru-RU"/>
+        </w:rPr>
+        <w:t>{</w:t>
+      </w:r>
+      <w:r>
+        <w:rPr>
+          <w:rFonts w:ascii="Consolas" w:eastAsia="Times New Roman" w:hAnsi="Consolas" w:cs="Consolas"/>
+          <w:color w:val="000000"/>
+          <w:sz w:val="21"/>
+          <w:szCs w:val="21"/>
+          <w:lang w:val="en-US" w:eastAsia="ru-RU"/>
+        </w:rPr>
+        <w:t>activePizzaSize===index?</w:t>
+      </w:r>
+      <w:r>
+        <w:rPr>
+          <w:rFonts w:ascii="Consolas" w:eastAsia="Times New Roman" w:hAnsi="Consolas" w:cs="Consolas"/>
+          <w:color w:val="A31515"/>
+          <w:sz w:val="21"/>
+          <w:szCs w:val="21"/>
+          <w:lang w:val="en-US" w:eastAsia="ru-RU"/>
+        </w:rPr>
+        <w:t>"active"</w:t>
+      </w:r>
+      <w:r>
+        <w:rPr>
+          <w:rFonts w:ascii="Consolas" w:eastAsia="Times New Roman" w:hAnsi="Consolas" w:cs="Consolas"/>
+          <w:color w:val="000000"/>
+          <w:sz w:val="21"/>
+          <w:szCs w:val="21"/>
+          <w:lang w:val="en-US" w:eastAsia="ru-RU"/>
+        </w:rPr>
+        <w:t>:</w:t>
+      </w:r>
+      <w:r>
+        <w:rPr>
+          <w:rFonts w:ascii="Consolas" w:eastAsia="Times New Roman" w:hAnsi="Consolas" w:cs="Consolas"/>
+          <w:color w:val="A31515"/>
+          <w:sz w:val="21"/>
+          <w:szCs w:val="21"/>
+          <w:lang w:val="en-US" w:eastAsia="ru-RU"/>
+        </w:rPr>
+        <w:t>""</w:t>
+      </w:r>
+      <w:r>
+        <w:rPr>
+          <w:rFonts w:ascii="Consolas" w:eastAsia="Times New Roman" w:hAnsi="Consolas" w:cs="Consolas"/>
+          <w:color w:val="0000FF"/>
+          <w:sz w:val="21"/>
+          <w:szCs w:val="21"/>
+          <w:lang w:val="en-US" w:eastAsia="ru-RU"/>
+        </w:rPr>
+        <w:t>}</w:t>
+      </w:r>
+      <w:r>
+        <w:rPr>
+          <w:rFonts w:ascii="Consolas" w:eastAsia="Times New Roman" w:hAnsi="Consolas" w:cs="Consolas"/>
+          <w:color w:val="800000"/>
+          <w:sz w:val="21"/>
+          <w:szCs w:val="21"/>
+          <w:lang w:val="en-US" w:eastAsia="ru-RU"/>
+        </w:rPr>
+        <w:t>&gt;</w:t>
+      </w:r>
+      <w:proofErr w:type="gramStart"/>
+      <w:r>
+        <w:rPr>
+          <w:rFonts w:ascii="Consolas" w:eastAsia="Times New Roman" w:hAnsi="Consolas" w:cs="Consolas"/>
+          <w:color w:val="0000FF"/>
+          <w:sz w:val="21"/>
+          <w:szCs w:val="21"/>
+          <w:lang w:val="en-US" w:eastAsia="ru-RU"/>
+        </w:rPr>
+        <w:t>{</w:t>
+      </w:r>
+      <w:r>
+        <w:rPr>
+          <w:rFonts w:ascii="Consolas" w:eastAsia="Times New Roman" w:hAnsi="Consolas" w:cs="Consolas"/>
+          <w:color w:val="000000"/>
+          <w:sz w:val="21"/>
+          <w:szCs w:val="21"/>
+          <w:lang w:val="en-US" w:eastAsia="ru-RU"/>
+        </w:rPr>
+        <w:t>elem</w:t>
+      </w:r>
+      <w:proofErr w:type="gramEnd"/>
+      <w:r>
+        <w:rPr>
+          <w:rFonts w:ascii="Consolas" w:eastAsia="Times New Roman" w:hAnsi="Consolas" w:cs="Consolas"/>
+          <w:color w:val="0000FF"/>
+          <w:sz w:val="21"/>
+          <w:szCs w:val="21"/>
+          <w:lang w:val="en-US" w:eastAsia="ru-RU"/>
+        </w:rPr>
+        <w:t>}</w:t>
+      </w:r>
+      <w:r>
+        <w:rPr>
+          <w:rFonts w:ascii="Consolas" w:eastAsia="Times New Roman" w:hAnsi="Consolas" w:cs="Consolas"/>
+          <w:color w:val="800000"/>
+          <w:sz w:val="21"/>
+          <w:szCs w:val="21"/>
+          <w:lang w:val="en-US" w:eastAsia="ru-RU"/>
+        </w:rPr>
+        <w:t>&lt;/li&gt;</w:t>
+      </w:r>
+      <w:r>
+        <w:rPr>
+          <w:rFonts w:ascii="Consolas" w:eastAsia="Times New Roman" w:hAnsi="Consolas" w:cs="Consolas"/>
+          <w:color w:val="000000"/>
+          <w:sz w:val="21"/>
+          <w:szCs w:val="21"/>
+          <w:lang w:val="en-US" w:eastAsia="ru-RU"/>
+        </w:rPr>
+        <w:t>})</w:t>
+      </w:r>
+    </w:p>
+    <w:p>
+      <w:pPr>
+        <w:shd w:val="clear" w:color="auto" w:fill="FFFFFF"/>
+        <w:spacing w:after="0" w:line="285" w:lineRule="atLeast"/>
+        <w:rPr>
+          <w:rFonts w:ascii="Consolas" w:eastAsia="Times New Roman" w:hAnsi="Consolas" w:cs="Consolas"/>
+          <w:color w:val="000000"/>
+          <w:sz w:val="21"/>
+          <w:szCs w:val="21"/>
+          <w:lang w:val="en-US" w:eastAsia="ru-RU"/>
+        </w:rPr>
+      </w:pPr>
+      <w:r>
+        <w:rPr>
+          <w:rFonts w:ascii="Consolas" w:eastAsia="Times New Roman" w:hAnsi="Consolas" w:cs="Consolas"/>
+          <w:color w:val="000000"/>
+          <w:sz w:val="21"/>
+          <w:szCs w:val="21"/>
+          <w:lang w:val="en-US" w:eastAsia="ru-RU"/>
+        </w:rPr>
+        <w:t>      </w:t>
+      </w:r>
+      <w:r>
+        <w:rPr>
+          <w:rFonts w:ascii="Consolas" w:eastAsia="Times New Roman" w:hAnsi="Consolas" w:cs="Consolas"/>
+          <w:color w:val="0000FF"/>
+          <w:sz w:val="21"/>
+          <w:szCs w:val="21"/>
+          <w:lang w:val="en-US" w:eastAsia="ru-RU"/>
+        </w:rPr>
+        <w:t>}</w:t>
+      </w:r>
+    </w:p>
+    <w:p>
+      <w:pPr>
+        <w:shd w:val="clear" w:color="auto" w:fill="FFFFFF"/>
+        <w:spacing w:after="0" w:line="285" w:lineRule="atLeast"/>
+        <w:rPr>
+          <w:rFonts w:ascii="Consolas" w:eastAsia="Times New Roman" w:hAnsi="Consolas" w:cs="Consolas"/>
+          <w:color w:val="000000"/>
+          <w:sz w:val="21"/>
+          <w:szCs w:val="21"/>
+          <w:lang w:val="en-US" w:eastAsia="ru-RU"/>
+        </w:rPr>
+      </w:pPr>
+      <w:r>
+        <w:rPr>
+          <w:rFonts w:ascii="Consolas" w:eastAsia="Times New Roman" w:hAnsi="Consolas" w:cs="Consolas"/>
+          <w:color w:val="000000"/>
+          <w:sz w:val="21"/>
+          <w:szCs w:val="21"/>
+          <w:lang w:val="en-US" w:eastAsia="ru-RU"/>
+        </w:rPr>
+        <w:t>    </w:t>
+      </w:r>
+    </w:p>
+    <w:p>
+      <w:pPr>
+        <w:shd w:val="clear" w:color="auto" w:fill="FFFFFF"/>
+        <w:spacing w:after="0" w:line="285" w:lineRule="atLeast"/>
+        <w:rPr>
+          <w:rFonts w:ascii="Consolas" w:eastAsia="Times New Roman" w:hAnsi="Consolas" w:cs="Consolas"/>
+          <w:color w:val="000000"/>
+          <w:sz w:val="21"/>
+          <w:szCs w:val="21"/>
+          <w:lang w:val="en-US" w:eastAsia="ru-RU"/>
+        </w:rPr>
+      </w:pPr>
+      <w:r>
+        <w:rPr>
+          <w:rFonts w:ascii="Consolas" w:eastAsia="Times New Roman" w:hAnsi="Consolas" w:cs="Consolas"/>
+          <w:color w:val="000000"/>
+          <w:sz w:val="21"/>
+          <w:szCs w:val="21"/>
+          <w:lang w:val="en-US" w:eastAsia="ru-RU"/>
+        </w:rPr>
+        <w:t>    </w:t>
+      </w:r>
+      <w:r>
+        <w:rPr>
+          <w:rFonts w:ascii="Consolas" w:eastAsia="Times New Roman" w:hAnsi="Consolas" w:cs="Consolas"/>
+          <w:color w:val="800000"/>
+          <w:sz w:val="21"/>
+          <w:szCs w:val="21"/>
+          <w:lang w:val="en-US" w:eastAsia="ru-RU"/>
+        </w:rPr>
+        <w:t>&lt;/</w:t>
+      </w:r>
+      <w:proofErr w:type="spellStart"/>
+      <w:r>
+        <w:rPr>
+          <w:rFonts w:ascii="Consolas" w:eastAsia="Times New Roman" w:hAnsi="Consolas" w:cs="Consolas"/>
+          <w:color w:val="800000"/>
+          <w:sz w:val="21"/>
+          <w:szCs w:val="21"/>
+          <w:lang w:val="en-US" w:eastAsia="ru-RU"/>
+        </w:rPr>
+        <w:t>ul</w:t>
+      </w:r>
+      <w:proofErr w:type="spellEnd"/>
+      <w:r>
+        <w:rPr>
+          <w:rFonts w:ascii="Consolas" w:eastAsia="Times New Roman" w:hAnsi="Consolas" w:cs="Consolas"/>
+          <w:color w:val="800000"/>
+          <w:sz w:val="21"/>
+          <w:szCs w:val="21"/>
+          <w:lang w:val="en-US" w:eastAsia="ru-RU"/>
+        </w:rPr>
+        <w:t>&gt;</w:t>
+      </w:r>
+    </w:p>
+    <w:p>
+      <w:pPr>
+        <w:shd w:val="clear" w:color="auto" w:fill="FFFFFF"/>
+        <w:spacing w:after="0" w:line="285" w:lineRule="atLeast"/>
+        <w:rPr>
+          <w:rFonts w:ascii="Consolas" w:eastAsia="Times New Roman" w:hAnsi="Consolas" w:cs="Consolas"/>
+          <w:color w:val="000000"/>
+          <w:sz w:val="21"/>
+          <w:szCs w:val="21"/>
+          <w:lang w:val="en-US" w:eastAsia="ru-RU"/>
+        </w:rPr>
+      </w:pPr>
+      <w:r>
+        <w:rPr>
+          <w:rFonts w:ascii="Consolas" w:eastAsia="Times New Roman" w:hAnsi="Consolas" w:cs="Consolas"/>
+          <w:color w:val="000000"/>
+          <w:sz w:val="21"/>
+          <w:szCs w:val="21"/>
+          <w:lang w:val="en-US" w:eastAsia="ru-RU"/>
+        </w:rPr>
+        <w:t>  </w:t>
+      </w:r>
+      <w:r>
+        <w:rPr>
+          <w:rFonts w:ascii="Consolas" w:eastAsia="Times New Roman" w:hAnsi="Consolas" w:cs="Consolas"/>
+          <w:color w:val="800000"/>
+          <w:sz w:val="21"/>
+          <w:szCs w:val="21"/>
+          <w:lang w:val="en-US" w:eastAsia="ru-RU"/>
+        </w:rPr>
+        <w:t>&lt;/div&gt;</w:t>
+      </w:r>
+    </w:p>
+    <w:p>
+      <w:pPr>
+        <w:shd w:val="clear" w:color="auto" w:fill="FFFFFF"/>
+        <w:spacing w:after="0" w:line="285" w:lineRule="atLeast"/>
+        <w:rPr>
+          <w:rFonts w:ascii="Consolas" w:eastAsia="Times New Roman" w:hAnsi="Consolas" w:cs="Consolas"/>
+          <w:color w:val="000000"/>
+          <w:sz w:val="21"/>
+          <w:szCs w:val="21"/>
+          <w:lang w:val="en-US" w:eastAsia="ru-RU"/>
+        </w:rPr>
+      </w:pPr>
+      <w:r>
+        <w:rPr>
+          <w:rFonts w:ascii="Consolas" w:eastAsia="Times New Roman" w:hAnsi="Consolas" w:cs="Consolas"/>
+          <w:color w:val="000000"/>
+          <w:sz w:val="21"/>
+          <w:szCs w:val="21"/>
+          <w:lang w:val="en-US" w:eastAsia="ru-RU"/>
+        </w:rPr>
+        <w:t>  </w:t>
+      </w:r>
+      <w:r>
+        <w:rPr>
+          <w:rFonts w:ascii="Consolas" w:eastAsia="Times New Roman" w:hAnsi="Consolas" w:cs="Consolas"/>
+          <w:color w:val="800000"/>
+          <w:sz w:val="21"/>
+          <w:szCs w:val="21"/>
+          <w:lang w:val="en-US" w:eastAsia="ru-RU"/>
+        </w:rPr>
+        <w:t>&lt;div</w:t>
+      </w:r>
+      <w:r>
+        <w:rPr>
+          <w:rFonts w:ascii="Consolas" w:eastAsia="Times New Roman" w:hAnsi="Consolas" w:cs="Consolas"/>
+          <w:color w:val="000000"/>
+          <w:sz w:val="21"/>
+          <w:szCs w:val="21"/>
+          <w:lang w:val="en-US" w:eastAsia="ru-RU"/>
+        </w:rPr>
+        <w:t> </w:t>
+      </w:r>
+      <w:proofErr w:type="spellStart"/>
+      <w:r>
+        <w:rPr>
+          <w:rFonts w:ascii="Consolas" w:eastAsia="Times New Roman" w:hAnsi="Consolas" w:cs="Consolas"/>
+          <w:color w:val="FF0000"/>
+          <w:sz w:val="21"/>
+          <w:szCs w:val="21"/>
+          <w:lang w:val="en-US" w:eastAsia="ru-RU"/>
+        </w:rPr>
+        <w:t>className</w:t>
+      </w:r>
+      <w:proofErr w:type="spellEnd"/>
+      <w:r>
+        <w:rPr>
+          <w:rFonts w:ascii="Consolas" w:eastAsia="Times New Roman" w:hAnsi="Consolas" w:cs="Consolas"/>
+          <w:color w:val="000000"/>
+          <w:sz w:val="21"/>
+          <w:szCs w:val="21"/>
+          <w:lang w:val="en-US" w:eastAsia="ru-RU"/>
+        </w:rPr>
+        <w:t>=</w:t>
+      </w:r>
+      <w:r>
+        <w:rPr>
+          <w:rFonts w:ascii="Consolas" w:eastAsia="Times New Roman" w:hAnsi="Consolas" w:cs="Consolas"/>
+          <w:color w:val="A31515"/>
+          <w:sz w:val="21"/>
+          <w:szCs w:val="21"/>
+          <w:lang w:val="en-US" w:eastAsia="ru-RU"/>
+        </w:rPr>
+        <w:t>"pizza-</w:t>
+      </w:r>
+      <w:proofErr w:type="spellStart"/>
+      <w:r>
+        <w:rPr>
+          <w:rFonts w:ascii="Consolas" w:eastAsia="Times New Roman" w:hAnsi="Consolas" w:cs="Consolas"/>
+          <w:color w:val="A31515"/>
+          <w:sz w:val="21"/>
+          <w:szCs w:val="21"/>
+          <w:lang w:val="en-US" w:eastAsia="ru-RU"/>
+        </w:rPr>
+        <w:t>block__bottom</w:t>
+      </w:r>
+      <w:proofErr w:type="spellEnd"/>
+      <w:r>
+        <w:rPr>
+          <w:rFonts w:ascii="Consolas" w:eastAsia="Times New Roman" w:hAnsi="Consolas" w:cs="Consolas"/>
+          <w:color w:val="A31515"/>
+          <w:sz w:val="21"/>
+          <w:szCs w:val="21"/>
+          <w:lang w:val="en-US" w:eastAsia="ru-RU"/>
+        </w:rPr>
+        <w:t>"</w:t>
+      </w:r>
+      <w:r>
+        <w:rPr>
+          <w:rFonts w:ascii="Consolas" w:eastAsia="Times New Roman" w:hAnsi="Consolas" w:cs="Consolas"/>
+          <w:color w:val="800000"/>
+          <w:sz w:val="21"/>
+          <w:szCs w:val="21"/>
+          <w:lang w:val="en-US" w:eastAsia="ru-RU"/>
+        </w:rPr>
+        <w:t>&gt;</w:t>
+      </w:r>
+    </w:p>
+    <w:p>
+      <w:pPr>
+        <w:shd w:val="clear" w:color="auto" w:fill="FFFFFF"/>
+        <w:spacing w:after="0" w:line="285" w:lineRule="atLeast"/>
+        <w:rPr>
+          <w:rFonts w:ascii="Consolas" w:eastAsia="Times New Roman" w:hAnsi="Consolas" w:cs="Consolas"/>
+          <w:color w:val="000000"/>
+          <w:sz w:val="21"/>
+          <w:szCs w:val="21"/>
+          <w:lang w:val="en-US" w:eastAsia="ru-RU"/>
+        </w:rPr>
+      </w:pPr>
+      <w:r>
+        <w:rPr>
+          <w:rFonts w:ascii="Consolas" w:eastAsia="Times New Roman" w:hAnsi="Consolas" w:cs="Consolas"/>
+          <w:color w:val="000000"/>
+          <w:sz w:val="21"/>
+          <w:szCs w:val="21"/>
+          <w:lang w:val="en-US" w:eastAsia="ru-RU"/>
+        </w:rPr>
+        <w:t>    </w:t>
+      </w:r>
+      <w:r>
+        <w:rPr>
+          <w:rFonts w:ascii="Consolas" w:eastAsia="Times New Roman" w:hAnsi="Consolas" w:cs="Consolas"/>
+          <w:color w:val="800000"/>
+          <w:sz w:val="21"/>
+          <w:szCs w:val="21"/>
+          <w:lang w:val="en-US" w:eastAsia="ru-RU"/>
+        </w:rPr>
+        <w:t>&lt;div</w:t>
+      </w:r>
+      <w:r>
+        <w:rPr>
+          <w:rFonts w:ascii="Consolas" w:eastAsia="Times New Roman" w:hAnsi="Consolas" w:cs="Consolas"/>
+          <w:color w:val="000000"/>
+          <w:sz w:val="21"/>
+          <w:szCs w:val="21"/>
+          <w:lang w:val="en-US" w:eastAsia="ru-RU"/>
+        </w:rPr>
+        <w:t> </w:t>
+      </w:r>
+      <w:proofErr w:type="spellStart"/>
+      <w:r>
+        <w:rPr>
+          <w:rFonts w:ascii="Consolas" w:eastAsia="Times New Roman" w:hAnsi="Consolas" w:cs="Consolas"/>
+          <w:color w:val="FF0000"/>
+          <w:sz w:val="21"/>
+          <w:szCs w:val="21"/>
+          <w:lang w:val="en-US" w:eastAsia="ru-RU"/>
+        </w:rPr>
+        <w:t>className</w:t>
+      </w:r>
+      <w:proofErr w:type="spellEnd"/>
+      <w:r>
+        <w:rPr>
+          <w:rFonts w:ascii="Consolas" w:eastAsia="Times New Roman" w:hAnsi="Consolas" w:cs="Consolas"/>
+          <w:color w:val="000000"/>
+          <w:sz w:val="21"/>
+          <w:szCs w:val="21"/>
+          <w:lang w:val="en-US" w:eastAsia="ru-RU"/>
+        </w:rPr>
+        <w:t>=</w:t>
+      </w:r>
+      <w:r>
+        <w:rPr>
+          <w:rFonts w:ascii="Consolas" w:eastAsia="Times New Roman" w:hAnsi="Consolas" w:cs="Consolas"/>
+          <w:color w:val="A31515"/>
+          <w:sz w:val="21"/>
+          <w:szCs w:val="21"/>
+          <w:lang w:val="en-US" w:eastAsia="ru-RU"/>
+        </w:rPr>
+        <w:t>"pizza-</w:t>
+      </w:r>
+      <w:proofErr w:type="spellStart"/>
+      <w:r>
+        <w:rPr>
+          <w:rFonts w:ascii="Consolas" w:eastAsia="Times New Roman" w:hAnsi="Consolas" w:cs="Consolas"/>
+          <w:color w:val="A31515"/>
+          <w:sz w:val="21"/>
+          <w:szCs w:val="21"/>
+          <w:lang w:val="en-US" w:eastAsia="ru-RU"/>
+        </w:rPr>
+        <w:t>block__price</w:t>
+      </w:r>
+      <w:proofErr w:type="spellEnd"/>
+      <w:r>
+        <w:rPr>
+          <w:rFonts w:ascii="Consolas" w:eastAsia="Times New Roman" w:hAnsi="Consolas" w:cs="Consolas"/>
+          <w:color w:val="A31515"/>
+          <w:sz w:val="21"/>
+          <w:szCs w:val="21"/>
+          <w:lang w:val="en-US" w:eastAsia="ru-RU"/>
+        </w:rPr>
+        <w:t>"</w:t>
+      </w:r>
+      <w:proofErr w:type="gramStart"/>
+      <w:r>
+        <w:rPr>
+          <w:rFonts w:ascii="Consolas" w:eastAsia="Times New Roman" w:hAnsi="Consolas" w:cs="Consolas"/>
+          <w:color w:val="800000"/>
+          <w:sz w:val="21"/>
+          <w:szCs w:val="21"/>
+          <w:lang w:val="en-US" w:eastAsia="ru-RU"/>
+        </w:rPr>
+        <w:t>&gt;</w:t>
+      </w:r>
+      <w:r>
+        <w:rPr>
+          <w:rFonts w:ascii="Consolas" w:eastAsia="Times New Roman" w:hAnsi="Consolas" w:cs="Consolas"/>
+          <w:color w:val="0000FF"/>
+          <w:sz w:val="21"/>
+          <w:szCs w:val="21"/>
+          <w:lang w:val="en-US" w:eastAsia="ru-RU"/>
+        </w:rPr>
+        <w:t>{</w:t>
+      </w:r>
+      <w:proofErr w:type="gramEnd"/>
+      <w:r>
+        <w:rPr>
+          <w:rFonts w:ascii="Consolas" w:eastAsia="Times New Roman" w:hAnsi="Consolas" w:cs="Consolas"/>
+          <w:color w:val="A31515"/>
+          <w:sz w:val="21"/>
+          <w:szCs w:val="21"/>
+          <w:lang w:val="en-US" w:eastAsia="ru-RU"/>
+        </w:rPr>
+        <w:t>`</w:t>
+      </w:r>
+      <w:r>
+        <w:rPr>
+          <w:rFonts w:ascii="Consolas" w:eastAsia="Times New Roman" w:hAnsi="Consolas" w:cs="Consolas"/>
+          <w:color w:val="A31515"/>
+          <w:sz w:val="21"/>
+          <w:szCs w:val="21"/>
+          <w:lang w:eastAsia="ru-RU"/>
+        </w:rPr>
+        <w:t>от</w:t>
+      </w:r>
+      <w:r>
+        <w:rPr>
+          <w:rFonts w:ascii="Consolas" w:eastAsia="Times New Roman" w:hAnsi="Consolas" w:cs="Consolas"/>
+          <w:color w:val="A31515"/>
+          <w:sz w:val="21"/>
+          <w:szCs w:val="21"/>
+          <w:lang w:val="en-US" w:eastAsia="ru-RU"/>
+        </w:rPr>
+        <w:t> </w:t>
+      </w:r>
+      <w:r>
+        <w:rPr>
+          <w:rFonts w:ascii="Consolas" w:eastAsia="Times New Roman" w:hAnsi="Consolas" w:cs="Consolas"/>
+          <w:color w:val="0000FF"/>
+          <w:sz w:val="21"/>
+          <w:szCs w:val="21"/>
+          <w:lang w:val="en-US" w:eastAsia="ru-RU"/>
+        </w:rPr>
+        <w:t>${</w:t>
+      </w:r>
+      <w:proofErr w:type="spellStart"/>
+      <w:r>
+        <w:rPr>
+          <w:rFonts w:ascii="Consolas" w:eastAsia="Times New Roman" w:hAnsi="Consolas" w:cs="Consolas"/>
+          <w:color w:val="000000"/>
+          <w:sz w:val="21"/>
+          <w:szCs w:val="21"/>
+          <w:lang w:val="en-US" w:eastAsia="ru-RU"/>
+        </w:rPr>
+        <w:t>props.price</w:t>
+      </w:r>
+      <w:proofErr w:type="spellEnd"/>
+      <w:r>
+        <w:rPr>
+          <w:rFonts w:ascii="Consolas" w:eastAsia="Times New Roman" w:hAnsi="Consolas" w:cs="Consolas"/>
+          <w:color w:val="0000FF"/>
+          <w:sz w:val="21"/>
+          <w:szCs w:val="21"/>
+          <w:lang w:val="en-US" w:eastAsia="ru-RU"/>
+        </w:rPr>
+        <w:t>}</w:t>
+      </w:r>
+      <w:r>
+        <w:rPr>
+          <w:rFonts w:ascii="Consolas" w:eastAsia="Times New Roman" w:hAnsi="Consolas" w:cs="Consolas"/>
+          <w:color w:val="A31515"/>
+          <w:sz w:val="21"/>
+          <w:szCs w:val="21"/>
+          <w:lang w:val="en-US" w:eastAsia="ru-RU"/>
+        </w:rPr>
+        <w:t> ₽`</w:t>
+      </w:r>
+      <w:r>
+        <w:rPr>
+          <w:rFonts w:ascii="Consolas" w:eastAsia="Times New Roman" w:hAnsi="Consolas" w:cs="Consolas"/>
+          <w:color w:val="0000FF"/>
+          <w:sz w:val="21"/>
+          <w:szCs w:val="21"/>
+          <w:lang w:val="en-US" w:eastAsia="ru-RU"/>
+        </w:rPr>
+        <w:t>}</w:t>
+      </w:r>
+      <w:r>
+        <w:rPr>
+          <w:rFonts w:ascii="Consolas" w:eastAsia="Times New Roman" w:hAnsi="Consolas" w:cs="Consolas"/>
+          <w:color w:val="800000"/>
+          <w:sz w:val="21"/>
+          <w:szCs w:val="21"/>
+          <w:lang w:val="en-US" w:eastAsia="ru-RU"/>
+        </w:rPr>
+        <w:t>&lt;/div&gt;</w:t>
+      </w:r>
+    </w:p>
+    <w:p>
+      <w:pPr>
+        <w:shd w:val="clear" w:color="auto" w:fill="FFFFFF"/>
+        <w:spacing w:after="240" w:line="285" w:lineRule="atLeast"/>
+        <w:rPr>
+          <w:rFonts w:ascii="Consolas" w:eastAsia="Times New Roman" w:hAnsi="Consolas" w:cs="Consolas"/>
+          <w:color w:val="000000"/>
+          <w:sz w:val="21"/>
+          <w:szCs w:val="21"/>
+          <w:lang w:val="en-US" w:eastAsia="ru-RU"/>
+        </w:rPr>
+      </w:pPr>
+    </w:p>
+    <w:p>
+      <w:pPr>
+        <w:shd w:val="clear" w:color="auto" w:fill="FFFFFF"/>
+        <w:spacing w:after="0" w:line="285" w:lineRule="atLeast"/>
+        <w:rPr>
+          <w:rFonts w:ascii="Consolas" w:eastAsia="Times New Roman" w:hAnsi="Consolas" w:cs="Consolas"/>
+          <w:color w:val="000000"/>
+          <w:sz w:val="21"/>
+          <w:szCs w:val="21"/>
+          <w:lang w:val="en-US" w:eastAsia="ru-RU"/>
+        </w:rPr>
+      </w:pPr>
+      <w:r>
+        <w:rPr>
+          <w:rFonts w:ascii="Consolas" w:eastAsia="Times New Roman" w:hAnsi="Consolas" w:cs="Consolas"/>
+          <w:color w:val="000000"/>
+          <w:sz w:val="21"/>
+          <w:szCs w:val="21"/>
+          <w:lang w:val="en-US" w:eastAsia="ru-RU"/>
+        </w:rPr>
+        <w:t>    </w:t>
+      </w:r>
+      <w:r>
+        <w:rPr>
+          <w:rFonts w:ascii="Consolas" w:eastAsia="Times New Roman" w:hAnsi="Consolas" w:cs="Consolas"/>
+          <w:color w:val="800000"/>
+          <w:sz w:val="21"/>
+          <w:szCs w:val="21"/>
+          <w:lang w:val="en-US" w:eastAsia="ru-RU"/>
+        </w:rPr>
+        <w:t>&lt;div</w:t>
+      </w:r>
+      <w:r>
+        <w:rPr>
+          <w:rFonts w:ascii="Consolas" w:eastAsia="Times New Roman" w:hAnsi="Consolas" w:cs="Consolas"/>
+          <w:color w:val="000000"/>
+          <w:sz w:val="21"/>
+          <w:szCs w:val="21"/>
+          <w:lang w:val="en-US" w:eastAsia="ru-RU"/>
+        </w:rPr>
+        <w:t> </w:t>
+      </w:r>
+      <w:proofErr w:type="spellStart"/>
+      <w:r>
+        <w:rPr>
+          <w:rFonts w:ascii="Consolas" w:eastAsia="Times New Roman" w:hAnsi="Consolas" w:cs="Consolas"/>
+          <w:color w:val="FF0000"/>
+          <w:sz w:val="21"/>
+          <w:szCs w:val="21"/>
+          <w:lang w:val="en-US" w:eastAsia="ru-RU"/>
+        </w:rPr>
+        <w:t>className</w:t>
+      </w:r>
+      <w:proofErr w:type="spellEnd"/>
+      <w:r>
+        <w:rPr>
+          <w:rFonts w:ascii="Consolas" w:eastAsia="Times New Roman" w:hAnsi="Consolas" w:cs="Consolas"/>
+          <w:color w:val="000000"/>
+          <w:sz w:val="21"/>
+          <w:szCs w:val="21"/>
+          <w:lang w:val="en-US" w:eastAsia="ru-RU"/>
+        </w:rPr>
+        <w:t>=</w:t>
+      </w:r>
+      <w:r>
+        <w:rPr>
+          <w:rFonts w:ascii="Consolas" w:eastAsia="Times New Roman" w:hAnsi="Consolas" w:cs="Consolas"/>
+          <w:color w:val="A31515"/>
+          <w:sz w:val="21"/>
+          <w:szCs w:val="21"/>
+          <w:lang w:val="en-US" w:eastAsia="ru-RU"/>
+        </w:rPr>
+        <w:t>"button </w:t>
+      </w:r>
+      <w:proofErr w:type="spellStart"/>
+      <w:r>
+        <w:rPr>
+          <w:rFonts w:ascii="Consolas" w:eastAsia="Times New Roman" w:hAnsi="Consolas" w:cs="Consolas"/>
+          <w:color w:val="A31515"/>
+          <w:sz w:val="21"/>
+          <w:szCs w:val="21"/>
+          <w:lang w:val="en-US" w:eastAsia="ru-RU"/>
+        </w:rPr>
+        <w:t>button</w:t>
+      </w:r>
+      <w:proofErr w:type="spellEnd"/>
+      <w:r>
+        <w:rPr>
+          <w:rFonts w:ascii="Consolas" w:eastAsia="Times New Roman" w:hAnsi="Consolas" w:cs="Consolas"/>
+          <w:color w:val="A31515"/>
+          <w:sz w:val="21"/>
+          <w:szCs w:val="21"/>
+          <w:lang w:val="en-US" w:eastAsia="ru-RU"/>
+        </w:rPr>
+        <w:t>--outline button--add"</w:t>
+      </w:r>
+      <w:r>
+        <w:rPr>
+          <w:rFonts w:ascii="Consolas" w:eastAsia="Times New Roman" w:hAnsi="Consolas" w:cs="Consolas"/>
+          <w:color w:val="000000"/>
+          <w:sz w:val="21"/>
+          <w:szCs w:val="21"/>
+          <w:lang w:val="en-US" w:eastAsia="ru-RU"/>
+        </w:rPr>
+        <w:t> </w:t>
+      </w:r>
+      <w:r>
+        <w:rPr>
+          <w:rFonts w:ascii="Consolas" w:eastAsia="Times New Roman" w:hAnsi="Consolas" w:cs="Consolas"/>
+          <w:color w:val="FF0000"/>
+          <w:sz w:val="21"/>
+          <w:szCs w:val="21"/>
+          <w:lang w:val="en-US" w:eastAsia="ru-RU"/>
+        </w:rPr>
+        <w:t>ref</w:t>
+      </w:r>
+      <w:proofErr w:type="gramStart"/>
+      <w:r>
+        <w:rPr>
+          <w:rFonts w:ascii="Consolas" w:eastAsia="Times New Roman" w:hAnsi="Consolas" w:cs="Consolas"/>
+          <w:color w:val="000000"/>
+          <w:sz w:val="21"/>
+          <w:szCs w:val="21"/>
+          <w:lang w:val="en-US" w:eastAsia="ru-RU"/>
+        </w:rPr>
+        <w:t>=</w:t>
+      </w:r>
+      <w:r>
+        <w:rPr>
+          <w:rFonts w:ascii="Consolas" w:eastAsia="Times New Roman" w:hAnsi="Consolas" w:cs="Consolas"/>
+          <w:color w:val="0000FF"/>
+          <w:sz w:val="21"/>
+          <w:szCs w:val="21"/>
+          <w:lang w:val="en-US" w:eastAsia="ru-RU"/>
+        </w:rPr>
+        <w:t>{</w:t>
+      </w:r>
+      <w:proofErr w:type="spellStart"/>
+      <w:proofErr w:type="gramEnd"/>
+      <w:r>
+        <w:rPr>
+          <w:rFonts w:ascii="Consolas" w:eastAsia="Times New Roman" w:hAnsi="Consolas" w:cs="Consolas"/>
+          <w:color w:val="000000"/>
+          <w:sz w:val="21"/>
+          <w:szCs w:val="21"/>
+          <w:lang w:val="en-US" w:eastAsia="ru-RU"/>
+        </w:rPr>
+        <w:t>pizzaRef</w:t>
+      </w:r>
+      <w:proofErr w:type="spellEnd"/>
+      <w:r>
+        <w:rPr>
+          <w:rFonts w:ascii="Consolas" w:eastAsia="Times New Roman" w:hAnsi="Consolas" w:cs="Consolas"/>
+          <w:color w:val="0000FF"/>
+          <w:sz w:val="21"/>
+          <w:szCs w:val="21"/>
+          <w:lang w:val="en-US" w:eastAsia="ru-RU"/>
+        </w:rPr>
+        <w:t>}</w:t>
+      </w:r>
+      <w:r>
+        <w:rPr>
+          <w:rFonts w:ascii="Consolas" w:eastAsia="Times New Roman" w:hAnsi="Consolas" w:cs="Consolas"/>
+          <w:color w:val="000000"/>
+          <w:sz w:val="21"/>
+          <w:szCs w:val="21"/>
+          <w:lang w:val="en-US" w:eastAsia="ru-RU"/>
+        </w:rPr>
+        <w:t> </w:t>
+      </w:r>
+      <w:r>
+        <w:rPr>
+          <w:rFonts w:ascii="Consolas" w:eastAsia="Times New Roman" w:hAnsi="Consolas" w:cs="Consolas"/>
+          <w:color w:val="008000"/>
+          <w:sz w:val="21"/>
+          <w:szCs w:val="21"/>
+          <w:lang w:val="en-US" w:eastAsia="ru-RU"/>
+        </w:rPr>
+        <w:t>/*</w:t>
+      </w:r>
+      <w:proofErr w:type="spellStart"/>
+      <w:r>
+        <w:rPr>
+          <w:rFonts w:ascii="Consolas" w:eastAsia="Times New Roman" w:hAnsi="Consolas" w:cs="Consolas"/>
+          <w:color w:val="008000"/>
+          <w:sz w:val="21"/>
+          <w:szCs w:val="21"/>
+          <w:lang w:val="en-US" w:eastAsia="ru-RU"/>
+        </w:rPr>
+        <w:t>onClick</w:t>
+      </w:r>
+      <w:proofErr w:type="spellEnd"/>
+      <w:r>
+        <w:rPr>
+          <w:rFonts w:ascii="Consolas" w:eastAsia="Times New Roman" w:hAnsi="Consolas" w:cs="Consolas"/>
+          <w:color w:val="008000"/>
+          <w:sz w:val="21"/>
+          <w:szCs w:val="21"/>
+          <w:lang w:val="en-US" w:eastAsia="ru-RU"/>
+        </w:rPr>
+        <w:t>={</w:t>
+      </w:r>
+      <w:proofErr w:type="spellStart"/>
+      <w:r>
+        <w:rPr>
+          <w:rFonts w:ascii="Consolas" w:eastAsia="Times New Roman" w:hAnsi="Consolas" w:cs="Consolas"/>
+          <w:color w:val="008000"/>
+          <w:sz w:val="21"/>
+          <w:szCs w:val="21"/>
+          <w:lang w:val="en-US" w:eastAsia="ru-RU"/>
+        </w:rPr>
+        <w:t>func</w:t>
+      </w:r>
+      <w:proofErr w:type="spellEnd"/>
+      <w:r>
+        <w:rPr>
+          <w:rFonts w:ascii="Consolas" w:eastAsia="Times New Roman" w:hAnsi="Consolas" w:cs="Consolas"/>
+          <w:color w:val="008000"/>
+          <w:sz w:val="21"/>
+          <w:szCs w:val="21"/>
+          <w:lang w:val="en-US" w:eastAsia="ru-RU"/>
+        </w:rPr>
+        <w:t>}*/</w:t>
+      </w:r>
+      <w:r>
+        <w:rPr>
+          <w:rFonts w:ascii="Consolas" w:eastAsia="Times New Roman" w:hAnsi="Consolas" w:cs="Consolas"/>
+          <w:color w:val="000000"/>
+          <w:sz w:val="21"/>
+          <w:szCs w:val="21"/>
+          <w:lang w:val="en-US" w:eastAsia="ru-RU"/>
+        </w:rPr>
+        <w:t> </w:t>
+      </w:r>
+      <w:r>
+        <w:rPr>
+          <w:rFonts w:ascii="Consolas" w:eastAsia="Times New Roman" w:hAnsi="Consolas" w:cs="Consolas"/>
+          <w:color w:val="800000"/>
+          <w:sz w:val="21"/>
+          <w:szCs w:val="21"/>
+          <w:lang w:val="en-US" w:eastAsia="ru-RU"/>
+        </w:rPr>
+        <w:t>&gt;</w:t>
+      </w:r>
+    </w:p>
+    <w:p>
+      <w:pPr>
+        <w:shd w:val="clear" w:color="auto" w:fill="FFFFFF"/>
+        <w:spacing w:after="0" w:line="285" w:lineRule="atLeast"/>
+        <w:rPr>
+          <w:rFonts w:ascii="Consolas" w:eastAsia="Times New Roman" w:hAnsi="Consolas" w:cs="Consolas"/>
+          <w:color w:val="000000"/>
+          <w:sz w:val="21"/>
+          <w:szCs w:val="21"/>
+          <w:lang w:val="en-US" w:eastAsia="ru-RU"/>
+        </w:rPr>
+      </w:pPr>
+      <w:r>
+        <w:rPr>
+          <w:rFonts w:ascii="Consolas" w:eastAsia="Times New Roman" w:hAnsi="Consolas" w:cs="Consolas"/>
+          <w:color w:val="000000"/>
+          <w:sz w:val="21"/>
+          <w:szCs w:val="21"/>
+          <w:lang w:val="en-US" w:eastAsia="ru-RU"/>
+        </w:rPr>
+        <w:t>      </w:t>
+      </w:r>
+      <w:r>
+        <w:rPr>
+          <w:rFonts w:ascii="Consolas" w:eastAsia="Times New Roman" w:hAnsi="Consolas" w:cs="Consolas"/>
+          <w:color w:val="800000"/>
+          <w:sz w:val="21"/>
+          <w:szCs w:val="21"/>
+          <w:lang w:val="en-US" w:eastAsia="ru-RU"/>
+        </w:rPr>
+        <w:t>&lt;</w:t>
+      </w:r>
+      <w:proofErr w:type="spellStart"/>
+      <w:r>
+        <w:rPr>
+          <w:rFonts w:ascii="Consolas" w:eastAsia="Times New Roman" w:hAnsi="Consolas" w:cs="Consolas"/>
+          <w:color w:val="800000"/>
+          <w:sz w:val="21"/>
+          <w:szCs w:val="21"/>
+          <w:lang w:val="en-US" w:eastAsia="ru-RU"/>
+        </w:rPr>
+        <w:t>svg</w:t>
+      </w:r>
+      <w:proofErr w:type="spellEnd"/>
+    </w:p>
+    <w:p>
+      <w:pPr>
+        <w:shd w:val="clear" w:color="auto" w:fill="FFFFFF"/>
+        <w:spacing w:after="0" w:line="285" w:lineRule="atLeast"/>
+        <w:rPr>
+          <w:rFonts w:ascii="Consolas" w:eastAsia="Times New Roman" w:hAnsi="Consolas" w:cs="Consolas"/>
+          <w:color w:val="000000"/>
+          <w:sz w:val="21"/>
+          <w:szCs w:val="21"/>
+          <w:lang w:val="en-US" w:eastAsia="ru-RU"/>
+        </w:rPr>
+      </w:pPr>
+      <w:r>
+        <w:rPr>
+          <w:rFonts w:ascii="Consolas" w:eastAsia="Times New Roman" w:hAnsi="Consolas" w:cs="Consolas"/>
+          <w:color w:val="000000"/>
+          <w:sz w:val="21"/>
+          <w:szCs w:val="21"/>
+          <w:lang w:val="en-US" w:eastAsia="ru-RU"/>
+        </w:rPr>
+        <w:t>        </w:t>
+      </w:r>
+      <w:proofErr w:type="gramStart"/>
+      <w:r>
+        <w:rPr>
+          <w:rFonts w:ascii="Consolas" w:eastAsia="Times New Roman" w:hAnsi="Consolas" w:cs="Consolas"/>
+          <w:color w:val="FF0000"/>
+          <w:sz w:val="21"/>
+          <w:szCs w:val="21"/>
+          <w:lang w:val="en-US" w:eastAsia="ru-RU"/>
+        </w:rPr>
+        <w:t>width</w:t>
+      </w:r>
+      <w:proofErr w:type="gramEnd"/>
+      <w:r>
+        <w:rPr>
+          <w:rFonts w:ascii="Consolas" w:eastAsia="Times New Roman" w:hAnsi="Consolas" w:cs="Consolas"/>
+          <w:color w:val="000000"/>
+          <w:sz w:val="21"/>
+          <w:szCs w:val="21"/>
+          <w:lang w:val="en-US" w:eastAsia="ru-RU"/>
+        </w:rPr>
+        <w:t>=</w:t>
+      </w:r>
+      <w:r>
+        <w:rPr>
+          <w:rFonts w:ascii="Consolas" w:eastAsia="Times New Roman" w:hAnsi="Consolas" w:cs="Consolas"/>
+          <w:color w:val="A31515"/>
+          <w:sz w:val="21"/>
+          <w:szCs w:val="21"/>
+          <w:lang w:val="en-US" w:eastAsia="ru-RU"/>
+        </w:rPr>
+        <w:t>"12"</w:t>
+      </w:r>
+    </w:p>
+    <w:p>
+      <w:pPr>
+        <w:shd w:val="clear" w:color="auto" w:fill="FFFFFF"/>
+        <w:spacing w:after="0" w:line="285" w:lineRule="atLeast"/>
+        <w:rPr>
+          <w:rFonts w:ascii="Consolas" w:eastAsia="Times New Roman" w:hAnsi="Consolas" w:cs="Consolas"/>
+          <w:color w:val="000000"/>
+          <w:sz w:val="21"/>
+          <w:szCs w:val="21"/>
+          <w:lang w:val="en-US" w:eastAsia="ru-RU"/>
+        </w:rPr>
+      </w:pPr>
+      <w:r>
+        <w:rPr>
+          <w:rFonts w:ascii="Consolas" w:eastAsia="Times New Roman" w:hAnsi="Consolas" w:cs="Consolas"/>
+          <w:color w:val="000000"/>
+          <w:sz w:val="21"/>
+          <w:szCs w:val="21"/>
+          <w:lang w:val="en-US" w:eastAsia="ru-RU"/>
+        </w:rPr>
+        <w:t>        </w:t>
+      </w:r>
+      <w:proofErr w:type="gramStart"/>
+      <w:r>
+        <w:rPr>
+          <w:rFonts w:ascii="Consolas" w:eastAsia="Times New Roman" w:hAnsi="Consolas" w:cs="Consolas"/>
+          <w:color w:val="FF0000"/>
+          <w:sz w:val="21"/>
+          <w:szCs w:val="21"/>
+          <w:lang w:val="en-US" w:eastAsia="ru-RU"/>
+        </w:rPr>
+        <w:t>height</w:t>
+      </w:r>
+      <w:proofErr w:type="gramEnd"/>
+      <w:r>
+        <w:rPr>
+          <w:rFonts w:ascii="Consolas" w:eastAsia="Times New Roman" w:hAnsi="Consolas" w:cs="Consolas"/>
+          <w:color w:val="000000"/>
+          <w:sz w:val="21"/>
+          <w:szCs w:val="21"/>
+          <w:lang w:val="en-US" w:eastAsia="ru-RU"/>
+        </w:rPr>
+        <w:t>=</w:t>
+      </w:r>
+      <w:r>
+        <w:rPr>
+          <w:rFonts w:ascii="Consolas" w:eastAsia="Times New Roman" w:hAnsi="Consolas" w:cs="Consolas"/>
+          <w:color w:val="A31515"/>
+          <w:sz w:val="21"/>
+          <w:szCs w:val="21"/>
+          <w:lang w:val="en-US" w:eastAsia="ru-RU"/>
+        </w:rPr>
+        <w:t>"12"</w:t>
+      </w:r>
+    </w:p>
+    <w:p>
+      <w:pPr>
+        <w:shd w:val="clear" w:color="auto" w:fill="FFFFFF"/>
+        <w:spacing w:after="0" w:line="285" w:lineRule="atLeast"/>
+        <w:rPr>
+          <w:rFonts w:ascii="Consolas" w:eastAsia="Times New Roman" w:hAnsi="Consolas" w:cs="Consolas"/>
+          <w:color w:val="000000"/>
+          <w:sz w:val="21"/>
+          <w:szCs w:val="21"/>
+          <w:lang w:val="en-US" w:eastAsia="ru-RU"/>
+        </w:rPr>
+      </w:pPr>
+      <w:r>
+        <w:rPr>
+          <w:rFonts w:ascii="Consolas" w:eastAsia="Times New Roman" w:hAnsi="Consolas" w:cs="Consolas"/>
+          <w:color w:val="000000"/>
+          <w:sz w:val="21"/>
+          <w:szCs w:val="21"/>
+          <w:lang w:val="en-US" w:eastAsia="ru-RU"/>
+        </w:rPr>
+        <w:t>        </w:t>
+      </w:r>
+      <w:proofErr w:type="spellStart"/>
+      <w:proofErr w:type="gramStart"/>
+      <w:r>
+        <w:rPr>
+          <w:rFonts w:ascii="Consolas" w:eastAsia="Times New Roman" w:hAnsi="Consolas" w:cs="Consolas"/>
+          <w:color w:val="FF0000"/>
+          <w:sz w:val="21"/>
+          <w:szCs w:val="21"/>
+          <w:lang w:val="en-US" w:eastAsia="ru-RU"/>
+        </w:rPr>
+        <w:t>viewBox</w:t>
+      </w:r>
+      <w:proofErr w:type="spellEnd"/>
+      <w:proofErr w:type="gramEnd"/>
+      <w:r>
+        <w:rPr>
+          <w:rFonts w:ascii="Consolas" w:eastAsia="Times New Roman" w:hAnsi="Consolas" w:cs="Consolas"/>
+          <w:color w:val="000000"/>
+          <w:sz w:val="21"/>
+          <w:szCs w:val="21"/>
+          <w:lang w:val="en-US" w:eastAsia="ru-RU"/>
+        </w:rPr>
+        <w:t>=</w:t>
+      </w:r>
+      <w:r>
+        <w:rPr>
+          <w:rFonts w:ascii="Consolas" w:eastAsia="Times New Roman" w:hAnsi="Consolas" w:cs="Consolas"/>
+          <w:color w:val="A31515"/>
+          <w:sz w:val="21"/>
+          <w:szCs w:val="21"/>
+          <w:lang w:val="en-US" w:eastAsia="ru-RU"/>
+        </w:rPr>
+        <w:t>"0 0 12 12"</w:t>
+      </w:r>
+    </w:p>
+    <w:p>
+      <w:pPr>
+        <w:shd w:val="clear" w:color="auto" w:fill="FFFFFF"/>
+        <w:spacing w:after="0" w:line="285" w:lineRule="atLeast"/>
+        <w:rPr>
+          <w:rFonts w:ascii="Consolas" w:eastAsia="Times New Roman" w:hAnsi="Consolas" w:cs="Consolas"/>
+          <w:color w:val="000000"/>
+          <w:sz w:val="21"/>
+          <w:szCs w:val="21"/>
+          <w:lang w:val="en-US" w:eastAsia="ru-RU"/>
+        </w:rPr>
+      </w:pPr>
+      <w:r>
+        <w:rPr>
+          <w:rFonts w:ascii="Consolas" w:eastAsia="Times New Roman" w:hAnsi="Consolas" w:cs="Consolas"/>
+          <w:color w:val="000000"/>
+          <w:sz w:val="21"/>
+          <w:szCs w:val="21"/>
+          <w:lang w:val="en-US" w:eastAsia="ru-RU"/>
+        </w:rPr>
+        <w:t>        </w:t>
+      </w:r>
+      <w:proofErr w:type="gramStart"/>
+      <w:r>
+        <w:rPr>
+          <w:rFonts w:ascii="Consolas" w:eastAsia="Times New Roman" w:hAnsi="Consolas" w:cs="Consolas"/>
+          <w:color w:val="FF0000"/>
+          <w:sz w:val="21"/>
+          <w:szCs w:val="21"/>
+          <w:lang w:val="en-US" w:eastAsia="ru-RU"/>
+        </w:rPr>
+        <w:t>fill</w:t>
+      </w:r>
+      <w:proofErr w:type="gramEnd"/>
+      <w:r>
+        <w:rPr>
+          <w:rFonts w:ascii="Consolas" w:eastAsia="Times New Roman" w:hAnsi="Consolas" w:cs="Consolas"/>
+          <w:color w:val="000000"/>
+          <w:sz w:val="21"/>
+          <w:szCs w:val="21"/>
+          <w:lang w:val="en-US" w:eastAsia="ru-RU"/>
+        </w:rPr>
+        <w:t>=</w:t>
+      </w:r>
+      <w:r>
+        <w:rPr>
+          <w:rFonts w:ascii="Consolas" w:eastAsia="Times New Roman" w:hAnsi="Consolas" w:cs="Consolas"/>
+          <w:color w:val="A31515"/>
+          <w:sz w:val="21"/>
+          <w:szCs w:val="21"/>
+          <w:lang w:val="en-US" w:eastAsia="ru-RU"/>
+        </w:rPr>
+        <w:t>"none"</w:t>
+      </w:r>
+    </w:p>
+    <w:p>
+      <w:pPr>
+        <w:shd w:val="clear" w:color="auto" w:fill="FFFFFF"/>
+        <w:spacing w:after="0" w:line="285" w:lineRule="atLeast"/>
+        <w:rPr>
+          <w:rFonts w:ascii="Consolas" w:eastAsia="Times New Roman" w:hAnsi="Consolas" w:cs="Consolas"/>
+          <w:color w:val="000000"/>
+          <w:sz w:val="21"/>
+          <w:szCs w:val="21"/>
+          <w:lang w:val="en-US" w:eastAsia="ru-RU"/>
+        </w:rPr>
+      </w:pPr>
+      <w:r>
+        <w:rPr>
+          <w:rFonts w:ascii="Consolas" w:eastAsia="Times New Roman" w:hAnsi="Consolas" w:cs="Consolas"/>
+          <w:color w:val="000000"/>
+          <w:sz w:val="21"/>
+          <w:szCs w:val="21"/>
+          <w:lang w:val="en-US" w:eastAsia="ru-RU"/>
+        </w:rPr>
+        <w:t>        </w:t>
+      </w:r>
+      <w:proofErr w:type="spellStart"/>
+      <w:r>
+        <w:rPr>
+          <w:rFonts w:ascii="Consolas" w:eastAsia="Times New Roman" w:hAnsi="Consolas" w:cs="Consolas"/>
+          <w:color w:val="FF0000"/>
+          <w:sz w:val="21"/>
+          <w:szCs w:val="21"/>
+          <w:lang w:val="en-US" w:eastAsia="ru-RU"/>
+        </w:rPr>
+        <w:t>xmlns</w:t>
+      </w:r>
+      <w:proofErr w:type="spellEnd"/>
+      <w:r>
+        <w:rPr>
+          <w:rFonts w:ascii="Consolas" w:eastAsia="Times New Roman" w:hAnsi="Consolas" w:cs="Consolas"/>
+          <w:color w:val="000000"/>
+          <w:sz w:val="21"/>
+          <w:szCs w:val="21"/>
+          <w:lang w:val="en-US" w:eastAsia="ru-RU"/>
+        </w:rPr>
+        <w:t>=</w:t>
+      </w:r>
+      <w:r>
+        <w:rPr>
+          <w:rFonts w:ascii="Consolas" w:eastAsia="Times New Roman" w:hAnsi="Consolas" w:cs="Consolas"/>
+          <w:color w:val="A31515"/>
+          <w:sz w:val="21"/>
+          <w:szCs w:val="21"/>
+          <w:lang w:val="en-US" w:eastAsia="ru-RU"/>
+        </w:rPr>
+        <w:t>"http://www.w3.org/2000/svg"</w:t>
+      </w:r>
+    </w:p>
+    <w:p>
+      <w:pPr>
+        <w:shd w:val="clear" w:color="auto" w:fill="FFFFFF"/>
+        <w:spacing w:after="0" w:line="285" w:lineRule="atLeast"/>
+        <w:rPr>
+          <w:rFonts w:ascii="Consolas" w:eastAsia="Times New Roman" w:hAnsi="Consolas" w:cs="Consolas"/>
+          <w:color w:val="000000"/>
+          <w:sz w:val="21"/>
+          <w:szCs w:val="21"/>
+          <w:lang w:eastAsia="ru-RU"/>
+        </w:rPr>
+      </w:pPr>
+      <w:r>
+        <w:rPr>
+          <w:rFonts w:ascii="Consolas" w:eastAsia="Times New Roman" w:hAnsi="Consolas" w:cs="Consolas"/>
+          <w:color w:val="000000"/>
+          <w:sz w:val="21"/>
+          <w:szCs w:val="21"/>
+          <w:lang w:val="en-US" w:eastAsia="ru-RU"/>
+        </w:rPr>
+        <w:t>      </w:t>
+      </w:r>
+      <w:r>
+        <w:rPr>
+          <w:rFonts w:ascii="Consolas" w:eastAsia="Times New Roman" w:hAnsi="Consolas" w:cs="Consolas"/>
+          <w:color w:val="800000"/>
+          <w:sz w:val="21"/>
+          <w:szCs w:val="21"/>
+          <w:lang w:eastAsia="ru-RU"/>
+        </w:rPr>
+        <w:t>&gt;</w:t>
+      </w:r>
+    </w:p>
+    <w:p>
+      <w:pPr>
+        <w:shd w:val="clear" w:color="auto" w:fill="FFFFFF"/>
+        <w:spacing w:after="0" w:line="285" w:lineRule="atLeast"/>
+        <w:rPr>
+          <w:rFonts w:ascii="Consolas" w:eastAsia="Times New Roman" w:hAnsi="Consolas" w:cs="Consolas"/>
+          <w:color w:val="000000"/>
+          <w:sz w:val="21"/>
+          <w:szCs w:val="21"/>
+          <w:lang w:eastAsia="ru-RU"/>
+        </w:rPr>
+      </w:pPr>
+      <w:r>
+        <w:rPr>
+          <w:rFonts w:ascii="Consolas" w:eastAsia="Times New Roman" w:hAnsi="Consolas" w:cs="Consolas"/>
+          <w:color w:val="000000"/>
+          <w:sz w:val="21"/>
+          <w:szCs w:val="21"/>
+          <w:lang w:eastAsia="ru-RU"/>
+        </w:rPr>
+        <w:t>        </w:t>
+      </w:r>
+      <w:r>
+        <w:rPr>
+          <w:rFonts w:ascii="Consolas" w:eastAsia="Times New Roman" w:hAnsi="Consolas" w:cs="Consolas"/>
+          <w:color w:val="800000"/>
+          <w:sz w:val="21"/>
+          <w:szCs w:val="21"/>
+          <w:lang w:eastAsia="ru-RU"/>
+        </w:rPr>
+        <w:t>&lt;</w:t>
+      </w:r>
+      <w:proofErr w:type="spellStart"/>
+      <w:r>
+        <w:rPr>
+          <w:rFonts w:ascii="Consolas" w:eastAsia="Times New Roman" w:hAnsi="Consolas" w:cs="Consolas"/>
+          <w:color w:val="800000"/>
+          <w:sz w:val="21"/>
+          <w:szCs w:val="21"/>
+          <w:lang w:eastAsia="ru-RU"/>
+        </w:rPr>
+        <w:t>path</w:t>
+      </w:r>
+      <w:proofErr w:type="spellEnd"/>
+    </w:p>
+    <w:p>
+      <w:pPr>
+        <w:shd w:val="clear" w:color="auto" w:fill="FFFFFF"/>
+        <w:spacing w:after="0" w:line="285" w:lineRule="atLeast"/>
+        <w:rPr>
+          <w:rFonts w:ascii="Consolas" w:eastAsia="Times New Roman" w:hAnsi="Consolas" w:cs="Consolas"/>
+          <w:color w:val="000000"/>
+          <w:sz w:val="21"/>
+          <w:szCs w:val="21"/>
+          <w:lang w:val="en-US" w:eastAsia="ru-RU"/>
+        </w:rPr>
+      </w:pPr>
+      <w:r>
+        <w:rPr>
+          <w:rFonts w:ascii="Consolas" w:eastAsia="Times New Roman" w:hAnsi="Consolas" w:cs="Consolas"/>
+          <w:color w:val="000000"/>
+          <w:sz w:val="21"/>
+          <w:szCs w:val="21"/>
+          <w:lang w:val="en-US" w:eastAsia="ru-RU"/>
+        </w:rPr>
+        <w:t>          </w:t>
+      </w:r>
+      <w:r>
+        <w:rPr>
+          <w:rFonts w:ascii="Consolas" w:eastAsia="Times New Roman" w:hAnsi="Consolas" w:cs="Consolas"/>
+          <w:color w:val="FF0000"/>
+          <w:sz w:val="21"/>
+          <w:szCs w:val="21"/>
+          <w:lang w:val="en-US" w:eastAsia="ru-RU"/>
+        </w:rPr>
+        <w:t>d</w:t>
+      </w:r>
+      <w:r>
+        <w:rPr>
+          <w:rFonts w:ascii="Consolas" w:eastAsia="Times New Roman" w:hAnsi="Consolas" w:cs="Consolas"/>
+          <w:color w:val="000000"/>
+          <w:sz w:val="21"/>
+          <w:szCs w:val="21"/>
+          <w:lang w:val="en-US" w:eastAsia="ru-RU"/>
+        </w:rPr>
+        <w:t>=</w:t>
+      </w:r>
+      <w:r>
+        <w:rPr>
+          <w:rFonts w:ascii="Consolas" w:eastAsia="Times New Roman" w:hAnsi="Consolas" w:cs="Consolas"/>
+          <w:color w:val="A31515"/>
+          <w:sz w:val="21"/>
+          <w:szCs w:val="21"/>
+          <w:lang w:val="en-US" w:eastAsia="ru-RU"/>
+        </w:rPr>
+        <w:t>"M10.8 4.8H7.2V1.2C7.2 0.5373 6.6627 0 6 0C5.3373 0 4.8 0.5373 4.8 1.2V4.8H1.2C0.5373 4.8 0 5.3373 0 6C0 6.6627 0.5373 7.2 1.2 7.2H4.8V10.8C4.8 11.4627 5.3373 12 6 12C6.6627 12 7.2 11.4627 7.2 10.8V7.2H10.8C11.4627 7.2 12 6.6627 12 6C12 5.3373 11.4627 4.8 10.8 4.8Z"</w:t>
+      </w:r>
+    </w:p>
+    <w:p>
+      <w:pPr>
+        <w:shd w:val="clear" w:color="auto" w:fill="FFFFFF"/>
+        <w:spacing w:after="0" w:line="285" w:lineRule="atLeast"/>
+        <w:rPr>
+          <w:rFonts w:ascii="Consolas" w:eastAsia="Times New Roman" w:hAnsi="Consolas" w:cs="Consolas"/>
+          <w:color w:val="000000"/>
+          <w:sz w:val="21"/>
+          <w:szCs w:val="21"/>
+          <w:lang w:val="en-US" w:eastAsia="ru-RU"/>
+        </w:rPr>
+      </w:pPr>
+      <w:r>
+        <w:rPr>
+          <w:rFonts w:ascii="Consolas" w:eastAsia="Times New Roman" w:hAnsi="Consolas" w:cs="Consolas"/>
+          <w:color w:val="000000"/>
+          <w:sz w:val="21"/>
+          <w:szCs w:val="21"/>
+          <w:lang w:val="en-US" w:eastAsia="ru-RU"/>
+        </w:rPr>
+        <w:t>          </w:t>
+      </w:r>
+      <w:proofErr w:type="gramStart"/>
+      <w:r>
+        <w:rPr>
+          <w:rFonts w:ascii="Consolas" w:eastAsia="Times New Roman" w:hAnsi="Consolas" w:cs="Consolas"/>
+          <w:color w:val="FF0000"/>
+          <w:sz w:val="21"/>
+          <w:szCs w:val="21"/>
+          <w:lang w:val="en-US" w:eastAsia="ru-RU"/>
+        </w:rPr>
+        <w:t>fill</w:t>
+      </w:r>
+      <w:proofErr w:type="gramEnd"/>
+      <w:r>
+        <w:rPr>
+          <w:rFonts w:ascii="Consolas" w:eastAsia="Times New Roman" w:hAnsi="Consolas" w:cs="Consolas"/>
+          <w:color w:val="000000"/>
+          <w:sz w:val="21"/>
+          <w:szCs w:val="21"/>
+          <w:lang w:val="en-US" w:eastAsia="ru-RU"/>
+        </w:rPr>
+        <w:t>=</w:t>
+      </w:r>
+      <w:r>
+        <w:rPr>
+          <w:rFonts w:ascii="Consolas" w:eastAsia="Times New Roman" w:hAnsi="Consolas" w:cs="Consolas"/>
+          <w:color w:val="A31515"/>
+          <w:sz w:val="21"/>
+          <w:szCs w:val="21"/>
+          <w:lang w:val="en-US" w:eastAsia="ru-RU"/>
+        </w:rPr>
+        <w:t>"white"</w:t>
+      </w:r>
+    </w:p>
+    <w:p>
+      <w:pPr>
+        <w:shd w:val="clear" w:color="auto" w:fill="FFFFFF"/>
+        <w:spacing w:after="0" w:line="285" w:lineRule="atLeast"/>
+        <w:rPr>
+          <w:rFonts w:ascii="Consolas" w:eastAsia="Times New Roman" w:hAnsi="Consolas" w:cs="Consolas"/>
+          <w:color w:val="000000"/>
+          <w:sz w:val="21"/>
+          <w:szCs w:val="21"/>
+          <w:lang w:val="en-US" w:eastAsia="ru-RU"/>
+        </w:rPr>
+      </w:pPr>
+      <w:r>
+        <w:rPr>
+          <w:rFonts w:ascii="Consolas" w:eastAsia="Times New Roman" w:hAnsi="Consolas" w:cs="Consolas"/>
+          <w:color w:val="000000"/>
+          <w:sz w:val="21"/>
+          <w:szCs w:val="21"/>
+          <w:lang w:val="en-US" w:eastAsia="ru-RU"/>
+        </w:rPr>
+        <w:t>        </w:t>
+      </w:r>
+      <w:r>
+        <w:rPr>
+          <w:rFonts w:ascii="Consolas" w:eastAsia="Times New Roman" w:hAnsi="Consolas" w:cs="Consolas"/>
+          <w:color w:val="800000"/>
+          <w:sz w:val="21"/>
+          <w:szCs w:val="21"/>
+          <w:lang w:val="en-US" w:eastAsia="ru-RU"/>
+        </w:rPr>
+        <w:t>/&gt;</w:t>
+      </w:r>
+    </w:p>
+    <w:p>
+      <w:pPr>
+        <w:shd w:val="clear" w:color="auto" w:fill="FFFFFF"/>
+        <w:spacing w:after="0" w:line="285" w:lineRule="atLeast"/>
+        <w:rPr>
+          <w:rFonts w:ascii="Consolas" w:eastAsia="Times New Roman" w:hAnsi="Consolas" w:cs="Consolas"/>
+          <w:color w:val="000000"/>
+          <w:sz w:val="21"/>
+          <w:szCs w:val="21"/>
+          <w:lang w:val="en-US" w:eastAsia="ru-RU"/>
+        </w:rPr>
+      </w:pPr>
+      <w:r>
+        <w:rPr>
+          <w:rFonts w:ascii="Consolas" w:eastAsia="Times New Roman" w:hAnsi="Consolas" w:cs="Consolas"/>
+          <w:color w:val="000000"/>
+          <w:sz w:val="21"/>
+          <w:szCs w:val="21"/>
+          <w:lang w:val="en-US" w:eastAsia="ru-RU"/>
+        </w:rPr>
+        <w:t>      </w:t>
+      </w:r>
+      <w:r>
+        <w:rPr>
+          <w:rFonts w:ascii="Consolas" w:eastAsia="Times New Roman" w:hAnsi="Consolas" w:cs="Consolas"/>
+          <w:color w:val="800000"/>
+          <w:sz w:val="21"/>
+          <w:szCs w:val="21"/>
+          <w:lang w:val="en-US" w:eastAsia="ru-RU"/>
+        </w:rPr>
+        <w:t>&lt;/</w:t>
+      </w:r>
+      <w:proofErr w:type="spellStart"/>
+      <w:r>
+        <w:rPr>
+          <w:rFonts w:ascii="Consolas" w:eastAsia="Times New Roman" w:hAnsi="Consolas" w:cs="Consolas"/>
+          <w:color w:val="800000"/>
+          <w:sz w:val="21"/>
+          <w:szCs w:val="21"/>
+          <w:lang w:val="en-US" w:eastAsia="ru-RU"/>
+        </w:rPr>
+        <w:t>svg</w:t>
+      </w:r>
+      <w:proofErr w:type="spellEnd"/>
+      <w:r>
+        <w:rPr>
+          <w:rFonts w:ascii="Consolas" w:eastAsia="Times New Roman" w:hAnsi="Consolas" w:cs="Consolas"/>
+          <w:color w:val="800000"/>
+          <w:sz w:val="21"/>
+          <w:szCs w:val="21"/>
+          <w:lang w:val="en-US" w:eastAsia="ru-RU"/>
+        </w:rPr>
+        <w:t>&gt;</w:t>
+      </w:r>
+    </w:p>
+    <w:p>
+      <w:pPr>
+        <w:shd w:val="clear" w:color="auto" w:fill="FFFFFF"/>
+        <w:spacing w:after="0" w:line="285" w:lineRule="atLeast"/>
+        <w:rPr>
+          <w:rFonts w:ascii="Consolas" w:eastAsia="Times New Roman" w:hAnsi="Consolas" w:cs="Consolas"/>
+          <w:color w:val="000000"/>
+          <w:sz w:val="21"/>
+          <w:szCs w:val="21"/>
+          <w:lang w:val="en-US" w:eastAsia="ru-RU"/>
+        </w:rPr>
+      </w:pPr>
+      <w:r>
+        <w:rPr>
+          <w:rFonts w:ascii="Consolas" w:eastAsia="Times New Roman" w:hAnsi="Consolas" w:cs="Consolas"/>
+          <w:color w:val="000000"/>
+          <w:sz w:val="21"/>
+          <w:szCs w:val="21"/>
+          <w:lang w:val="en-US" w:eastAsia="ru-RU"/>
+        </w:rPr>
+        <w:t>      </w:t>
+      </w:r>
+      <w:r>
+        <w:rPr>
+          <w:rFonts w:ascii="Consolas" w:eastAsia="Times New Roman" w:hAnsi="Consolas" w:cs="Consolas"/>
+          <w:color w:val="800000"/>
+          <w:sz w:val="21"/>
+          <w:szCs w:val="21"/>
+          <w:lang w:val="en-US" w:eastAsia="ru-RU"/>
+        </w:rPr>
+        <w:t>&lt;</w:t>
+      </w:r>
+      <w:proofErr w:type="gramStart"/>
+      <w:r>
+        <w:rPr>
+          <w:rFonts w:ascii="Consolas" w:eastAsia="Times New Roman" w:hAnsi="Consolas" w:cs="Consolas"/>
+          <w:color w:val="800000"/>
+          <w:sz w:val="21"/>
+          <w:szCs w:val="21"/>
+          <w:lang w:val="en-US" w:eastAsia="ru-RU"/>
+        </w:rPr>
+        <w:t>span</w:t>
+      </w:r>
+      <w:proofErr w:type="gramEnd"/>
+      <w:r>
+        <w:rPr>
+          <w:rFonts w:ascii="Consolas" w:eastAsia="Times New Roman" w:hAnsi="Consolas" w:cs="Consolas"/>
+          <w:color w:val="000000"/>
+          <w:sz w:val="21"/>
+          <w:szCs w:val="21"/>
+          <w:lang w:val="en-US" w:eastAsia="ru-RU"/>
+        </w:rPr>
+        <w:t> </w:t>
+      </w:r>
+      <w:r>
+        <w:rPr>
+          <w:rFonts w:ascii="Consolas" w:eastAsia="Times New Roman" w:hAnsi="Consolas" w:cs="Consolas"/>
+          <w:color w:val="800000"/>
+          <w:sz w:val="21"/>
+          <w:szCs w:val="21"/>
+          <w:lang w:val="en-US" w:eastAsia="ru-RU"/>
+        </w:rPr>
+        <w:t>&gt;</w:t>
+      </w:r>
+      <w:r>
+        <w:rPr>
+          <w:rFonts w:ascii="Consolas" w:eastAsia="Times New Roman" w:hAnsi="Consolas" w:cs="Consolas"/>
+          <w:color w:val="000000"/>
+          <w:sz w:val="21"/>
+          <w:szCs w:val="21"/>
+          <w:lang w:eastAsia="ru-RU"/>
+        </w:rPr>
+        <w:t>Добавить</w:t>
+      </w:r>
+      <w:r>
+        <w:rPr>
+          <w:rFonts w:ascii="Consolas" w:eastAsia="Times New Roman" w:hAnsi="Consolas" w:cs="Consolas"/>
+          <w:color w:val="800000"/>
+          <w:sz w:val="21"/>
+          <w:szCs w:val="21"/>
+          <w:lang w:val="en-US" w:eastAsia="ru-RU"/>
+        </w:rPr>
+        <w:t>&lt;/span&gt;</w:t>
+      </w:r>
+    </w:p>
+    <w:p>
+      <w:pPr>
+        <w:shd w:val="clear" w:color="auto" w:fill="FFFFFF"/>
+        <w:spacing w:after="0" w:line="285" w:lineRule="atLeast"/>
+        <w:rPr>
+          <w:rFonts w:ascii="Consolas" w:eastAsia="Times New Roman" w:hAnsi="Consolas" w:cs="Consolas"/>
+          <w:color w:val="000000"/>
+          <w:sz w:val="21"/>
+          <w:szCs w:val="21"/>
+          <w:lang w:val="en-US" w:eastAsia="ru-RU"/>
+        </w:rPr>
+      </w:pPr>
+      <w:r>
+        <w:rPr>
+          <w:rFonts w:ascii="Consolas" w:eastAsia="Times New Roman" w:hAnsi="Consolas" w:cs="Consolas"/>
+          <w:color w:val="000000"/>
+          <w:sz w:val="21"/>
+          <w:szCs w:val="21"/>
+          <w:lang w:val="en-US" w:eastAsia="ru-RU"/>
+        </w:rPr>
+        <w:t>      </w:t>
+      </w:r>
+      <w:r>
+        <w:rPr>
+          <w:rFonts w:ascii="Consolas" w:eastAsia="Times New Roman" w:hAnsi="Consolas" w:cs="Consolas"/>
+          <w:color w:val="800000"/>
+          <w:sz w:val="21"/>
+          <w:szCs w:val="21"/>
+          <w:lang w:val="en-US" w:eastAsia="ru-RU"/>
+        </w:rPr>
+        <w:t>&lt;</w:t>
+      </w:r>
+      <w:proofErr w:type="spellStart"/>
+      <w:r>
+        <w:rPr>
+          <w:rFonts w:ascii="Consolas" w:eastAsia="Times New Roman" w:hAnsi="Consolas" w:cs="Consolas"/>
+          <w:color w:val="800000"/>
+          <w:sz w:val="21"/>
+          <w:szCs w:val="21"/>
+          <w:lang w:val="en-US" w:eastAsia="ru-RU"/>
+        </w:rPr>
+        <w:t>i</w:t>
+      </w:r>
+      <w:proofErr w:type="spellEnd"/>
+      <w:proofErr w:type="gramStart"/>
+      <w:r>
+        <w:rPr>
+          <w:rFonts w:ascii="Consolas" w:eastAsia="Times New Roman" w:hAnsi="Consolas" w:cs="Consolas"/>
+          <w:color w:val="800000"/>
+          <w:sz w:val="21"/>
+          <w:szCs w:val="21"/>
+          <w:lang w:val="en-US" w:eastAsia="ru-RU"/>
+        </w:rPr>
+        <w:t>&gt;</w:t>
+      </w:r>
+      <w:r>
+        <w:rPr>
+          <w:rFonts w:ascii="Consolas" w:eastAsia="Times New Roman" w:hAnsi="Consolas" w:cs="Consolas"/>
+          <w:color w:val="0000FF"/>
+          <w:sz w:val="21"/>
+          <w:szCs w:val="21"/>
+          <w:lang w:val="en-US" w:eastAsia="ru-RU"/>
+        </w:rPr>
+        <w:t>{</w:t>
+      </w:r>
+      <w:proofErr w:type="gramEnd"/>
+      <w:r>
+        <w:rPr>
+          <w:rFonts w:ascii="Consolas" w:eastAsia="Times New Roman" w:hAnsi="Consolas" w:cs="Consolas"/>
+          <w:color w:val="008000"/>
+          <w:sz w:val="21"/>
+          <w:szCs w:val="21"/>
+          <w:lang w:val="en-US" w:eastAsia="ru-RU"/>
+        </w:rPr>
+        <w:t>/*</w:t>
+      </w:r>
+      <w:proofErr w:type="spellStart"/>
+      <w:r>
+        <w:rPr>
+          <w:rFonts w:ascii="Consolas" w:eastAsia="Times New Roman" w:hAnsi="Consolas" w:cs="Consolas"/>
+          <w:color w:val="008000"/>
+          <w:sz w:val="21"/>
+          <w:szCs w:val="21"/>
+          <w:lang w:val="en-US" w:eastAsia="ru-RU"/>
+        </w:rPr>
+        <w:t>pizzaRating</w:t>
+      </w:r>
+      <w:proofErr w:type="spellEnd"/>
+      <w:r>
+        <w:rPr>
+          <w:rFonts w:ascii="Consolas" w:eastAsia="Times New Roman" w:hAnsi="Consolas" w:cs="Consolas"/>
+          <w:color w:val="008000"/>
+          <w:sz w:val="21"/>
+          <w:szCs w:val="21"/>
+          <w:lang w:val="en-US" w:eastAsia="ru-RU"/>
+        </w:rPr>
+        <w:t>*/</w:t>
+      </w:r>
+      <w:r>
+        <w:rPr>
+          <w:rFonts w:ascii="Consolas" w:eastAsia="Times New Roman" w:hAnsi="Consolas" w:cs="Consolas"/>
+          <w:color w:val="0000FF"/>
+          <w:sz w:val="21"/>
+          <w:szCs w:val="21"/>
+          <w:lang w:val="en-US" w:eastAsia="ru-RU"/>
+        </w:rPr>
+        <w:t>}{</w:t>
+      </w:r>
+      <w:r>
+        <w:rPr>
+          <w:rFonts w:ascii="Consolas" w:eastAsia="Times New Roman" w:hAnsi="Consolas" w:cs="Consolas"/>
+          <w:color w:val="000000"/>
+          <w:sz w:val="21"/>
+          <w:szCs w:val="21"/>
+          <w:lang w:val="en-US" w:eastAsia="ru-RU"/>
+        </w:rPr>
+        <w:t>count</w:t>
+      </w:r>
+      <w:r>
+        <w:rPr>
+          <w:rFonts w:ascii="Consolas" w:eastAsia="Times New Roman" w:hAnsi="Consolas" w:cs="Consolas"/>
+          <w:color w:val="0000FF"/>
+          <w:sz w:val="21"/>
+          <w:szCs w:val="21"/>
+          <w:lang w:val="en-US" w:eastAsia="ru-RU"/>
+        </w:rPr>
+        <w:t>}</w:t>
+      </w:r>
+      <w:r>
+        <w:rPr>
+          <w:rFonts w:ascii="Consolas" w:eastAsia="Times New Roman" w:hAnsi="Consolas" w:cs="Consolas"/>
+          <w:color w:val="800000"/>
+          <w:sz w:val="21"/>
+          <w:szCs w:val="21"/>
+          <w:lang w:val="en-US" w:eastAsia="ru-RU"/>
+        </w:rPr>
+        <w:t>&lt;/</w:t>
+      </w:r>
+      <w:proofErr w:type="spellStart"/>
+      <w:r>
+        <w:rPr>
+          <w:rFonts w:ascii="Consolas" w:eastAsia="Times New Roman" w:hAnsi="Consolas" w:cs="Consolas"/>
+          <w:color w:val="800000"/>
+          <w:sz w:val="21"/>
+          <w:szCs w:val="21"/>
+          <w:lang w:val="en-US" w:eastAsia="ru-RU"/>
+        </w:rPr>
+        <w:t>i</w:t>
+      </w:r>
+      <w:proofErr w:type="spellEnd"/>
+      <w:r>
+        <w:rPr>
+          <w:rFonts w:ascii="Consolas" w:eastAsia="Times New Roman" w:hAnsi="Consolas" w:cs="Consolas"/>
+          <w:color w:val="800000"/>
+          <w:sz w:val="21"/>
+          <w:szCs w:val="21"/>
+          <w:lang w:val="en-US" w:eastAsia="ru-RU"/>
+        </w:rPr>
+        <w:t>&gt;</w:t>
+      </w:r>
+    </w:p>
+    <w:p>
+      <w:pPr>
+        <w:shd w:val="clear" w:color="auto" w:fill="FFFFFF"/>
+        <w:spacing w:after="0" w:line="285" w:lineRule="atLeast"/>
+        <w:rPr>
+          <w:rFonts w:ascii="Consolas" w:eastAsia="Times New Roman" w:hAnsi="Consolas" w:cs="Consolas"/>
+          <w:color w:val="000000"/>
+          <w:sz w:val="21"/>
+          <w:szCs w:val="21"/>
+          <w:lang w:val="en-US" w:eastAsia="ru-RU"/>
+        </w:rPr>
+      </w:pPr>
+      <w:r>
+        <w:rPr>
+          <w:rFonts w:ascii="Consolas" w:eastAsia="Times New Roman" w:hAnsi="Consolas" w:cs="Consolas"/>
+          <w:color w:val="000000"/>
+          <w:sz w:val="21"/>
+          <w:szCs w:val="21"/>
+          <w:lang w:val="en-US" w:eastAsia="ru-RU"/>
+        </w:rPr>
+        <w:t>    </w:t>
+      </w:r>
+      <w:r>
+        <w:rPr>
+          <w:rFonts w:ascii="Consolas" w:eastAsia="Times New Roman" w:hAnsi="Consolas" w:cs="Consolas"/>
+          <w:color w:val="800000"/>
+          <w:sz w:val="21"/>
+          <w:szCs w:val="21"/>
+          <w:lang w:val="en-US" w:eastAsia="ru-RU"/>
+        </w:rPr>
+        <w:t>&lt;/div&gt;</w:t>
+      </w:r>
+    </w:p>
+    <w:p>
+      <w:pPr>
+        <w:shd w:val="clear" w:color="auto" w:fill="FFFFFF"/>
+        <w:spacing w:after="0" w:line="285" w:lineRule="atLeast"/>
+        <w:rPr>
+          <w:rFonts w:ascii="Consolas" w:eastAsia="Times New Roman" w:hAnsi="Consolas" w:cs="Consolas"/>
+          <w:color w:val="000000"/>
+          <w:sz w:val="21"/>
+          <w:szCs w:val="21"/>
+          <w:lang w:val="en-US" w:eastAsia="ru-RU"/>
+        </w:rPr>
+      </w:pPr>
+      <w:r>
+        <w:rPr>
+          <w:rFonts w:ascii="Consolas" w:eastAsia="Times New Roman" w:hAnsi="Consolas" w:cs="Consolas"/>
+          <w:color w:val="000000"/>
+          <w:sz w:val="21"/>
+          <w:szCs w:val="21"/>
+          <w:lang w:val="en-US" w:eastAsia="ru-RU"/>
+        </w:rPr>
+        <w:t>  </w:t>
+      </w:r>
+      <w:r>
+        <w:rPr>
+          <w:rFonts w:ascii="Consolas" w:eastAsia="Times New Roman" w:hAnsi="Consolas" w:cs="Consolas"/>
+          <w:color w:val="800000"/>
+          <w:sz w:val="21"/>
+          <w:szCs w:val="21"/>
+          <w:lang w:val="en-US" w:eastAsia="ru-RU"/>
+        </w:rPr>
+        <w:t>&lt;/div&gt;</w:t>
+      </w:r>
+    </w:p>
+    <w:p>
+      <w:pPr>
+        <w:shd w:val="clear" w:color="auto" w:fill="FFFFFF"/>
+        <w:spacing w:after="0" w:line="285" w:lineRule="atLeast"/>
+        <w:rPr>
+          <w:rFonts w:ascii="Consolas" w:eastAsia="Times New Roman" w:hAnsi="Consolas" w:cs="Consolas"/>
+          <w:color w:val="000000"/>
+          <w:sz w:val="21"/>
+          <w:szCs w:val="21"/>
+          <w:lang w:val="en-US" w:eastAsia="ru-RU"/>
+        </w:rPr>
+      </w:pPr>
+      <w:r>
+        <w:rPr>
+          <w:rFonts w:ascii="Consolas" w:eastAsia="Times New Roman" w:hAnsi="Consolas" w:cs="Consolas"/>
+          <w:color w:val="800000"/>
+          <w:sz w:val="21"/>
+          <w:szCs w:val="21"/>
+          <w:lang w:val="en-US" w:eastAsia="ru-RU"/>
+        </w:rPr>
+        <w:t>&lt;/div&gt;</w:t>
+      </w:r>
+    </w:p>
+    <w:p>
+      <w:pPr>
+        <w:shd w:val="clear" w:color="auto" w:fill="FFFFFF"/>
+        <w:spacing w:after="0" w:line="285" w:lineRule="atLeast"/>
+        <w:rPr>
+          <w:rFonts w:ascii="Consolas" w:eastAsia="Times New Roman" w:hAnsi="Consolas" w:cs="Consolas"/>
+          <w:color w:val="000000"/>
+          <w:sz w:val="21"/>
+          <w:szCs w:val="21"/>
+          <w:lang w:val="en-US" w:eastAsia="ru-RU"/>
+        </w:rPr>
+      </w:pPr>
+    </w:p>
+    <w:p>
+      <w:pPr>
+        <w:shd w:val="clear" w:color="auto" w:fill="FFFFFF"/>
+        <w:spacing w:after="0" w:line="285" w:lineRule="atLeast"/>
+        <w:rPr>
+          <w:rFonts w:ascii="Consolas" w:eastAsia="Times New Roman" w:hAnsi="Consolas" w:cs="Consolas"/>
+          <w:color w:val="000000"/>
+          <w:sz w:val="21"/>
+          <w:szCs w:val="21"/>
+          <w:lang w:val="en-US" w:eastAsia="ru-RU"/>
+        </w:rPr>
+      </w:pPr>
+      <w:r>
+        <w:rPr>
+          <w:rFonts w:ascii="Consolas" w:eastAsia="Times New Roman" w:hAnsi="Consolas" w:cs="Consolas"/>
+          <w:color w:val="000000"/>
+          <w:sz w:val="21"/>
+          <w:szCs w:val="21"/>
+          <w:lang w:val="en-US" w:eastAsia="ru-RU"/>
+        </w:rPr>
+        <w:t>        </w:t>
+      </w:r>
+      <w:r>
+        <w:rPr>
+          <w:rFonts w:ascii="Consolas" w:eastAsia="Times New Roman" w:hAnsi="Consolas" w:cs="Consolas"/>
+          <w:color w:val="800000"/>
+          <w:sz w:val="21"/>
+          <w:szCs w:val="21"/>
+          <w:lang w:val="en-US" w:eastAsia="ru-RU"/>
+        </w:rPr>
+        <w:t>&lt;/div&gt;</w:t>
+      </w:r>
+    </w:p>
+    <w:p>
+      <w:pPr>
+        <w:shd w:val="clear" w:color="auto" w:fill="FFFFFF"/>
+        <w:spacing w:after="0" w:line="285" w:lineRule="atLeast"/>
+        <w:rPr>
+          <w:rFonts w:ascii="Consolas" w:eastAsia="Times New Roman" w:hAnsi="Consolas" w:cs="Consolas"/>
+          <w:color w:val="000000"/>
+          <w:sz w:val="21"/>
+          <w:szCs w:val="21"/>
+          <w:lang w:val="en-US" w:eastAsia="ru-RU"/>
+        </w:rPr>
+      </w:pPr>
+      <w:r>
+        <w:rPr>
+          <w:rFonts w:ascii="Consolas" w:eastAsia="Times New Roman" w:hAnsi="Consolas" w:cs="Consolas"/>
+          <w:color w:val="000000"/>
+          <w:sz w:val="21"/>
+          <w:szCs w:val="21"/>
+          <w:lang w:val="en-US" w:eastAsia="ru-RU"/>
+        </w:rPr>
+        <w:t>    )</w:t>
+      </w:r>
+    </w:p>
+    <w:p>
+      <w:pPr>
+        <w:shd w:val="clear" w:color="auto" w:fill="FFFFFF"/>
+        <w:spacing w:after="0" w:line="285" w:lineRule="atLeast"/>
+        <w:rPr>
+          <w:rFonts w:ascii="Consolas" w:eastAsia="Times New Roman" w:hAnsi="Consolas" w:cs="Consolas"/>
+          <w:color w:val="000000"/>
+          <w:sz w:val="21"/>
+          <w:szCs w:val="21"/>
+          <w:lang w:val="en-US" w:eastAsia="ru-RU"/>
+        </w:rPr>
+      </w:pPr>
+      <w:r>
+        <w:rPr>
+          <w:rFonts w:ascii="Consolas" w:eastAsia="Times New Roman" w:hAnsi="Consolas" w:cs="Consolas"/>
+          <w:color w:val="000000"/>
+          <w:sz w:val="21"/>
+          <w:szCs w:val="21"/>
+          <w:lang w:val="en-US" w:eastAsia="ru-RU"/>
+        </w:rPr>
+        <w:t>}</w:t>
+      </w:r>
+    </w:p>
+    <w:p>
+      <w:pPr>
+        <w:shd w:val="clear" w:color="auto" w:fill="FFFFFF"/>
+        <w:spacing w:after="0" w:line="285" w:lineRule="atLeast"/>
+        <w:rPr>
+          <w:rFonts w:ascii="Consolas" w:eastAsia="Times New Roman" w:hAnsi="Consolas" w:cs="Consolas"/>
+          <w:color w:val="000000"/>
+          <w:sz w:val="21"/>
+          <w:szCs w:val="21"/>
+          <w:lang w:val="en-US" w:eastAsia="ru-RU"/>
+        </w:rPr>
+      </w:pPr>
+    </w:p>
+    <w:p>
+      <w:pPr>
+        <w:shd w:val="clear" w:color="auto" w:fill="FFFFFF"/>
+        <w:spacing w:after="0" w:line="285" w:lineRule="atLeast"/>
+        <w:rPr>
+          <w:rFonts w:ascii="Consolas" w:eastAsia="Times New Roman" w:hAnsi="Consolas" w:cs="Consolas"/>
+          <w:color w:val="000000"/>
+          <w:sz w:val="21"/>
+          <w:szCs w:val="21"/>
+          <w:lang w:val="en-US" w:eastAsia="ru-RU"/>
+        </w:rPr>
+      </w:pPr>
+      <w:proofErr w:type="gramStart"/>
+      <w:r>
+        <w:rPr>
+          <w:rFonts w:ascii="Consolas" w:eastAsia="Times New Roman" w:hAnsi="Consolas" w:cs="Consolas"/>
+          <w:color w:val="0000FF"/>
+          <w:sz w:val="21"/>
+          <w:szCs w:val="21"/>
+          <w:lang w:val="en-US" w:eastAsia="ru-RU"/>
+        </w:rPr>
+        <w:t>export</w:t>
+      </w:r>
+      <w:proofErr w:type="gramEnd"/>
+      <w:r>
+        <w:rPr>
+          <w:rFonts w:ascii="Consolas" w:eastAsia="Times New Roman" w:hAnsi="Consolas" w:cs="Consolas"/>
+          <w:color w:val="000000"/>
+          <w:sz w:val="21"/>
+          <w:szCs w:val="21"/>
+          <w:lang w:val="en-US" w:eastAsia="ru-RU"/>
+        </w:rPr>
+        <w:t> </w:t>
+      </w:r>
+      <w:r>
+        <w:rPr>
+          <w:rFonts w:ascii="Consolas" w:eastAsia="Times New Roman" w:hAnsi="Consolas" w:cs="Consolas"/>
+          <w:color w:val="0000FF"/>
+          <w:sz w:val="21"/>
+          <w:szCs w:val="21"/>
+          <w:lang w:val="en-US" w:eastAsia="ru-RU"/>
+        </w:rPr>
+        <w:t>default</w:t>
+      </w:r>
+      <w:r>
+        <w:rPr>
+          <w:rFonts w:ascii="Consolas" w:eastAsia="Times New Roman" w:hAnsi="Consolas" w:cs="Consolas"/>
+          <w:color w:val="000000"/>
+          <w:sz w:val="21"/>
+          <w:szCs w:val="21"/>
+          <w:lang w:val="en-US" w:eastAsia="ru-RU"/>
+        </w:rPr>
+        <w:t> </w:t>
+      </w:r>
+      <w:proofErr w:type="spellStart"/>
+      <w:r>
+        <w:rPr>
+          <w:rFonts w:ascii="Consolas" w:eastAsia="Times New Roman" w:hAnsi="Consolas" w:cs="Consolas"/>
+          <w:color w:val="000000"/>
+          <w:sz w:val="21"/>
+          <w:szCs w:val="21"/>
+          <w:lang w:val="en-US" w:eastAsia="ru-RU"/>
+        </w:rPr>
+        <w:t>PizzaBlock</w:t>
+      </w:r>
+      <w:proofErr w:type="spellEnd"/>
+    </w:p>
+    <w:p>
+      <w:pPr>
+        <w:shd w:val="clear" w:color="auto" w:fill="FFFFFF"/>
+        <w:spacing w:after="0" w:line="285" w:lineRule="atLeast"/>
+        <w:rPr>
+          <w:rFonts w:ascii="Consolas" w:eastAsia="Times New Roman" w:hAnsi="Consolas" w:cs="Consolas"/>
+          <w:color w:val="000000"/>
+          <w:sz w:val="21"/>
+          <w:szCs w:val="21"/>
+          <w:lang w:val="en-US" w:eastAsia="ru-RU"/>
+        </w:rPr>
+      </w:pPr>
+    </w:p>
+    <w:p>
+      <w:pPr>
+        <w:rPr>
+          <w:sz w:val="44"/>
+          <w:szCs w:val="44"/>
+          <w:lang w:val="en-US"/>
+        </w:rPr>
+      </w:pPr>
+      <w:r>
+        <w:rPr>
+          <w:sz w:val="44"/>
+          <w:szCs w:val="44"/>
+          <w:lang w:val="en-US"/>
+        </w:rPr>
+        <w:t>9.</w:t>
+      </w:r>
+      <w:r>
+        <w:rPr>
+          <w:sz w:val="44"/>
+          <w:szCs w:val="44"/>
+        </w:rPr>
+        <w:t>Устанавливаем</w:t>
+      </w:r>
+      <w:r>
+        <w:rPr>
+          <w:sz w:val="44"/>
+          <w:szCs w:val="44"/>
+          <w:lang w:val="en-US"/>
+        </w:rPr>
+        <w:t xml:space="preserve"> </w:t>
+      </w:r>
+      <w:r>
+        <w:rPr>
+          <w:sz w:val="44"/>
+          <w:szCs w:val="44"/>
+        </w:rPr>
+        <w:t>библиотеку</w:t>
+      </w:r>
+      <w:r>
+        <w:rPr>
+          <w:sz w:val="44"/>
+          <w:szCs w:val="44"/>
+          <w:lang w:val="en-US"/>
+        </w:rPr>
+        <w:t xml:space="preserve"> </w:t>
+      </w:r>
+      <w:proofErr w:type="spellStart"/>
+      <w:r>
+        <w:rPr>
+          <w:sz w:val="44"/>
+          <w:szCs w:val="44"/>
+          <w:lang w:val="en-US"/>
+        </w:rPr>
+        <w:t>Axios</w:t>
+      </w:r>
+      <w:proofErr w:type="spellEnd"/>
+      <w:r>
+        <w:rPr>
+          <w:sz w:val="44"/>
+          <w:szCs w:val="44"/>
+          <w:lang w:val="en-US"/>
+        </w:rPr>
+        <w:t>:</w:t>
+      </w:r>
+    </w:p>
+    <w:p>
+      <w:pPr>
+        <w:rPr>
+          <w:sz w:val="44"/>
+          <w:szCs w:val="44"/>
+          <w:lang w:val="uk-UA"/>
+        </w:rPr>
+      </w:pPr>
+      <w:proofErr w:type="spellStart"/>
+      <w:proofErr w:type="gramStart"/>
+      <w:r>
+        <w:rPr>
+          <w:sz w:val="44"/>
+          <w:szCs w:val="44"/>
+          <w:lang w:val="en-US"/>
+        </w:rPr>
+        <w:t>n</w:t>
+      </w:r>
+      <w:r>
+        <w:rPr>
+          <w:sz w:val="44"/>
+          <w:szCs w:val="44"/>
+          <w:lang w:val="en-US"/>
+        </w:rPr>
+        <w:t>pm</w:t>
+      </w:r>
+      <w:proofErr w:type="spellEnd"/>
+      <w:proofErr w:type="gramEnd"/>
+      <w:r>
+        <w:rPr>
+          <w:sz w:val="44"/>
+          <w:szCs w:val="44"/>
+          <w:lang w:val="en-US"/>
+        </w:rPr>
+        <w:t xml:space="preserve"> install </w:t>
+      </w:r>
+      <w:proofErr w:type="spellStart"/>
+      <w:r>
+        <w:rPr>
+          <w:sz w:val="44"/>
+          <w:szCs w:val="44"/>
+          <w:lang w:val="en-US"/>
+        </w:rPr>
+        <w:t>axios.</w:t>
+      </w:r>
+      <w:r>
+        <w:rPr>
+          <w:sz w:val="44"/>
+          <w:szCs w:val="44"/>
+          <w:lang w:val="en-US"/>
+        </w:rPr>
+        <w:t>Axios</w:t>
+      </w:r>
+      <w:proofErr w:type="spellEnd"/>
+      <w:r>
+        <w:rPr>
+          <w:sz w:val="44"/>
+          <w:szCs w:val="44"/>
+          <w:lang w:val="en-US"/>
+        </w:rPr>
+        <w:t xml:space="preserve"> </w:t>
+      </w:r>
+      <w:r>
+        <w:rPr>
+          <w:sz w:val="44"/>
+          <w:szCs w:val="44"/>
+        </w:rPr>
+        <w:t>конвертирует</w:t>
+      </w:r>
+      <w:r>
+        <w:rPr>
+          <w:sz w:val="44"/>
+          <w:szCs w:val="44"/>
+          <w:lang w:val="en-US"/>
+        </w:rPr>
+        <w:t xml:space="preserve"> </w:t>
+      </w:r>
+      <w:r>
+        <w:rPr>
+          <w:sz w:val="44"/>
+          <w:szCs w:val="44"/>
+          <w:lang w:val="en-US"/>
+        </w:rPr>
+        <w:t xml:space="preserve">response </w:t>
+      </w:r>
+      <w:r>
+        <w:rPr>
+          <w:sz w:val="44"/>
+          <w:szCs w:val="44"/>
+        </w:rPr>
+        <w:t>в</w:t>
+      </w:r>
+      <w:r>
+        <w:rPr>
+          <w:sz w:val="44"/>
+          <w:szCs w:val="44"/>
+          <w:lang w:val="en-US"/>
+        </w:rPr>
+        <w:t xml:space="preserve"> </w:t>
+      </w:r>
+      <w:proofErr w:type="spellStart"/>
+      <w:r>
+        <w:rPr>
+          <w:sz w:val="44"/>
+          <w:szCs w:val="44"/>
+        </w:rPr>
+        <w:t>обьект</w:t>
+      </w:r>
+      <w:proofErr w:type="spellEnd"/>
+      <w:r>
+        <w:rPr>
+          <w:sz w:val="44"/>
+          <w:szCs w:val="44"/>
+          <w:lang w:val="en-US"/>
+        </w:rPr>
+        <w:t xml:space="preserve"> </w:t>
+      </w:r>
+      <w:proofErr w:type="spellStart"/>
+      <w:r>
+        <w:rPr>
+          <w:sz w:val="44"/>
+          <w:szCs w:val="44"/>
+          <w:lang w:val="en-US"/>
+        </w:rPr>
+        <w:t>json</w:t>
+      </w:r>
+      <w:proofErr w:type="spellEnd"/>
+      <w:r>
+        <w:rPr>
+          <w:sz w:val="44"/>
+          <w:szCs w:val="44"/>
+          <w:lang w:val="en-US"/>
+        </w:rPr>
+        <w:t>.</w:t>
+      </w:r>
+      <w:r>
+        <w:rPr>
+          <w:sz w:val="44"/>
+          <w:szCs w:val="44"/>
+        </w:rPr>
+        <w:t>Вытягивает</w:t>
+      </w:r>
+      <w:r>
+        <w:rPr>
+          <w:sz w:val="44"/>
+          <w:szCs w:val="44"/>
+          <w:lang w:val="en-US"/>
+        </w:rPr>
+        <w:t xml:space="preserve"> </w:t>
+      </w:r>
+      <w:r>
+        <w:rPr>
+          <w:sz w:val="44"/>
+          <w:szCs w:val="44"/>
+        </w:rPr>
+        <w:t>его</w:t>
+      </w:r>
+      <w:r>
+        <w:rPr>
+          <w:sz w:val="44"/>
+          <w:szCs w:val="44"/>
+          <w:lang w:val="en-US"/>
+        </w:rPr>
+        <w:t xml:space="preserve"> </w:t>
+      </w:r>
+      <w:r>
+        <w:rPr>
+          <w:sz w:val="44"/>
+          <w:szCs w:val="44"/>
+        </w:rPr>
+        <w:t>из</w:t>
+      </w:r>
+      <w:r>
+        <w:rPr>
+          <w:sz w:val="44"/>
+          <w:szCs w:val="44"/>
+          <w:lang w:val="en-US"/>
+        </w:rPr>
+        <w:t xml:space="preserve"> </w:t>
+      </w:r>
+      <w:r>
+        <w:rPr>
+          <w:sz w:val="44"/>
+          <w:szCs w:val="44"/>
+          <w:lang w:val="en-US"/>
+        </w:rPr>
+        <w:t xml:space="preserve">body </w:t>
+      </w:r>
+      <w:r>
+        <w:rPr>
+          <w:sz w:val="44"/>
+          <w:szCs w:val="44"/>
+        </w:rPr>
+        <w:t>в</w:t>
+      </w:r>
+      <w:r>
+        <w:rPr>
+          <w:sz w:val="44"/>
+          <w:szCs w:val="44"/>
+          <w:lang w:val="en-US"/>
+        </w:rPr>
+        <w:t xml:space="preserve"> </w:t>
+      </w:r>
+      <w:r>
+        <w:rPr>
+          <w:sz w:val="44"/>
+          <w:szCs w:val="44"/>
+        </w:rPr>
+        <w:t>отличие</w:t>
+      </w:r>
+      <w:r>
+        <w:rPr>
+          <w:sz w:val="44"/>
+          <w:szCs w:val="44"/>
+          <w:lang w:val="en-US"/>
+        </w:rPr>
+        <w:t xml:space="preserve"> </w:t>
+      </w:r>
+      <w:r>
+        <w:rPr>
+          <w:sz w:val="44"/>
+          <w:szCs w:val="44"/>
+        </w:rPr>
+        <w:t>от</w:t>
+      </w:r>
+      <w:r>
+        <w:rPr>
+          <w:sz w:val="44"/>
+          <w:szCs w:val="44"/>
+          <w:lang w:val="en-US"/>
+        </w:rPr>
+        <w:t xml:space="preserve"> </w:t>
+      </w:r>
+      <w:r>
+        <w:rPr>
+          <w:sz w:val="44"/>
+          <w:szCs w:val="44"/>
+          <w:lang w:val="en-US"/>
+        </w:rPr>
+        <w:t>fetch.</w:t>
+      </w:r>
+      <w:r>
+        <w:rPr>
+          <w:sz w:val="44"/>
+          <w:szCs w:val="44"/>
+        </w:rPr>
+        <w:t>Благодаря</w:t>
+      </w:r>
+      <w:r>
+        <w:rPr>
+          <w:sz w:val="44"/>
+          <w:szCs w:val="44"/>
+          <w:lang w:val="en-US"/>
+        </w:rPr>
+        <w:t xml:space="preserve"> </w:t>
+      </w:r>
+      <w:proofErr w:type="spellStart"/>
+      <w:r>
+        <w:rPr>
+          <w:sz w:val="44"/>
+          <w:szCs w:val="44"/>
+          <w:lang w:val="en-US"/>
+        </w:rPr>
+        <w:t>Axios</w:t>
+      </w:r>
+      <w:proofErr w:type="spellEnd"/>
+      <w:r>
+        <w:rPr>
+          <w:sz w:val="44"/>
+          <w:szCs w:val="44"/>
+          <w:lang w:val="en-US"/>
+        </w:rPr>
+        <w:t xml:space="preserve"> </w:t>
+      </w:r>
+      <w:r>
+        <w:rPr>
+          <w:sz w:val="44"/>
+          <w:szCs w:val="44"/>
+        </w:rPr>
+        <w:t>мы</w:t>
+      </w:r>
+      <w:r>
+        <w:rPr>
+          <w:sz w:val="44"/>
+          <w:szCs w:val="44"/>
+          <w:lang w:val="en-US"/>
+        </w:rPr>
+        <w:t xml:space="preserve"> </w:t>
+      </w:r>
+      <w:r>
+        <w:rPr>
+          <w:sz w:val="44"/>
+          <w:szCs w:val="44"/>
+        </w:rPr>
+        <w:t>из</w:t>
+      </w:r>
+      <w:r>
+        <w:rPr>
+          <w:sz w:val="44"/>
+          <w:szCs w:val="44"/>
+          <w:lang w:val="uk-UA"/>
+        </w:rPr>
+        <w:t>:</w:t>
+      </w:r>
+    </w:p>
+    <w:p>
+      <w:pPr>
+        <w:shd w:val="clear" w:color="auto" w:fill="FFFFFF"/>
+        <w:spacing w:after="0" w:line="285" w:lineRule="atLeast"/>
+        <w:rPr>
+          <w:rFonts w:ascii="Consolas" w:eastAsia="Times New Roman" w:hAnsi="Consolas" w:cs="Consolas"/>
+          <w:color w:val="000000"/>
+          <w:sz w:val="21"/>
+          <w:szCs w:val="21"/>
+          <w:lang w:val="uk-UA" w:eastAsia="ru-RU"/>
+        </w:rPr>
+      </w:pPr>
+      <w:proofErr w:type="spellStart"/>
+      <w:proofErr w:type="gramStart"/>
+      <w:r>
+        <w:rPr>
+          <w:rFonts w:ascii="Consolas" w:eastAsia="Times New Roman" w:hAnsi="Consolas" w:cs="Consolas"/>
+          <w:color w:val="000000"/>
+          <w:sz w:val="21"/>
+          <w:szCs w:val="21"/>
+          <w:lang w:eastAsia="ru-RU"/>
+        </w:rPr>
+        <w:t>useEffect</w:t>
+      </w:r>
+      <w:proofErr w:type="spellEnd"/>
+      <w:r>
+        <w:rPr>
+          <w:rFonts w:ascii="Consolas" w:eastAsia="Times New Roman" w:hAnsi="Consolas" w:cs="Consolas"/>
+          <w:color w:val="000000"/>
+          <w:sz w:val="21"/>
+          <w:szCs w:val="21"/>
+          <w:lang w:val="uk-UA" w:eastAsia="ru-RU"/>
+        </w:rPr>
+        <w:t>(()</w:t>
+      </w:r>
+      <w:r>
+        <w:rPr>
+          <w:rFonts w:ascii="Consolas" w:eastAsia="Times New Roman" w:hAnsi="Consolas" w:cs="Consolas"/>
+          <w:color w:val="000000"/>
+          <w:sz w:val="21"/>
+          <w:szCs w:val="21"/>
+          <w:lang w:eastAsia="ru-RU"/>
+        </w:rPr>
+        <w:t> </w:t>
+      </w:r>
+      <w:r>
+        <w:rPr>
+          <w:rFonts w:ascii="Consolas" w:eastAsia="Times New Roman" w:hAnsi="Consolas" w:cs="Consolas"/>
+          <w:color w:val="0000FF"/>
+          <w:sz w:val="21"/>
+          <w:szCs w:val="21"/>
+          <w:lang w:val="uk-UA" w:eastAsia="ru-RU"/>
+        </w:rPr>
+        <w:t>=&gt;</w:t>
+      </w:r>
+      <w:r>
+        <w:rPr>
+          <w:rFonts w:ascii="Consolas" w:eastAsia="Times New Roman" w:hAnsi="Consolas" w:cs="Consolas"/>
+          <w:color w:val="000000"/>
+          <w:sz w:val="21"/>
+          <w:szCs w:val="21"/>
+          <w:lang w:eastAsia="ru-RU"/>
+        </w:rPr>
+        <w:t> </w:t>
+      </w:r>
+      <w:r>
+        <w:rPr>
+          <w:rFonts w:ascii="Consolas" w:eastAsia="Times New Roman" w:hAnsi="Consolas" w:cs="Consolas"/>
+          <w:color w:val="000000"/>
+          <w:sz w:val="21"/>
+          <w:szCs w:val="21"/>
+          <w:lang w:val="uk-UA" w:eastAsia="ru-RU"/>
+        </w:rPr>
+        <w:t>{</w:t>
+      </w:r>
+      <w:proofErr w:type="gramEnd"/>
+    </w:p>
+    <w:p>
+      <w:pPr>
+        <w:shd w:val="clear" w:color="auto" w:fill="FFFFFF"/>
+        <w:spacing w:after="0" w:line="285" w:lineRule="atLeast"/>
+        <w:rPr>
+          <w:rFonts w:ascii="Consolas" w:eastAsia="Times New Roman" w:hAnsi="Consolas" w:cs="Consolas"/>
+          <w:color w:val="000000"/>
+          <w:sz w:val="21"/>
+          <w:szCs w:val="21"/>
+          <w:lang w:val="uk-UA" w:eastAsia="ru-RU"/>
+        </w:rPr>
+      </w:pPr>
+    </w:p>
+    <w:p>
+      <w:pPr>
+        <w:shd w:val="clear" w:color="auto" w:fill="FFFFFF"/>
+        <w:spacing w:after="0" w:line="285" w:lineRule="atLeast"/>
+        <w:rPr>
+          <w:rFonts w:ascii="Consolas" w:eastAsia="Times New Roman" w:hAnsi="Consolas" w:cs="Consolas"/>
+          <w:color w:val="000000"/>
+          <w:sz w:val="21"/>
+          <w:szCs w:val="21"/>
+          <w:lang w:val="uk-UA" w:eastAsia="ru-RU"/>
+        </w:rPr>
+      </w:pPr>
+      <w:r>
+        <w:rPr>
+          <w:rFonts w:ascii="Consolas" w:eastAsia="Times New Roman" w:hAnsi="Consolas" w:cs="Consolas"/>
+          <w:color w:val="000000"/>
+          <w:sz w:val="21"/>
+          <w:szCs w:val="21"/>
+          <w:lang w:eastAsia="ru-RU"/>
+        </w:rPr>
+        <w:t>  </w:t>
+      </w:r>
+      <w:proofErr w:type="spellStart"/>
+      <w:r>
+        <w:rPr>
+          <w:rFonts w:ascii="Consolas" w:eastAsia="Times New Roman" w:hAnsi="Consolas" w:cs="Consolas"/>
+          <w:color w:val="000000"/>
+          <w:sz w:val="21"/>
+          <w:szCs w:val="21"/>
+          <w:lang w:eastAsia="ru-RU"/>
+        </w:rPr>
+        <w:t>fetch</w:t>
+      </w:r>
+      <w:proofErr w:type="spellEnd"/>
+      <w:r>
+        <w:rPr>
+          <w:rFonts w:ascii="Consolas" w:eastAsia="Times New Roman" w:hAnsi="Consolas" w:cs="Consolas"/>
+          <w:color w:val="000000"/>
+          <w:sz w:val="21"/>
+          <w:szCs w:val="21"/>
+          <w:lang w:val="uk-UA" w:eastAsia="ru-RU"/>
+        </w:rPr>
+        <w:t>(</w:t>
+      </w:r>
+      <w:r>
+        <w:rPr>
+          <w:rFonts w:ascii="Consolas" w:eastAsia="Times New Roman" w:hAnsi="Consolas" w:cs="Consolas"/>
+          <w:color w:val="A31515"/>
+          <w:sz w:val="21"/>
+          <w:szCs w:val="21"/>
+          <w:lang w:val="uk-UA" w:eastAsia="ru-RU"/>
+        </w:rPr>
+        <w:t>"</w:t>
+      </w:r>
+      <w:proofErr w:type="spellStart"/>
+      <w:r>
+        <w:rPr>
+          <w:rFonts w:ascii="Consolas" w:eastAsia="Times New Roman" w:hAnsi="Consolas" w:cs="Consolas"/>
+          <w:color w:val="A31515"/>
+          <w:sz w:val="21"/>
+          <w:szCs w:val="21"/>
+          <w:lang w:eastAsia="ru-RU"/>
+        </w:rPr>
+        <w:t>http</w:t>
+      </w:r>
+      <w:proofErr w:type="spellEnd"/>
+      <w:r>
+        <w:rPr>
+          <w:rFonts w:ascii="Consolas" w:eastAsia="Times New Roman" w:hAnsi="Consolas" w:cs="Consolas"/>
+          <w:color w:val="A31515"/>
+          <w:sz w:val="21"/>
+          <w:szCs w:val="21"/>
+          <w:lang w:val="uk-UA" w:eastAsia="ru-RU"/>
+        </w:rPr>
+        <w:t>://</w:t>
+      </w:r>
+      <w:proofErr w:type="spellStart"/>
+      <w:r>
+        <w:rPr>
+          <w:rFonts w:ascii="Consolas" w:eastAsia="Times New Roman" w:hAnsi="Consolas" w:cs="Consolas"/>
+          <w:color w:val="A31515"/>
+          <w:sz w:val="21"/>
+          <w:szCs w:val="21"/>
+          <w:lang w:eastAsia="ru-RU"/>
+        </w:rPr>
+        <w:t>localhost</w:t>
+      </w:r>
+      <w:proofErr w:type="spellEnd"/>
+      <w:r>
+        <w:rPr>
+          <w:rFonts w:ascii="Consolas" w:eastAsia="Times New Roman" w:hAnsi="Consolas" w:cs="Consolas"/>
+          <w:color w:val="A31515"/>
+          <w:sz w:val="21"/>
+          <w:szCs w:val="21"/>
+          <w:lang w:val="uk-UA" w:eastAsia="ru-RU"/>
+        </w:rPr>
+        <w:t>:3000/</w:t>
+      </w:r>
+      <w:proofErr w:type="spellStart"/>
+      <w:r>
+        <w:rPr>
+          <w:rFonts w:ascii="Consolas" w:eastAsia="Times New Roman" w:hAnsi="Consolas" w:cs="Consolas"/>
+          <w:color w:val="A31515"/>
+          <w:sz w:val="21"/>
+          <w:szCs w:val="21"/>
+          <w:lang w:eastAsia="ru-RU"/>
+        </w:rPr>
+        <w:t>db</w:t>
+      </w:r>
+      <w:proofErr w:type="spellEnd"/>
+      <w:r>
+        <w:rPr>
+          <w:rFonts w:ascii="Consolas" w:eastAsia="Times New Roman" w:hAnsi="Consolas" w:cs="Consolas"/>
+          <w:color w:val="A31515"/>
+          <w:sz w:val="21"/>
+          <w:szCs w:val="21"/>
+          <w:lang w:val="uk-UA" w:eastAsia="ru-RU"/>
+        </w:rPr>
+        <w:t>.</w:t>
+      </w:r>
+      <w:proofErr w:type="spellStart"/>
+      <w:r>
+        <w:rPr>
+          <w:rFonts w:ascii="Consolas" w:eastAsia="Times New Roman" w:hAnsi="Consolas" w:cs="Consolas"/>
+          <w:color w:val="A31515"/>
+          <w:sz w:val="21"/>
+          <w:szCs w:val="21"/>
+          <w:lang w:eastAsia="ru-RU"/>
+        </w:rPr>
+        <w:t>json</w:t>
+      </w:r>
+      <w:proofErr w:type="spellEnd"/>
+      <w:r>
+        <w:rPr>
+          <w:rFonts w:ascii="Consolas" w:eastAsia="Times New Roman" w:hAnsi="Consolas" w:cs="Consolas"/>
+          <w:color w:val="A31515"/>
+          <w:sz w:val="21"/>
+          <w:szCs w:val="21"/>
+          <w:lang w:val="uk-UA" w:eastAsia="ru-RU"/>
+        </w:rPr>
+        <w:t>"</w:t>
+      </w:r>
+      <w:r>
+        <w:rPr>
+          <w:rFonts w:ascii="Consolas" w:eastAsia="Times New Roman" w:hAnsi="Consolas" w:cs="Consolas"/>
+          <w:color w:val="000000"/>
+          <w:sz w:val="21"/>
+          <w:szCs w:val="21"/>
+          <w:lang w:val="uk-UA" w:eastAsia="ru-RU"/>
+        </w:rPr>
+        <w:t>)</w:t>
+      </w:r>
+    </w:p>
+    <w:p>
+      <w:pPr>
+        <w:shd w:val="clear" w:color="auto" w:fill="FFFFFF"/>
+        <w:spacing w:after="0" w:line="285" w:lineRule="atLeast"/>
+        <w:rPr>
+          <w:rFonts w:ascii="Consolas" w:eastAsia="Times New Roman" w:hAnsi="Consolas" w:cs="Consolas"/>
+          <w:color w:val="000000"/>
+          <w:sz w:val="21"/>
+          <w:szCs w:val="21"/>
+          <w:lang w:val="en-US" w:eastAsia="ru-RU"/>
+        </w:rPr>
+      </w:pPr>
+      <w:r>
+        <w:rPr>
+          <w:rFonts w:ascii="Consolas" w:eastAsia="Times New Roman" w:hAnsi="Consolas" w:cs="Consolas"/>
+          <w:color w:val="000000"/>
+          <w:sz w:val="21"/>
+          <w:szCs w:val="21"/>
+          <w:lang w:val="en-US" w:eastAsia="ru-RU"/>
+        </w:rPr>
+        <w:t>.</w:t>
+      </w:r>
+      <w:proofErr w:type="gramStart"/>
+      <w:r>
+        <w:rPr>
+          <w:rFonts w:ascii="Consolas" w:eastAsia="Times New Roman" w:hAnsi="Consolas" w:cs="Consolas"/>
+          <w:color w:val="000000"/>
+          <w:sz w:val="21"/>
+          <w:szCs w:val="21"/>
+          <w:lang w:val="en-US" w:eastAsia="ru-RU"/>
+        </w:rPr>
+        <w:t>then(</w:t>
+      </w:r>
+      <w:proofErr w:type="gramEnd"/>
+      <w:r>
+        <w:rPr>
+          <w:rFonts w:ascii="Consolas" w:eastAsia="Times New Roman" w:hAnsi="Consolas" w:cs="Consolas"/>
+          <w:color w:val="000000"/>
+          <w:sz w:val="21"/>
+          <w:szCs w:val="21"/>
+          <w:lang w:val="en-US" w:eastAsia="ru-RU"/>
+        </w:rPr>
+        <w:t>(</w:t>
+      </w:r>
+      <w:r>
+        <w:rPr>
+          <w:rFonts w:ascii="Consolas" w:eastAsia="Times New Roman" w:hAnsi="Consolas" w:cs="Consolas"/>
+          <w:color w:val="808080"/>
+          <w:sz w:val="21"/>
+          <w:szCs w:val="21"/>
+          <w:lang w:val="en-US" w:eastAsia="ru-RU"/>
+        </w:rPr>
+        <w:t>response</w:t>
+      </w:r>
+      <w:r>
+        <w:rPr>
+          <w:rFonts w:ascii="Consolas" w:eastAsia="Times New Roman" w:hAnsi="Consolas" w:cs="Consolas"/>
+          <w:color w:val="000000"/>
+          <w:sz w:val="21"/>
+          <w:szCs w:val="21"/>
+          <w:lang w:val="en-US" w:eastAsia="ru-RU"/>
+        </w:rPr>
+        <w:t>)</w:t>
+      </w:r>
+      <w:r>
+        <w:rPr>
+          <w:rFonts w:ascii="Consolas" w:eastAsia="Times New Roman" w:hAnsi="Consolas" w:cs="Consolas"/>
+          <w:color w:val="0000FF"/>
+          <w:sz w:val="21"/>
+          <w:szCs w:val="21"/>
+          <w:lang w:val="en-US" w:eastAsia="ru-RU"/>
+        </w:rPr>
+        <w:t>=&gt;</w:t>
+      </w:r>
+      <w:proofErr w:type="spellStart"/>
+      <w:r>
+        <w:rPr>
+          <w:rFonts w:ascii="Consolas" w:eastAsia="Times New Roman" w:hAnsi="Consolas" w:cs="Consolas"/>
+          <w:color w:val="000000"/>
+          <w:sz w:val="21"/>
+          <w:szCs w:val="21"/>
+          <w:lang w:val="en-US" w:eastAsia="ru-RU"/>
+        </w:rPr>
+        <w:t>response.json</w:t>
+      </w:r>
+      <w:proofErr w:type="spellEnd"/>
+      <w:r>
+        <w:rPr>
+          <w:rFonts w:ascii="Consolas" w:eastAsia="Times New Roman" w:hAnsi="Consolas" w:cs="Consolas"/>
+          <w:color w:val="000000"/>
+          <w:sz w:val="21"/>
+          <w:szCs w:val="21"/>
+          <w:lang w:val="en-US" w:eastAsia="ru-RU"/>
+        </w:rPr>
+        <w:t>()).then(</w:t>
+      </w:r>
+      <w:proofErr w:type="spellStart"/>
+      <w:r>
+        <w:rPr>
+          <w:rFonts w:ascii="Consolas" w:eastAsia="Times New Roman" w:hAnsi="Consolas" w:cs="Consolas"/>
+          <w:color w:val="808080"/>
+          <w:sz w:val="21"/>
+          <w:szCs w:val="21"/>
+          <w:lang w:val="en-US" w:eastAsia="ru-RU"/>
+        </w:rPr>
+        <w:t>json</w:t>
+      </w:r>
+      <w:proofErr w:type="spellEnd"/>
+      <w:r>
+        <w:rPr>
+          <w:rFonts w:ascii="Consolas" w:eastAsia="Times New Roman" w:hAnsi="Consolas" w:cs="Consolas"/>
+          <w:color w:val="0000FF"/>
+          <w:sz w:val="21"/>
+          <w:szCs w:val="21"/>
+          <w:lang w:val="en-US" w:eastAsia="ru-RU"/>
+        </w:rPr>
+        <w:t>=&gt;</w:t>
+      </w:r>
+      <w:r>
+        <w:rPr>
+          <w:rFonts w:ascii="Consolas" w:eastAsia="Times New Roman" w:hAnsi="Consolas" w:cs="Consolas"/>
+          <w:color w:val="000000"/>
+          <w:sz w:val="21"/>
+          <w:szCs w:val="21"/>
+          <w:lang w:val="en-US" w:eastAsia="ru-RU"/>
+        </w:rPr>
+        <w:t>{</w:t>
+      </w:r>
+    </w:p>
+    <w:p>
+      <w:pPr>
+        <w:shd w:val="clear" w:color="auto" w:fill="FFFFFF"/>
+        <w:spacing w:after="0" w:line="285" w:lineRule="atLeast"/>
+        <w:rPr>
+          <w:rFonts w:ascii="Consolas" w:eastAsia="Times New Roman" w:hAnsi="Consolas" w:cs="Consolas"/>
+          <w:color w:val="000000"/>
+          <w:sz w:val="21"/>
+          <w:szCs w:val="21"/>
+          <w:lang w:val="en-US" w:eastAsia="ru-RU"/>
+        </w:rPr>
+      </w:pPr>
+      <w:r>
+        <w:rPr>
+          <w:rFonts w:ascii="Consolas" w:eastAsia="Times New Roman" w:hAnsi="Consolas" w:cs="Consolas"/>
+          <w:color w:val="000000"/>
+          <w:sz w:val="21"/>
+          <w:szCs w:val="21"/>
+          <w:lang w:val="en-US" w:eastAsia="ru-RU"/>
+        </w:rPr>
+        <w:t>  </w:t>
+      </w:r>
+      <w:proofErr w:type="spellStart"/>
+      <w:proofErr w:type="gramStart"/>
+      <w:r>
+        <w:rPr>
+          <w:rFonts w:ascii="Consolas" w:eastAsia="Times New Roman" w:hAnsi="Consolas" w:cs="Consolas"/>
+          <w:color w:val="000000"/>
+          <w:sz w:val="21"/>
+          <w:szCs w:val="21"/>
+          <w:lang w:val="en-US" w:eastAsia="ru-RU"/>
+        </w:rPr>
+        <w:t>setPizzas</w:t>
+      </w:r>
+      <w:proofErr w:type="spellEnd"/>
+      <w:r>
+        <w:rPr>
+          <w:rFonts w:ascii="Consolas" w:eastAsia="Times New Roman" w:hAnsi="Consolas" w:cs="Consolas"/>
+          <w:color w:val="000000"/>
+          <w:sz w:val="21"/>
+          <w:szCs w:val="21"/>
+          <w:lang w:val="en-US" w:eastAsia="ru-RU"/>
+        </w:rPr>
+        <w:t>(</w:t>
+      </w:r>
+      <w:proofErr w:type="spellStart"/>
+      <w:proofErr w:type="gramEnd"/>
+      <w:r>
+        <w:rPr>
+          <w:rFonts w:ascii="Consolas" w:eastAsia="Times New Roman" w:hAnsi="Consolas" w:cs="Consolas"/>
+          <w:color w:val="000000"/>
+          <w:sz w:val="21"/>
+          <w:szCs w:val="21"/>
+          <w:lang w:val="en-US" w:eastAsia="ru-RU"/>
+        </w:rPr>
+        <w:t>json.pizzas</w:t>
+      </w:r>
+      <w:proofErr w:type="spellEnd"/>
+      <w:r>
+        <w:rPr>
+          <w:rFonts w:ascii="Consolas" w:eastAsia="Times New Roman" w:hAnsi="Consolas" w:cs="Consolas"/>
+          <w:color w:val="000000"/>
+          <w:sz w:val="21"/>
+          <w:szCs w:val="21"/>
+          <w:lang w:val="en-US" w:eastAsia="ru-RU"/>
+        </w:rPr>
+        <w:t>)</w:t>
+      </w:r>
+    </w:p>
+    <w:p>
+      <w:pPr>
+        <w:shd w:val="clear" w:color="auto" w:fill="FFFFFF"/>
+        <w:spacing w:after="0" w:line="285" w:lineRule="atLeast"/>
+        <w:rPr>
+          <w:rFonts w:ascii="Consolas" w:eastAsia="Times New Roman" w:hAnsi="Consolas" w:cs="Consolas"/>
+          <w:color w:val="000000"/>
+          <w:sz w:val="21"/>
+          <w:szCs w:val="21"/>
+          <w:lang w:val="en-US" w:eastAsia="ru-RU"/>
+        </w:rPr>
+      </w:pPr>
+    </w:p>
+    <w:p>
+      <w:pPr>
+        <w:shd w:val="clear" w:color="auto" w:fill="FFFFFF"/>
+        <w:spacing w:after="0" w:line="285" w:lineRule="atLeast"/>
+        <w:rPr>
+          <w:rFonts w:ascii="Consolas" w:eastAsia="Times New Roman" w:hAnsi="Consolas" w:cs="Consolas"/>
+          <w:color w:val="000000"/>
+          <w:sz w:val="21"/>
+          <w:szCs w:val="21"/>
+          <w:lang w:val="en-US" w:eastAsia="ru-RU"/>
+        </w:rPr>
+      </w:pPr>
+      <w:r>
+        <w:rPr>
+          <w:rFonts w:ascii="Consolas" w:eastAsia="Times New Roman" w:hAnsi="Consolas" w:cs="Consolas"/>
+          <w:color w:val="000000"/>
+          <w:sz w:val="21"/>
+          <w:szCs w:val="21"/>
+          <w:lang w:val="en-US" w:eastAsia="ru-RU"/>
+        </w:rPr>
+        <w:t>})</w:t>
+      </w:r>
+    </w:p>
+    <w:p>
+      <w:pPr>
+        <w:shd w:val="clear" w:color="auto" w:fill="FFFFFF"/>
+        <w:spacing w:after="0" w:line="285" w:lineRule="atLeast"/>
+        <w:rPr>
+          <w:rFonts w:ascii="Consolas" w:eastAsia="Times New Roman" w:hAnsi="Consolas" w:cs="Consolas"/>
+          <w:color w:val="000000"/>
+          <w:sz w:val="21"/>
+          <w:szCs w:val="21"/>
+          <w:lang w:val="en-US" w:eastAsia="ru-RU"/>
+        </w:rPr>
+      </w:pPr>
+    </w:p>
+    <w:p>
+      <w:pPr>
+        <w:shd w:val="clear" w:color="auto" w:fill="FFFFFF"/>
+        <w:spacing w:after="0" w:line="285" w:lineRule="atLeast"/>
+        <w:rPr>
+          <w:rFonts w:ascii="Consolas" w:eastAsia="Times New Roman" w:hAnsi="Consolas" w:cs="Consolas"/>
+          <w:color w:val="000000"/>
+          <w:sz w:val="21"/>
+          <w:szCs w:val="21"/>
+          <w:lang w:val="en-US" w:eastAsia="ru-RU"/>
+        </w:rPr>
+      </w:pPr>
+      <w:r>
+        <w:rPr>
+          <w:rFonts w:ascii="Consolas" w:eastAsia="Times New Roman" w:hAnsi="Consolas" w:cs="Consolas"/>
+          <w:color w:val="000000"/>
+          <w:sz w:val="21"/>
+          <w:szCs w:val="21"/>
+          <w:lang w:val="en-US" w:eastAsia="ru-RU"/>
+        </w:rPr>
+        <w:t>}, []</w:t>
+      </w:r>
+    </w:p>
+    <w:p>
+      <w:pPr>
+        <w:shd w:val="clear" w:color="auto" w:fill="FFFFFF"/>
+        <w:spacing w:after="0" w:line="285" w:lineRule="atLeast"/>
+        <w:rPr>
+          <w:rFonts w:ascii="Consolas" w:eastAsia="Times New Roman" w:hAnsi="Consolas" w:cs="Consolas"/>
+          <w:color w:val="000000"/>
+          <w:sz w:val="21"/>
+          <w:szCs w:val="21"/>
+          <w:lang w:val="en-US" w:eastAsia="ru-RU"/>
+        </w:rPr>
+      </w:pPr>
+      <w:r>
+        <w:rPr>
+          <w:rFonts w:ascii="Consolas" w:eastAsia="Times New Roman" w:hAnsi="Consolas" w:cs="Consolas"/>
+          <w:color w:val="000000"/>
+          <w:sz w:val="21"/>
+          <w:szCs w:val="21"/>
+          <w:lang w:val="en-US" w:eastAsia="ru-RU"/>
+        </w:rPr>
+        <w:t>)</w:t>
+      </w:r>
+    </w:p>
+    <w:p>
+      <w:pPr>
+        <w:rPr>
+          <w:sz w:val="44"/>
+          <w:szCs w:val="44"/>
+          <w:lang w:val="en-US"/>
+        </w:rPr>
+      </w:pPr>
+      <w:proofErr w:type="spellStart"/>
+      <w:r>
+        <w:rPr>
+          <w:sz w:val="44"/>
+          <w:szCs w:val="44"/>
+          <w:lang w:val="uk-UA"/>
+        </w:rPr>
+        <w:t>Делаем</w:t>
+      </w:r>
+      <w:proofErr w:type="spellEnd"/>
+      <w:r>
+        <w:rPr>
+          <w:sz w:val="44"/>
+          <w:szCs w:val="44"/>
+          <w:lang w:val="en-US"/>
+        </w:rPr>
+        <w:t>:</w:t>
+      </w:r>
+    </w:p>
+    <w:p>
+      <w:pPr>
+        <w:shd w:val="clear" w:color="auto" w:fill="FFFFFF"/>
+        <w:spacing w:after="0" w:line="285" w:lineRule="atLeast"/>
+        <w:rPr>
+          <w:rFonts w:ascii="Consolas" w:eastAsia="Times New Roman" w:hAnsi="Consolas" w:cs="Consolas"/>
+          <w:color w:val="000000"/>
+          <w:sz w:val="21"/>
+          <w:szCs w:val="21"/>
+          <w:lang w:val="en-US" w:eastAsia="ru-RU"/>
+        </w:rPr>
+      </w:pPr>
+      <w:proofErr w:type="spellStart"/>
+      <w:proofErr w:type="gramStart"/>
+      <w:r>
+        <w:rPr>
+          <w:rFonts w:ascii="Consolas" w:eastAsia="Times New Roman" w:hAnsi="Consolas" w:cs="Consolas"/>
+          <w:color w:val="000000"/>
+          <w:sz w:val="21"/>
+          <w:szCs w:val="21"/>
+          <w:lang w:val="en-US" w:eastAsia="ru-RU"/>
+        </w:rPr>
+        <w:t>useEffect</w:t>
+      </w:r>
+      <w:proofErr w:type="spellEnd"/>
+      <w:r>
+        <w:rPr>
+          <w:rFonts w:ascii="Consolas" w:eastAsia="Times New Roman" w:hAnsi="Consolas" w:cs="Consolas"/>
+          <w:color w:val="000000"/>
+          <w:sz w:val="21"/>
+          <w:szCs w:val="21"/>
+          <w:lang w:val="en-US" w:eastAsia="ru-RU"/>
+        </w:rPr>
+        <w:t>(</w:t>
+      </w:r>
+      <w:proofErr w:type="gramEnd"/>
+      <w:r>
+        <w:rPr>
+          <w:rFonts w:ascii="Consolas" w:eastAsia="Times New Roman" w:hAnsi="Consolas" w:cs="Consolas"/>
+          <w:color w:val="000000"/>
+          <w:sz w:val="21"/>
+          <w:szCs w:val="21"/>
+          <w:lang w:val="en-US" w:eastAsia="ru-RU"/>
+        </w:rPr>
+        <w:t>() </w:t>
+      </w:r>
+      <w:r>
+        <w:rPr>
+          <w:rFonts w:ascii="Consolas" w:eastAsia="Times New Roman" w:hAnsi="Consolas" w:cs="Consolas"/>
+          <w:color w:val="0000FF"/>
+          <w:sz w:val="21"/>
+          <w:szCs w:val="21"/>
+          <w:lang w:val="en-US" w:eastAsia="ru-RU"/>
+        </w:rPr>
+        <w:t>=&gt;</w:t>
+      </w:r>
+      <w:r>
+        <w:rPr>
+          <w:rFonts w:ascii="Consolas" w:eastAsia="Times New Roman" w:hAnsi="Consolas" w:cs="Consolas"/>
+          <w:color w:val="000000"/>
+          <w:sz w:val="21"/>
+          <w:szCs w:val="21"/>
+          <w:lang w:val="en-US" w:eastAsia="ru-RU"/>
+        </w:rPr>
+        <w:t> {</w:t>
+      </w:r>
+    </w:p>
+    <w:p>
+      <w:pPr>
+        <w:shd w:val="clear" w:color="auto" w:fill="FFFFFF"/>
+        <w:spacing w:after="0" w:line="285" w:lineRule="atLeast"/>
+        <w:rPr>
+          <w:rFonts w:ascii="Consolas" w:eastAsia="Times New Roman" w:hAnsi="Consolas" w:cs="Consolas"/>
+          <w:color w:val="000000"/>
+          <w:sz w:val="21"/>
+          <w:szCs w:val="21"/>
+          <w:lang w:val="en-US" w:eastAsia="ru-RU"/>
+        </w:rPr>
+      </w:pPr>
+    </w:p>
+    <w:p>
+      <w:pPr>
+        <w:shd w:val="clear" w:color="auto" w:fill="FFFFFF"/>
+        <w:spacing w:after="0" w:line="285" w:lineRule="atLeast"/>
+        <w:rPr>
+          <w:rFonts w:ascii="Consolas" w:eastAsia="Times New Roman" w:hAnsi="Consolas" w:cs="Consolas"/>
+          <w:color w:val="000000"/>
+          <w:sz w:val="21"/>
+          <w:szCs w:val="21"/>
+          <w:lang w:val="en-US" w:eastAsia="ru-RU"/>
+        </w:rPr>
+      </w:pPr>
+      <w:r>
+        <w:rPr>
+          <w:rFonts w:ascii="Consolas" w:eastAsia="Times New Roman" w:hAnsi="Consolas" w:cs="Consolas"/>
+          <w:color w:val="000000"/>
+          <w:sz w:val="21"/>
+          <w:szCs w:val="21"/>
+          <w:lang w:val="en-US" w:eastAsia="ru-RU"/>
+        </w:rPr>
+        <w:t>  </w:t>
+      </w:r>
+      <w:proofErr w:type="spellStart"/>
+      <w:proofErr w:type="gramStart"/>
+      <w:r>
+        <w:rPr>
+          <w:rFonts w:ascii="Consolas" w:eastAsia="Times New Roman" w:hAnsi="Consolas" w:cs="Consolas"/>
+          <w:color w:val="000000"/>
+          <w:sz w:val="21"/>
+          <w:szCs w:val="21"/>
+          <w:lang w:val="en-US" w:eastAsia="ru-RU"/>
+        </w:rPr>
+        <w:t>axios.get</w:t>
+      </w:r>
+      <w:proofErr w:type="spellEnd"/>
+      <w:r>
+        <w:rPr>
+          <w:rFonts w:ascii="Consolas" w:eastAsia="Times New Roman" w:hAnsi="Consolas" w:cs="Consolas"/>
+          <w:color w:val="000000"/>
+          <w:sz w:val="21"/>
+          <w:szCs w:val="21"/>
+          <w:lang w:val="en-US" w:eastAsia="ru-RU"/>
+        </w:rPr>
+        <w:t>(</w:t>
+      </w:r>
+      <w:proofErr w:type="gramEnd"/>
+      <w:r>
+        <w:rPr>
+          <w:rFonts w:ascii="Consolas" w:eastAsia="Times New Roman" w:hAnsi="Consolas" w:cs="Consolas"/>
+          <w:color w:val="A31515"/>
+          <w:sz w:val="21"/>
+          <w:szCs w:val="21"/>
+          <w:lang w:val="en-US" w:eastAsia="ru-RU"/>
+        </w:rPr>
+        <w:t>"http://localhost:3000/</w:t>
+      </w:r>
+      <w:proofErr w:type="spellStart"/>
+      <w:r>
+        <w:rPr>
+          <w:rFonts w:ascii="Consolas" w:eastAsia="Times New Roman" w:hAnsi="Consolas" w:cs="Consolas"/>
+          <w:color w:val="A31515"/>
+          <w:sz w:val="21"/>
+          <w:szCs w:val="21"/>
+          <w:lang w:val="en-US" w:eastAsia="ru-RU"/>
+        </w:rPr>
+        <w:t>db.json</w:t>
+      </w:r>
+      <w:proofErr w:type="spellEnd"/>
+      <w:r>
+        <w:rPr>
+          <w:rFonts w:ascii="Consolas" w:eastAsia="Times New Roman" w:hAnsi="Consolas" w:cs="Consolas"/>
+          <w:color w:val="A31515"/>
+          <w:sz w:val="21"/>
+          <w:szCs w:val="21"/>
+          <w:lang w:val="en-US" w:eastAsia="ru-RU"/>
+        </w:rPr>
+        <w:t>"</w:t>
+      </w:r>
+      <w:r>
+        <w:rPr>
+          <w:rFonts w:ascii="Consolas" w:eastAsia="Times New Roman" w:hAnsi="Consolas" w:cs="Consolas"/>
+          <w:color w:val="000000"/>
+          <w:sz w:val="21"/>
+          <w:szCs w:val="21"/>
+          <w:lang w:val="en-US" w:eastAsia="ru-RU"/>
+        </w:rPr>
+        <w:t>)</w:t>
+      </w:r>
+      <w:r>
+        <w:rPr>
+          <w:rFonts w:ascii="Consolas" w:eastAsia="Times New Roman" w:hAnsi="Consolas" w:cs="Consolas"/>
+          <w:color w:val="000000"/>
+          <w:sz w:val="21"/>
+          <w:szCs w:val="21"/>
+          <w:lang w:val="en-US" w:eastAsia="ru-RU"/>
+        </w:rPr>
+        <w:t>.</w:t>
+      </w:r>
+    </w:p>
+    <w:p>
+      <w:pPr>
+        <w:shd w:val="clear" w:color="auto" w:fill="FFFFFF"/>
+        <w:spacing w:after="0" w:line="285" w:lineRule="atLeast"/>
+        <w:rPr>
+          <w:rFonts w:ascii="Consolas" w:eastAsia="Times New Roman" w:hAnsi="Consolas" w:cs="Consolas"/>
+          <w:color w:val="000000"/>
+          <w:sz w:val="21"/>
+          <w:szCs w:val="21"/>
+          <w:lang w:val="en-US" w:eastAsia="ru-RU"/>
+        </w:rPr>
+      </w:pPr>
+      <w:proofErr w:type="gramStart"/>
+      <w:r>
+        <w:rPr>
+          <w:rFonts w:ascii="Consolas" w:eastAsia="Times New Roman" w:hAnsi="Consolas" w:cs="Consolas"/>
+          <w:color w:val="000000"/>
+          <w:sz w:val="21"/>
+          <w:szCs w:val="21"/>
+          <w:lang w:val="en-US" w:eastAsia="ru-RU"/>
+        </w:rPr>
+        <w:t>then(</w:t>
+      </w:r>
+      <w:proofErr w:type="gramEnd"/>
+      <w:r>
+        <w:rPr>
+          <w:rFonts w:ascii="Consolas" w:eastAsia="Times New Roman" w:hAnsi="Consolas" w:cs="Consolas"/>
+          <w:color w:val="808080"/>
+          <w:sz w:val="21"/>
+          <w:szCs w:val="21"/>
+          <w:lang w:val="en-US" w:eastAsia="ru-RU"/>
+        </w:rPr>
+        <w:t>data</w:t>
+      </w:r>
+      <w:r>
+        <w:rPr>
+          <w:rFonts w:ascii="Consolas" w:eastAsia="Times New Roman" w:hAnsi="Consolas" w:cs="Consolas"/>
+          <w:color w:val="0000FF"/>
+          <w:sz w:val="21"/>
+          <w:szCs w:val="21"/>
+          <w:lang w:val="en-US" w:eastAsia="ru-RU"/>
+        </w:rPr>
+        <w:t>=&gt;</w:t>
+      </w:r>
+      <w:r>
+        <w:rPr>
+          <w:rFonts w:ascii="Consolas" w:eastAsia="Times New Roman" w:hAnsi="Consolas" w:cs="Consolas"/>
+          <w:color w:val="000000"/>
+          <w:sz w:val="21"/>
+          <w:szCs w:val="21"/>
+          <w:lang w:val="en-US" w:eastAsia="ru-RU"/>
+        </w:rPr>
+        <w:t>{</w:t>
+      </w:r>
+    </w:p>
+    <w:p>
+      <w:pPr>
+        <w:shd w:val="clear" w:color="auto" w:fill="FFFFFF"/>
+        <w:spacing w:after="0" w:line="285" w:lineRule="atLeast"/>
+        <w:rPr>
+          <w:rFonts w:ascii="Consolas" w:eastAsia="Times New Roman" w:hAnsi="Consolas" w:cs="Consolas"/>
+          <w:color w:val="000000"/>
+          <w:sz w:val="21"/>
+          <w:szCs w:val="21"/>
+          <w:lang w:val="en-US" w:eastAsia="ru-RU"/>
+        </w:rPr>
+      </w:pPr>
+      <w:r>
+        <w:rPr>
+          <w:rFonts w:ascii="Consolas" w:eastAsia="Times New Roman" w:hAnsi="Consolas" w:cs="Consolas"/>
+          <w:color w:val="000000"/>
+          <w:sz w:val="21"/>
+          <w:szCs w:val="21"/>
+          <w:lang w:val="en-US" w:eastAsia="ru-RU"/>
+        </w:rPr>
+        <w:t>  </w:t>
+      </w:r>
+      <w:proofErr w:type="spellStart"/>
+      <w:r>
+        <w:rPr>
+          <w:rFonts w:ascii="Consolas" w:eastAsia="Times New Roman" w:hAnsi="Consolas" w:cs="Consolas"/>
+          <w:color w:val="000000"/>
+          <w:sz w:val="21"/>
+          <w:szCs w:val="21"/>
+          <w:lang w:val="en-US" w:eastAsia="ru-RU"/>
+        </w:rPr>
+        <w:t>setPizzas</w:t>
+      </w:r>
+      <w:proofErr w:type="spellEnd"/>
+      <w:r>
+        <w:rPr>
+          <w:rFonts w:ascii="Consolas" w:eastAsia="Times New Roman" w:hAnsi="Consolas" w:cs="Consolas"/>
+          <w:color w:val="000000"/>
+          <w:sz w:val="21"/>
+          <w:szCs w:val="21"/>
+          <w:lang w:val="en-US" w:eastAsia="ru-RU"/>
+        </w:rPr>
+        <w:t>(</w:t>
+      </w:r>
+      <w:proofErr w:type="spellStart"/>
+      <w:r>
+        <w:rPr>
+          <w:rFonts w:ascii="Consolas" w:eastAsia="Times New Roman" w:hAnsi="Consolas" w:cs="Consolas"/>
+          <w:color w:val="000000"/>
+          <w:sz w:val="21"/>
+          <w:szCs w:val="21"/>
+          <w:lang w:val="en-US" w:eastAsia="ru-RU"/>
+        </w:rPr>
+        <w:t>data</w:t>
+      </w:r>
+      <w:r>
+        <w:rPr>
+          <w:rFonts w:ascii="Consolas" w:eastAsia="Times New Roman" w:hAnsi="Consolas" w:cs="Consolas"/>
+          <w:color w:val="000000"/>
+          <w:sz w:val="21"/>
+          <w:szCs w:val="21"/>
+          <w:lang w:val="en-US" w:eastAsia="ru-RU"/>
+        </w:rPr>
+        <w:t>.pizzas</w:t>
+      </w:r>
       <w:bookmarkStart w:id="0" w:name="_GoBack"/>
       <w:bookmarkEnd w:id="0"/>
+      <w:proofErr w:type="spellEnd"/>
+      <w:r>
+        <w:rPr>
+          <w:rFonts w:ascii="Consolas" w:eastAsia="Times New Roman" w:hAnsi="Consolas" w:cs="Consolas"/>
+          <w:color w:val="000000"/>
+          <w:sz w:val="21"/>
+          <w:szCs w:val="21"/>
+          <w:lang w:val="en-US" w:eastAsia="ru-RU"/>
+        </w:rPr>
+        <w:t>)</w:t>
+      </w:r>
+    </w:p>
+    <w:p>
+      <w:pPr>
+        <w:shd w:val="clear" w:color="auto" w:fill="FFFFFF"/>
+        <w:spacing w:after="0" w:line="285" w:lineRule="atLeast"/>
+        <w:rPr>
+          <w:rFonts w:ascii="Consolas" w:eastAsia="Times New Roman" w:hAnsi="Consolas" w:cs="Consolas"/>
+          <w:color w:val="000000"/>
+          <w:sz w:val="21"/>
+          <w:szCs w:val="21"/>
+          <w:lang w:val="en-US" w:eastAsia="ru-RU"/>
+        </w:rPr>
+      </w:pPr>
+    </w:p>
+    <w:p>
+      <w:pPr>
+        <w:shd w:val="clear" w:color="auto" w:fill="FFFFFF"/>
+        <w:spacing w:after="0" w:line="285" w:lineRule="atLeast"/>
+        <w:rPr>
+          <w:rFonts w:ascii="Consolas" w:eastAsia="Times New Roman" w:hAnsi="Consolas" w:cs="Consolas"/>
+          <w:color w:val="000000"/>
+          <w:sz w:val="21"/>
+          <w:szCs w:val="21"/>
+          <w:lang w:val="en-US" w:eastAsia="ru-RU"/>
+        </w:rPr>
+      </w:pPr>
+      <w:r>
+        <w:rPr>
+          <w:rFonts w:ascii="Consolas" w:eastAsia="Times New Roman" w:hAnsi="Consolas" w:cs="Consolas"/>
+          <w:color w:val="000000"/>
+          <w:sz w:val="21"/>
+          <w:szCs w:val="21"/>
+          <w:lang w:val="en-US" w:eastAsia="ru-RU"/>
+        </w:rPr>
+        <w:t>})</w:t>
+      </w:r>
+    </w:p>
+    <w:p>
+      <w:pPr>
+        <w:shd w:val="clear" w:color="auto" w:fill="FFFFFF"/>
+        <w:spacing w:after="0" w:line="285" w:lineRule="atLeast"/>
+        <w:rPr>
+          <w:rFonts w:ascii="Consolas" w:eastAsia="Times New Roman" w:hAnsi="Consolas" w:cs="Consolas"/>
+          <w:color w:val="000000"/>
+          <w:sz w:val="21"/>
+          <w:szCs w:val="21"/>
+          <w:lang w:val="en-US" w:eastAsia="ru-RU"/>
+        </w:rPr>
+      </w:pPr>
+    </w:p>
+    <w:p>
+      <w:pPr>
+        <w:shd w:val="clear" w:color="auto" w:fill="FFFFFF"/>
+        <w:spacing w:after="0" w:line="285" w:lineRule="atLeast"/>
+        <w:rPr>
+          <w:rFonts w:ascii="Consolas" w:eastAsia="Times New Roman" w:hAnsi="Consolas" w:cs="Consolas"/>
+          <w:color w:val="000000"/>
+          <w:sz w:val="21"/>
+          <w:szCs w:val="21"/>
+          <w:lang w:val="en-US" w:eastAsia="ru-RU"/>
+        </w:rPr>
+      </w:pPr>
+      <w:r>
+        <w:rPr>
+          <w:rFonts w:ascii="Consolas" w:eastAsia="Times New Roman" w:hAnsi="Consolas" w:cs="Consolas"/>
+          <w:color w:val="000000"/>
+          <w:sz w:val="21"/>
+          <w:szCs w:val="21"/>
+          <w:lang w:val="en-US" w:eastAsia="ru-RU"/>
+        </w:rPr>
+        <w:t>}, []</w:t>
+      </w:r>
+    </w:p>
+    <w:p>
+      <w:pPr>
+        <w:shd w:val="clear" w:color="auto" w:fill="FFFFFF"/>
+        <w:spacing w:after="0" w:line="285" w:lineRule="atLeast"/>
+        <w:rPr>
+          <w:rFonts w:ascii="Consolas" w:eastAsia="Times New Roman" w:hAnsi="Consolas" w:cs="Consolas"/>
+          <w:color w:val="000000"/>
+          <w:sz w:val="21"/>
+          <w:szCs w:val="21"/>
+          <w:lang w:val="en-US" w:eastAsia="ru-RU"/>
+        </w:rPr>
+      </w:pPr>
+      <w:r>
+        <w:rPr>
+          <w:rFonts w:ascii="Consolas" w:eastAsia="Times New Roman" w:hAnsi="Consolas" w:cs="Consolas"/>
+          <w:color w:val="000000"/>
+          <w:sz w:val="21"/>
+          <w:szCs w:val="21"/>
+          <w:lang w:val="en-US" w:eastAsia="ru-RU"/>
+        </w:rPr>
+        <w:t>)</w:t>
+      </w:r>
+    </w:p>
+    <w:p>
+      <w:pPr>
+        <w:rPr>
+          <w:sz w:val="44"/>
+          <w:szCs w:val="44"/>
+          <w:lang w:val="en-US"/>
+        </w:rPr>
+      </w:pPr>
     </w:p>
     <w:p>
       <w:pPr>
